--- a/подрябинкинзахар/1laba/Отчёт_по_лабараторной_работе_№1_ЛА.docx
+++ b/подрябинкинзахар/1laba/Отчёт_по_лабараторной_работе_№1_ЛА.docx
@@ -495,162 +495,239 @@
         </w:rPr>
         <w:t xml:space="preserve"> 410902</w:t>
       </w:r>
+    </w:p>
+    <w:p>
+      <w:pPr>
+        <w:ind w:firstLine="720"/>
+        <w:jc w:val="both"/>
+        <w:rPr>
+          <w:rFonts w:ascii="Times New Roman" w:hAnsi="Times New Roman" w:cs="Times New Roman"/>
+          <w:sz w:val="28"/>
+          <w:szCs w:val="28"/>
+        </w:rPr>
+      </w:pPr>
+    </w:p>
+    <w:p>
+      <w:pPr>
+        <w:ind w:firstLine="720"/>
+        <w:jc w:val="both"/>
+        <w:rPr>
+          <w:rFonts w:ascii="Times New Roman" w:hAnsi="Times New Roman" w:cs="Times New Roman"/>
+          <w:sz w:val="28"/>
+          <w:szCs w:val="28"/>
+        </w:rPr>
+      </w:pPr>
+      <w:r>
+        <w:rPr>
+          <w:rFonts w:ascii="Times New Roman" w:hAnsi="Times New Roman" w:cs="Times New Roman"/>
+          <w:sz w:val="28"/>
+          <w:szCs w:val="28"/>
+        </w:rPr>
+        <w:t>Проверил:</w:t>
+      </w:r>
+      <w:r>
+        <w:rPr>
+          <w:rFonts w:ascii="Times New Roman" w:hAnsi="Times New Roman" w:cs="Times New Roman"/>
+          <w:sz w:val="28"/>
+          <w:szCs w:val="28"/>
+        </w:rPr>
+        <w:tab/>
+      </w:r>
+      <w:r>
+        <w:rPr>
+          <w:rFonts w:ascii="Times New Roman" w:hAnsi="Times New Roman" w:cs="Times New Roman"/>
+          <w:sz w:val="28"/>
+          <w:szCs w:val="28"/>
+        </w:rPr>
+        <w:tab/>
+      </w:r>
+      <w:r>
+        <w:rPr>
+          <w:rFonts w:ascii="Times New Roman" w:hAnsi="Times New Roman" w:cs="Times New Roman"/>
+          <w:sz w:val="28"/>
+          <w:szCs w:val="28"/>
+        </w:rPr>
+        <w:tab/>
+      </w:r>
+      <w:r>
+        <w:rPr>
+          <w:rFonts w:ascii="Times New Roman" w:hAnsi="Times New Roman" w:cs="Times New Roman"/>
+          <w:sz w:val="28"/>
+          <w:szCs w:val="28"/>
+        </w:rPr>
+        <w:tab/>
+      </w:r>
+      <w:r>
+        <w:rPr>
+          <w:rFonts w:ascii="Times New Roman" w:hAnsi="Times New Roman" w:cs="Times New Roman"/>
+          <w:sz w:val="28"/>
+          <w:szCs w:val="28"/>
+        </w:rPr>
+        <w:tab/>
+      </w:r>
+      <w:r>
+        <w:rPr>
+          <w:rFonts w:ascii="Times New Roman" w:hAnsi="Times New Roman" w:cs="Times New Roman"/>
+          <w:sz w:val="28"/>
+          <w:szCs w:val="28"/>
+        </w:rPr>
+        <w:tab/>
+      </w:r>
+      <w:r>
+        <w:rPr>
+          <w:rFonts w:ascii="Times New Roman" w:hAnsi="Times New Roman" w:cs="Times New Roman"/>
+          <w:sz w:val="28"/>
+          <w:szCs w:val="28"/>
+        </w:rPr>
+        <w:tab/>
+      </w:r>
+      <w:r>
+        <w:rPr>
+          <w:rFonts w:ascii="Times New Roman" w:hAnsi="Times New Roman" w:cs="Times New Roman"/>
+          <w:sz w:val="28"/>
+          <w:szCs w:val="28"/>
+        </w:rPr>
+        <w:tab/>
+      </w:r>
+      <w:r>
+        <w:rPr>
+          <w:rFonts w:ascii="Times New Roman" w:hAnsi="Times New Roman" w:cs="Times New Roman"/>
+          <w:sz w:val="28"/>
+          <w:szCs w:val="28"/>
+          <w:lang w:val="ru-RU"/>
+        </w:rPr>
+        <w:t>Усенко Ф.В.</w:t>
+      </w:r>
+    </w:p>
+    <w:p>
+      <w:pPr>
+        <w:jc w:val="both"/>
+        <w:rPr>
+          <w:rFonts w:ascii="Times New Roman" w:hAnsi="Times New Roman" w:cs="Times New Roman"/>
+          <w:sz w:val="28"/>
+          <w:szCs w:val="28"/>
+        </w:rPr>
+      </w:pPr>
+    </w:p>
+    <w:p>
+      <w:pPr>
+        <w:ind w:firstLine="720"/>
+        <w:jc w:val="both"/>
+        <w:rPr>
+          <w:rFonts w:ascii="Times New Roman" w:hAnsi="Times New Roman" w:cs="Times New Roman"/>
+          <w:sz w:val="28"/>
+          <w:szCs w:val="28"/>
+          <w:lang w:val="ru-RU"/>
+        </w:rPr>
+      </w:pPr>
+    </w:p>
+    <w:p>
+      <w:pPr>
+        <w:ind w:firstLine="720"/>
+        <w:jc w:val="both"/>
+        <w:rPr>
+          <w:rFonts w:ascii="Times New Roman" w:hAnsi="Times New Roman" w:cs="Times New Roman"/>
+          <w:sz w:val="28"/>
+          <w:szCs w:val="28"/>
+          <w:lang w:val="ru-RU"/>
+        </w:rPr>
+      </w:pPr>
+    </w:p>
+    <w:p>
+      <w:pPr>
+        <w:ind w:firstLine="720"/>
+        <w:jc w:val="both"/>
+        <w:rPr>
+          <w:rFonts w:ascii="Times New Roman" w:hAnsi="Times New Roman" w:cs="Times New Roman"/>
+          <w:sz w:val="28"/>
+          <w:szCs w:val="28"/>
+          <w:lang w:val="ru-RU"/>
+        </w:rPr>
+      </w:pPr>
+    </w:p>
+    <w:p>
+      <w:pPr>
+        <w:ind w:firstLine="720"/>
+        <w:jc w:val="both"/>
+        <w:rPr>
+          <w:rFonts w:ascii="Times New Roman" w:hAnsi="Times New Roman" w:cs="Times New Roman"/>
+          <w:sz w:val="28"/>
+          <w:szCs w:val="28"/>
+          <w:lang w:val="ru-RU"/>
+        </w:rPr>
+      </w:pPr>
+    </w:p>
+    <w:p>
+      <w:pPr>
+        <w:ind w:firstLine="720"/>
+        <w:jc w:val="both"/>
+        <w:rPr>
+          <w:rFonts w:ascii="Times New Roman" w:hAnsi="Times New Roman" w:cs="Times New Roman"/>
+          <w:sz w:val="28"/>
+          <w:szCs w:val="28"/>
+          <w:lang w:val="ru-RU"/>
+        </w:rPr>
+      </w:pPr>
+    </w:p>
+    <w:p>
+      <w:pPr>
+        <w:ind w:firstLine="720"/>
+        <w:jc w:val="both"/>
+        <w:rPr>
+          <w:rFonts w:ascii="Times New Roman" w:hAnsi="Times New Roman" w:cs="Times New Roman"/>
+          <w:sz w:val="28"/>
+          <w:szCs w:val="28"/>
+          <w:lang w:val="ru-RU"/>
+        </w:rPr>
+      </w:pPr>
+    </w:p>
+    <w:p>
+      <w:pPr>
+        <w:ind w:firstLine="720"/>
+        <w:jc w:val="center"/>
+        <w:rPr>
+          <w:rFonts w:ascii="Times New Roman" w:hAnsi="Times New Roman" w:cs="Times New Roman"/>
+          <w:sz w:val="28"/>
+          <w:szCs w:val="28"/>
+        </w:rPr>
+      </w:pPr>
+      <w:r>
+        <w:rPr>
+          <w:rFonts w:ascii="Times New Roman" w:hAnsi="Times New Roman" w:cs="Times New Roman"/>
+          <w:sz w:val="28"/>
+          <w:szCs w:val="28"/>
+        </w:rPr>
+        <w:t>Минск 2024</w:t>
+      </w:r>
+    </w:p>
+    <w:p>
+      <w:pPr>
+        <w:rPr>
+          <w:rFonts w:ascii="Times New Roman" w:hAnsi="Times New Roman" w:cs="Times New Roman"/>
+          <w:sz w:val="28"/>
+          <w:szCs w:val="28"/>
+        </w:rPr>
+      </w:pPr>
+      <w:r>
+        <w:rPr>
+          <w:rFonts w:ascii="Times New Roman" w:hAnsi="Times New Roman" w:cs="Times New Roman"/>
+          <w:sz w:val="28"/>
+          <w:szCs w:val="28"/>
+        </w:rPr>
+        <w:br w:type="page"/>
+      </w:r>
+    </w:p>
+    <w:p>
+      <w:pPr>
+        <w:jc w:val="both"/>
+        <w:rPr>
+          <w:rFonts w:ascii="Times New Roman" w:hAnsi="Times New Roman" w:cs="Times New Roman"/>
+          <w:sz w:val="28"/>
+          <w:szCs w:val="28"/>
+        </w:rPr>
+      </w:pPr>
       <w:bookmarkStart w:id="0" w:name="_GoBack"/>
       <w:bookmarkEnd w:id="0"/>
-    </w:p>
-    <w:p>
-      <w:pPr>
-        <w:ind w:firstLine="720"/>
-        <w:jc w:val="both"/>
-        <w:rPr>
-          <w:rFonts w:ascii="Times New Roman" w:hAnsi="Times New Roman" w:cs="Times New Roman"/>
-          <w:sz w:val="28"/>
-          <w:szCs w:val="28"/>
-        </w:rPr>
-      </w:pPr>
-    </w:p>
-    <w:p>
-      <w:pPr>
-        <w:ind w:firstLine="720"/>
-        <w:jc w:val="both"/>
-        <w:rPr>
-          <w:rFonts w:ascii="Times New Roman" w:hAnsi="Times New Roman" w:cs="Times New Roman"/>
-          <w:sz w:val="28"/>
-          <w:szCs w:val="28"/>
-        </w:rPr>
-      </w:pPr>
-      <w:r>
-        <w:rPr>
-          <w:rFonts w:ascii="Times New Roman" w:hAnsi="Times New Roman" w:cs="Times New Roman"/>
-          <w:sz w:val="28"/>
-          <w:szCs w:val="28"/>
-        </w:rPr>
-        <w:t>Проверил:</w:t>
-      </w:r>
-      <w:r>
-        <w:rPr>
-          <w:rFonts w:ascii="Times New Roman" w:hAnsi="Times New Roman" w:cs="Times New Roman"/>
-          <w:sz w:val="28"/>
-          <w:szCs w:val="28"/>
-        </w:rPr>
-        <w:tab/>
-      </w:r>
-      <w:r>
-        <w:rPr>
-          <w:rFonts w:ascii="Times New Roman" w:hAnsi="Times New Roman" w:cs="Times New Roman"/>
-          <w:sz w:val="28"/>
-          <w:szCs w:val="28"/>
-        </w:rPr>
-        <w:tab/>
-      </w:r>
-      <w:r>
-        <w:rPr>
-          <w:rFonts w:ascii="Times New Roman" w:hAnsi="Times New Roman" w:cs="Times New Roman"/>
-          <w:sz w:val="28"/>
-          <w:szCs w:val="28"/>
-        </w:rPr>
-        <w:tab/>
-      </w:r>
-      <w:r>
-        <w:rPr>
-          <w:rFonts w:ascii="Times New Roman" w:hAnsi="Times New Roman" w:cs="Times New Roman"/>
-          <w:sz w:val="28"/>
-          <w:szCs w:val="28"/>
-        </w:rPr>
-        <w:tab/>
-      </w:r>
-      <w:r>
-        <w:rPr>
-          <w:rFonts w:ascii="Times New Roman" w:hAnsi="Times New Roman" w:cs="Times New Roman"/>
-          <w:sz w:val="28"/>
-          <w:szCs w:val="28"/>
-        </w:rPr>
-        <w:tab/>
-      </w:r>
-      <w:r>
-        <w:rPr>
-          <w:rFonts w:ascii="Times New Roman" w:hAnsi="Times New Roman" w:cs="Times New Roman"/>
-          <w:sz w:val="28"/>
-          <w:szCs w:val="28"/>
-        </w:rPr>
-        <w:tab/>
-      </w:r>
-      <w:r>
-        <w:rPr>
-          <w:rFonts w:ascii="Times New Roman" w:hAnsi="Times New Roman" w:cs="Times New Roman"/>
-          <w:sz w:val="28"/>
-          <w:szCs w:val="28"/>
-        </w:rPr>
-        <w:tab/>
-      </w:r>
-      <w:r>
-        <w:rPr>
-          <w:rFonts w:ascii="Times New Roman" w:hAnsi="Times New Roman" w:cs="Times New Roman"/>
-          <w:sz w:val="28"/>
-          <w:szCs w:val="28"/>
-        </w:rPr>
-        <w:tab/>
-      </w:r>
-      <w:r>
-        <w:rPr>
-          <w:rFonts w:ascii="Times New Roman" w:hAnsi="Times New Roman" w:cs="Times New Roman"/>
-          <w:sz w:val="28"/>
-          <w:szCs w:val="28"/>
-          <w:lang w:val="ru-RU"/>
-        </w:rPr>
-        <w:t>Усенко Ф.В.</w:t>
-      </w:r>
-    </w:p>
-    <w:p>
-      <w:pPr>
-        <w:jc w:val="both"/>
-        <w:rPr>
-          <w:rFonts w:ascii="Times New Roman" w:hAnsi="Times New Roman" w:cs="Times New Roman"/>
-          <w:sz w:val="28"/>
-          <w:szCs w:val="28"/>
-        </w:rPr>
-      </w:pPr>
-    </w:p>
-    <w:p>
-      <w:pPr>
-        <w:ind w:firstLine="720"/>
-        <w:jc w:val="both"/>
-        <w:rPr>
-          <w:rFonts w:ascii="Times New Roman" w:hAnsi="Times New Roman" w:cs="Times New Roman"/>
-          <w:sz w:val="28"/>
-          <w:szCs w:val="28"/>
-          <w:lang w:val="ru-RU"/>
-        </w:rPr>
-      </w:pPr>
-    </w:p>
-    <w:p>
-      <w:pPr>
-        <w:ind w:firstLine="720"/>
-        <w:jc w:val="center"/>
-        <w:rPr>
-          <w:rFonts w:ascii="Times New Roman" w:hAnsi="Times New Roman" w:cs="Times New Roman"/>
-          <w:sz w:val="28"/>
-          <w:szCs w:val="28"/>
-        </w:rPr>
-      </w:pPr>
-      <w:r>
-        <w:rPr>
-          <w:rFonts w:ascii="Times New Roman" w:hAnsi="Times New Roman" w:cs="Times New Roman"/>
-          <w:sz w:val="28"/>
-          <w:szCs w:val="28"/>
-        </w:rPr>
-        <w:t>Минск 2024</w:t>
-      </w:r>
-    </w:p>
-    <w:p>
-      <w:pPr>
-        <w:jc w:val="both"/>
-        <w:rPr>
-          <w:rFonts w:ascii="Times New Roman" w:hAnsi="Times New Roman" w:cs="Times New Roman"/>
-          <w:sz w:val="28"/>
-          <w:szCs w:val="28"/>
-        </w:rPr>
-      </w:pPr>
     </w:p>
     <w:p>
       <w:pPr>
@@ -1249,7 +1326,6 @@
           <w:sz w:val="28"/>
           <w:szCs w:val="28"/>
         </w:rPr>
-        <w:lastRenderedPageBreak/>
         <w:t>На рисунках 1-</w:t>
       </w:r>
       <w:r>
@@ -1408,6 +1484,7 @@
           <w:szCs w:val="28"/>
           <w:lang w:val="en-US"/>
         </w:rPr>
+        <w:lastRenderedPageBreak/>
         <w:drawing>
           <wp:inline distT="0" distB="0" distL="0" distR="0" wp14:anchorId="7D6201F1" wp14:editId="5DBA9CE3">
             <wp:extent cx="5861674" cy="3105340"/>
@@ -1491,7 +1568,6 @@
           <w:szCs w:val="28"/>
           <w:lang w:val="en-US"/>
         </w:rPr>
-        <w:lastRenderedPageBreak/>
         <w:drawing>
           <wp:inline distT="0" distB="0" distL="0" distR="0" wp14:anchorId="27196EF6" wp14:editId="3454307E">
             <wp:extent cx="5940425" cy="3160395"/>
@@ -1584,6 +1660,7 @@
           <w:szCs w:val="28"/>
           <w:lang w:val="en-US"/>
         </w:rPr>
+        <w:lastRenderedPageBreak/>
         <w:drawing>
           <wp:inline distT="0" distB="0" distL="0" distR="0" wp14:anchorId="1BED7DE3" wp14:editId="65991536">
             <wp:extent cx="5940425" cy="3168015"/>
@@ -1694,17 +1771,7 @@
           <w:szCs w:val="28"/>
           <w:lang w:val="ru-RU"/>
         </w:rPr>
-        <w:t xml:space="preserve">в ходе выполнения работы создана программа производящее вычисление по заданным формулам. Итоговый результат вычисляется как средне арифметическое результатов вычисления по двум заданным формулам, округлённое до 5 знака после запятой. В ходе выполнения работы появилась необходимость ввести условный оператор поскольку одна из формул даёт </w:t>
-      </w:r>
-      <w:r>
-        <w:rPr>
-          <w:rFonts w:ascii="Times New Roman" w:hAnsi="Times New Roman" w:cs="Times New Roman"/>
-          <w:sz w:val="28"/>
-          <w:szCs w:val="28"/>
-          <w:lang w:val="ru-RU"/>
-        </w:rPr>
-        <w:lastRenderedPageBreak/>
-        <w:t xml:space="preserve">результат с неопределённым знаком </w:t>
+        <w:t xml:space="preserve">в ходе выполнения работы создана программа производящее вычисление по заданным формулам. Итоговый результат вычисляется как средне арифметическое результатов вычисления по двум заданным формулам, округлённое до 5 знака после запятой. В ходе выполнения работы появилась необходимость ввести условный оператор поскольку одна из формул даёт результат с неопределённым знаком </w:t>
       </w:r>
       <w:r>
         <w:rPr>

--- a/подрябинкинзахар/1laba/Отчёт_по_лабараторной_работе_№1_ЛА.docx
+++ b/подрябинкинзахар/1laba/Отчёт_по_лабараторной_работе_№1_ЛА.docx
@@ -417,6 +417,28 @@
     </w:p>
     <w:p>
       <w:pPr>
+        <w:spacing w:after="0" w:line="240" w:lineRule="auto"/>
+        <w:ind w:firstLine="720"/>
+        <w:jc w:val="center"/>
+        <w:rPr>
+          <w:rFonts w:ascii="Times New Roman" w:hAnsi="Times New Roman" w:cs="Times New Roman"/>
+          <w:sz w:val="28"/>
+          <w:szCs w:val="28"/>
+          <w:lang w:val="ru-RU"/>
+        </w:rPr>
+      </w:pPr>
+      <w:r>
+        <w:rPr>
+          <w:rFonts w:ascii="Times New Roman" w:hAnsi="Times New Roman" w:cs="Times New Roman"/>
+          <w:sz w:val="28"/>
+          <w:szCs w:val="28"/>
+          <w:lang w:val="ru-RU"/>
+        </w:rPr>
+        <w:t>Вариант 25</w:t>
+      </w:r>
+    </w:p>
+    <w:p>
+      <w:pPr>
         <w:ind w:firstLine="720"/>
         <w:jc w:val="both"/>
         <w:rPr>
@@ -726,8 +748,6 @@
           <w:szCs w:val="28"/>
         </w:rPr>
       </w:pPr>
-      <w:bookmarkStart w:id="0" w:name="_GoBack"/>
-      <w:bookmarkEnd w:id="0"/>
     </w:p>
     <w:p>
       <w:pPr>
@@ -1312,55 +1332,4862 @@
     </w:p>
     <w:p>
       <w:pPr>
-        <w:ind w:firstLine="720"/>
-        <w:jc w:val="both"/>
-        <w:rPr>
-          <w:rFonts w:ascii="Times New Roman" w:hAnsi="Times New Roman" w:cs="Times New Roman"/>
-          <w:sz w:val="28"/>
-          <w:szCs w:val="28"/>
-        </w:rPr>
-      </w:pPr>
-      <w:r>
-        <w:rPr>
-          <w:rFonts w:ascii="Times New Roman" w:hAnsi="Times New Roman" w:cs="Times New Roman"/>
-          <w:sz w:val="28"/>
-          <w:szCs w:val="28"/>
-        </w:rPr>
-        <w:t>На рисунках 1-</w:t>
-      </w:r>
-      <w:r>
-        <w:rPr>
-          <w:rFonts w:ascii="Times New Roman" w:hAnsi="Times New Roman" w:cs="Times New Roman"/>
-          <w:sz w:val="28"/>
-          <w:szCs w:val="28"/>
-          <w:lang w:val="ru-RU"/>
-        </w:rPr>
-        <w:t>4</w:t>
-      </w:r>
-      <w:r>
-        <w:rPr>
-          <w:rFonts w:ascii="Times New Roman" w:hAnsi="Times New Roman" w:cs="Times New Roman"/>
-          <w:sz w:val="28"/>
-          <w:szCs w:val="28"/>
-        </w:rPr>
-        <w:t xml:space="preserve"> показаны скриншоты работающей программы</w:t>
-      </w:r>
-      <w:r>
-        <w:rPr>
-          <w:rFonts w:ascii="Times New Roman" w:hAnsi="Times New Roman" w:cs="Times New Roman"/>
-          <w:sz w:val="28"/>
-          <w:szCs w:val="28"/>
-          <w:lang w:val="ru-RU"/>
-        </w:rPr>
-        <w:t xml:space="preserve"> и кода</w:t>
-      </w:r>
-      <w:r>
-        <w:rPr>
-          <w:rFonts w:ascii="Times New Roman" w:hAnsi="Times New Roman" w:cs="Times New Roman"/>
-          <w:sz w:val="28"/>
-          <w:szCs w:val="28"/>
-        </w:rPr>
-        <w:t>.</w:t>
+        <w:autoSpaceDE w:val="0"/>
+        <w:autoSpaceDN w:val="0"/>
+        <w:adjustRightInd w:val="0"/>
+        <w:spacing w:after="0" w:line="240" w:lineRule="auto"/>
+        <w:jc w:val="center"/>
+        <w:rPr>
+          <w:rFonts w:ascii="Times New Roman" w:eastAsia="Times New Roman" w:hAnsi="Times New Roman" w:cs="Times New Roman"/>
+          <w:sz w:val="28"/>
+          <w:szCs w:val="28"/>
+          <w:lang w:val="ru-RU" w:eastAsia="ru-RU"/>
+        </w:rPr>
+      </w:pPr>
+      <w:r>
+        <w:rPr>
+          <w:rFonts w:ascii="Times New Roman" w:eastAsia="Times New Roman" w:hAnsi="Times New Roman" w:cs="Times New Roman"/>
+          <w:sz w:val="28"/>
+          <w:szCs w:val="28"/>
+          <w:lang w:val="ru-RU" w:eastAsia="ru-RU"/>
+        </w:rPr>
+        <w:t>Далее представлены код, схема и результат работы</w:t>
+      </w:r>
+    </w:p>
+    <w:p>
+      <w:pPr>
+        <w:autoSpaceDE w:val="0"/>
+        <w:autoSpaceDN w:val="0"/>
+        <w:adjustRightInd w:val="0"/>
+        <w:spacing w:after="0" w:line="240" w:lineRule="auto"/>
+        <w:jc w:val="center"/>
+        <w:rPr>
+          <w:rFonts w:ascii="Times New Roman" w:eastAsia="Times New Roman" w:hAnsi="Times New Roman" w:cs="Times New Roman"/>
+          <w:sz w:val="28"/>
+          <w:szCs w:val="28"/>
+          <w:lang w:val="ru-RU" w:eastAsia="ru-RU"/>
+        </w:rPr>
+      </w:pPr>
+      <w:r>
+        <w:rPr>
+          <w:rFonts w:ascii="Times New Roman" w:eastAsia="Times New Roman" w:hAnsi="Times New Roman" w:cs="Times New Roman"/>
+          <w:sz w:val="28"/>
+          <w:szCs w:val="28"/>
+          <w:lang w:val="ru-RU" w:eastAsia="ru-RU"/>
+        </w:rPr>
+        <w:t>Программы для задания</w:t>
+      </w:r>
+    </w:p>
+    <w:p>
+      <w:pPr>
+        <w:autoSpaceDE w:val="0"/>
+        <w:autoSpaceDN w:val="0"/>
+        <w:adjustRightInd w:val="0"/>
+        <w:spacing w:after="0" w:line="240" w:lineRule="auto"/>
+        <w:jc w:val="center"/>
+        <w:rPr>
+          <w:rFonts w:ascii="Times New Roman" w:eastAsia="Times New Roman" w:hAnsi="Times New Roman" w:cs="Times New Roman"/>
+          <w:sz w:val="28"/>
+          <w:szCs w:val="28"/>
+          <w:lang w:val="ru-RU" w:eastAsia="ru-RU"/>
+        </w:rPr>
+      </w:pPr>
+    </w:p>
+    <w:p>
+      <w:pPr>
+        <w:autoSpaceDE w:val="0"/>
+        <w:autoSpaceDN w:val="0"/>
+        <w:adjustRightInd w:val="0"/>
+        <w:spacing w:after="0" w:line="240" w:lineRule="auto"/>
+        <w:rPr>
+          <w:rFonts w:ascii="Times New Roman" w:eastAsia="Times New Roman" w:hAnsi="Times New Roman" w:cs="Times New Roman"/>
+          <w:sz w:val="28"/>
+          <w:szCs w:val="28"/>
+          <w:lang w:val="ru-RU" w:eastAsia="ru-RU"/>
+        </w:rPr>
+      </w:pPr>
+      <w:r>
+        <w:rPr>
+          <w:rFonts w:ascii="Times New Roman" w:eastAsia="Times New Roman" w:hAnsi="Times New Roman" w:cs="Times New Roman"/>
+          <w:sz w:val="28"/>
+          <w:szCs w:val="28"/>
+          <w:lang w:val="ru-RU" w:eastAsia="ru-RU"/>
+        </w:rPr>
+        <w:t>(Замечание</w:t>
+      </w:r>
+      <w:r>
+        <w:rPr>
+          <w:rFonts w:ascii="Times New Roman" w:eastAsia="Times New Roman" w:hAnsi="Times New Roman" w:cs="Times New Roman"/>
+          <w:sz w:val="28"/>
+          <w:szCs w:val="28"/>
+          <w:lang w:val="ru-RU" w:eastAsia="ru-RU"/>
+        </w:rPr>
+        <w:t xml:space="preserve">: </w:t>
+      </w:r>
+      <w:r>
+        <w:rPr>
+          <w:rFonts w:ascii="Times New Roman" w:eastAsia="Times New Roman" w:hAnsi="Times New Roman" w:cs="Times New Roman"/>
+          <w:sz w:val="28"/>
+          <w:szCs w:val="28"/>
+          <w:lang w:val="ru-RU" w:eastAsia="ru-RU"/>
+        </w:rPr>
+        <w:t>для выполнения условия из задания понадобилось использовать условный оператор</w:t>
+      </w:r>
+      <w:proofErr w:type="gramStart"/>
+      <w:r>
+        <w:rPr>
+          <w:rFonts w:ascii="Times New Roman" w:eastAsia="Times New Roman" w:hAnsi="Times New Roman" w:cs="Times New Roman"/>
+          <w:sz w:val="28"/>
+          <w:szCs w:val="28"/>
+          <w:lang w:val="ru-RU" w:eastAsia="ru-RU"/>
+        </w:rPr>
+        <w:t xml:space="preserve">. </w:t>
+      </w:r>
+      <w:proofErr w:type="gramEnd"/>
+      <w:r>
+        <w:rPr>
+          <w:rFonts w:ascii="Times New Roman" w:eastAsia="Times New Roman" w:hAnsi="Times New Roman" w:cs="Times New Roman"/>
+          <w:sz w:val="28"/>
+          <w:szCs w:val="28"/>
+          <w:lang w:val="ru-RU" w:eastAsia="ru-RU"/>
+        </w:rPr>
+        <w:t>А раз придётся выйти за рамки</w:t>
+      </w:r>
+      <w:bookmarkStart w:id="0" w:name="_GoBack"/>
+      <w:bookmarkEnd w:id="0"/>
+      <w:r>
+        <w:rPr>
+          <w:rFonts w:ascii="Times New Roman" w:eastAsia="Times New Roman" w:hAnsi="Times New Roman" w:cs="Times New Roman"/>
+          <w:sz w:val="28"/>
+          <w:szCs w:val="28"/>
+          <w:lang w:val="ru-RU" w:eastAsia="ru-RU"/>
+        </w:rPr>
+        <w:t xml:space="preserve"> темы, то для удобства проверки присутствую цикл)</w:t>
+      </w:r>
+    </w:p>
+    <w:p>
+      <w:pPr>
+        <w:autoSpaceDE w:val="0"/>
+        <w:autoSpaceDN w:val="0"/>
+        <w:adjustRightInd w:val="0"/>
+        <w:spacing w:after="0" w:line="240" w:lineRule="auto"/>
+        <w:rPr>
+          <w:rFonts w:ascii="Cascadia Mono" w:hAnsi="Cascadia Mono" w:cs="Cascadia Mono"/>
+          <w:color w:val="000000"/>
+          <w:sz w:val="19"/>
+          <w:szCs w:val="19"/>
+          <w:highlight w:val="white"/>
+          <w:lang w:val="ru-RU"/>
+        </w:rPr>
+      </w:pPr>
+      <w:r>
+        <w:rPr>
+          <w:rFonts w:ascii="Cascadia Mono" w:hAnsi="Cascadia Mono" w:cs="Cascadia Mono"/>
+          <w:color w:val="808080"/>
+          <w:sz w:val="19"/>
+          <w:szCs w:val="19"/>
+          <w:highlight w:val="white"/>
+          <w:lang w:val="ru-RU"/>
+        </w:rPr>
+        <w:t>#</w:t>
+      </w:r>
+      <w:r>
+        <w:rPr>
+          <w:rFonts w:ascii="Cascadia Mono" w:hAnsi="Cascadia Mono" w:cs="Cascadia Mono"/>
+          <w:color w:val="808080"/>
+          <w:sz w:val="19"/>
+          <w:szCs w:val="19"/>
+          <w:highlight w:val="white"/>
+          <w:lang w:val="en-US"/>
+        </w:rPr>
+        <w:t>include</w:t>
+      </w:r>
+      <w:r>
+        <w:rPr>
+          <w:rFonts w:ascii="Cascadia Mono" w:hAnsi="Cascadia Mono" w:cs="Cascadia Mono"/>
+          <w:color w:val="000000"/>
+          <w:sz w:val="19"/>
+          <w:szCs w:val="19"/>
+          <w:highlight w:val="white"/>
+          <w:lang w:val="ru-RU"/>
+        </w:rPr>
+        <w:t xml:space="preserve"> </w:t>
+      </w:r>
+      <w:r>
+        <w:rPr>
+          <w:rFonts w:ascii="Cascadia Mono" w:hAnsi="Cascadia Mono" w:cs="Cascadia Mono"/>
+          <w:color w:val="0000FF"/>
+          <w:sz w:val="19"/>
+          <w:szCs w:val="19"/>
+          <w:highlight w:val="white"/>
+          <w:lang w:val="ru-RU"/>
+        </w:rPr>
+        <w:t>&lt;</w:t>
+      </w:r>
+      <w:proofErr w:type="spellStart"/>
+      <w:r>
+        <w:rPr>
+          <w:rFonts w:ascii="Cascadia Mono" w:hAnsi="Cascadia Mono" w:cs="Cascadia Mono"/>
+          <w:color w:val="0000FF"/>
+          <w:sz w:val="19"/>
+          <w:szCs w:val="19"/>
+          <w:highlight w:val="white"/>
+          <w:lang w:val="en-US"/>
+        </w:rPr>
+        <w:t>iostream</w:t>
+      </w:r>
+      <w:proofErr w:type="spellEnd"/>
+      <w:r>
+        <w:rPr>
+          <w:rFonts w:ascii="Cascadia Mono" w:hAnsi="Cascadia Mono" w:cs="Cascadia Mono"/>
+          <w:color w:val="0000FF"/>
+          <w:sz w:val="19"/>
+          <w:szCs w:val="19"/>
+          <w:highlight w:val="white"/>
+          <w:lang w:val="ru-RU"/>
+        </w:rPr>
+        <w:t>&gt;</w:t>
+      </w:r>
+    </w:p>
+    <w:p>
+      <w:pPr>
+        <w:autoSpaceDE w:val="0"/>
+        <w:autoSpaceDN w:val="0"/>
+        <w:adjustRightInd w:val="0"/>
+        <w:spacing w:after="0" w:line="240" w:lineRule="auto"/>
+        <w:rPr>
+          <w:rFonts w:ascii="Cascadia Mono" w:hAnsi="Cascadia Mono" w:cs="Cascadia Mono"/>
+          <w:color w:val="000000"/>
+          <w:sz w:val="19"/>
+          <w:szCs w:val="19"/>
+          <w:highlight w:val="white"/>
+          <w:lang w:val="en-US"/>
+        </w:rPr>
+      </w:pPr>
+      <w:r>
+        <w:rPr>
+          <w:rFonts w:ascii="Cascadia Mono" w:hAnsi="Cascadia Mono" w:cs="Cascadia Mono"/>
+          <w:color w:val="808080"/>
+          <w:sz w:val="19"/>
+          <w:szCs w:val="19"/>
+          <w:highlight w:val="white"/>
+          <w:lang w:val="en-US"/>
+        </w:rPr>
+        <w:t>#define</w:t>
+      </w:r>
+      <w:r>
+        <w:rPr>
+          <w:rFonts w:ascii="Cascadia Mono" w:hAnsi="Cascadia Mono" w:cs="Cascadia Mono"/>
+          <w:color w:val="000000"/>
+          <w:sz w:val="19"/>
+          <w:szCs w:val="19"/>
+          <w:highlight w:val="white"/>
+          <w:lang w:val="en-US"/>
+        </w:rPr>
+        <w:t xml:space="preserve"> </w:t>
+      </w:r>
+      <w:r>
+        <w:rPr>
+          <w:rFonts w:ascii="Cascadia Mono" w:hAnsi="Cascadia Mono" w:cs="Cascadia Mono"/>
+          <w:color w:val="6F008A"/>
+          <w:sz w:val="19"/>
+          <w:szCs w:val="19"/>
+          <w:highlight w:val="white"/>
+          <w:lang w:val="en-US"/>
+        </w:rPr>
+        <w:t>PI</w:t>
+      </w:r>
+      <w:r>
+        <w:rPr>
+          <w:rFonts w:ascii="Cascadia Mono" w:hAnsi="Cascadia Mono" w:cs="Cascadia Mono"/>
+          <w:color w:val="000000"/>
+          <w:sz w:val="19"/>
+          <w:szCs w:val="19"/>
+          <w:highlight w:val="white"/>
+          <w:lang w:val="en-US"/>
+        </w:rPr>
+        <w:t xml:space="preserve"> -2/3 </w:t>
+      </w:r>
+    </w:p>
+    <w:p>
+      <w:pPr>
+        <w:autoSpaceDE w:val="0"/>
+        <w:autoSpaceDN w:val="0"/>
+        <w:adjustRightInd w:val="0"/>
+        <w:spacing w:after="0" w:line="240" w:lineRule="auto"/>
+        <w:rPr>
+          <w:rFonts w:ascii="Cascadia Mono" w:hAnsi="Cascadia Mono" w:cs="Cascadia Mono"/>
+          <w:color w:val="000000"/>
+          <w:sz w:val="19"/>
+          <w:szCs w:val="19"/>
+          <w:highlight w:val="white"/>
+          <w:lang w:val="en-US"/>
+        </w:rPr>
+      </w:pPr>
+      <w:r>
+        <w:rPr>
+          <w:rFonts w:ascii="Cascadia Mono" w:hAnsi="Cascadia Mono" w:cs="Cascadia Mono"/>
+          <w:color w:val="808080"/>
+          <w:sz w:val="19"/>
+          <w:szCs w:val="19"/>
+          <w:highlight w:val="white"/>
+          <w:lang w:val="en-US"/>
+        </w:rPr>
+        <w:t>#include</w:t>
+      </w:r>
+      <w:r>
+        <w:rPr>
+          <w:rFonts w:ascii="Cascadia Mono" w:hAnsi="Cascadia Mono" w:cs="Cascadia Mono"/>
+          <w:color w:val="000000"/>
+          <w:sz w:val="19"/>
+          <w:szCs w:val="19"/>
+          <w:highlight w:val="white"/>
+          <w:lang w:val="en-US"/>
+        </w:rPr>
+        <w:t xml:space="preserve"> </w:t>
+      </w:r>
+      <w:r>
+        <w:rPr>
+          <w:rFonts w:ascii="Cascadia Mono" w:hAnsi="Cascadia Mono" w:cs="Cascadia Mono"/>
+          <w:color w:val="A31515"/>
+          <w:sz w:val="19"/>
+          <w:szCs w:val="19"/>
+          <w:highlight w:val="white"/>
+          <w:lang w:val="en-US"/>
+        </w:rPr>
+        <w:t>&lt;</w:t>
+      </w:r>
+      <w:proofErr w:type="spellStart"/>
+      <w:r>
+        <w:rPr>
+          <w:rFonts w:ascii="Cascadia Mono" w:hAnsi="Cascadia Mono" w:cs="Cascadia Mono"/>
+          <w:color w:val="A31515"/>
+          <w:sz w:val="19"/>
+          <w:szCs w:val="19"/>
+          <w:highlight w:val="white"/>
+          <w:lang w:val="en-US"/>
+        </w:rPr>
+        <w:t>cstdlib</w:t>
+      </w:r>
+      <w:proofErr w:type="spellEnd"/>
+      <w:r>
+        <w:rPr>
+          <w:rFonts w:ascii="Cascadia Mono" w:hAnsi="Cascadia Mono" w:cs="Cascadia Mono"/>
+          <w:color w:val="A31515"/>
+          <w:sz w:val="19"/>
+          <w:szCs w:val="19"/>
+          <w:highlight w:val="white"/>
+          <w:lang w:val="en-US"/>
+        </w:rPr>
+        <w:t>&gt;</w:t>
+      </w:r>
+    </w:p>
+    <w:p>
+      <w:pPr>
+        <w:autoSpaceDE w:val="0"/>
+        <w:autoSpaceDN w:val="0"/>
+        <w:adjustRightInd w:val="0"/>
+        <w:spacing w:after="0" w:line="240" w:lineRule="auto"/>
+        <w:rPr>
+          <w:rFonts w:ascii="Cascadia Mono" w:hAnsi="Cascadia Mono" w:cs="Cascadia Mono"/>
+          <w:color w:val="000000"/>
+          <w:sz w:val="19"/>
+          <w:szCs w:val="19"/>
+          <w:highlight w:val="white"/>
+          <w:lang w:val="en-US"/>
+        </w:rPr>
+      </w:pPr>
+      <w:r>
+        <w:rPr>
+          <w:rFonts w:ascii="Cascadia Mono" w:hAnsi="Cascadia Mono" w:cs="Cascadia Mono"/>
+          <w:color w:val="808080"/>
+          <w:sz w:val="19"/>
+          <w:szCs w:val="19"/>
+          <w:highlight w:val="white"/>
+          <w:lang w:val="en-US"/>
+        </w:rPr>
+        <w:t>#include</w:t>
+      </w:r>
+      <w:r>
+        <w:rPr>
+          <w:rFonts w:ascii="Cascadia Mono" w:hAnsi="Cascadia Mono" w:cs="Cascadia Mono"/>
+          <w:color w:val="000000"/>
+          <w:sz w:val="19"/>
+          <w:szCs w:val="19"/>
+          <w:highlight w:val="white"/>
+          <w:lang w:val="en-US"/>
+        </w:rPr>
+        <w:t xml:space="preserve"> </w:t>
+      </w:r>
+      <w:r>
+        <w:rPr>
+          <w:rFonts w:ascii="Cascadia Mono" w:hAnsi="Cascadia Mono" w:cs="Cascadia Mono"/>
+          <w:color w:val="A31515"/>
+          <w:sz w:val="19"/>
+          <w:szCs w:val="19"/>
+          <w:highlight w:val="white"/>
+          <w:lang w:val="en-US"/>
+        </w:rPr>
+        <w:t>&lt;</w:t>
+      </w:r>
+      <w:proofErr w:type="spellStart"/>
+      <w:r>
+        <w:rPr>
+          <w:rFonts w:ascii="Cascadia Mono" w:hAnsi="Cascadia Mono" w:cs="Cascadia Mono"/>
+          <w:color w:val="A31515"/>
+          <w:sz w:val="19"/>
+          <w:szCs w:val="19"/>
+          <w:highlight w:val="white"/>
+          <w:lang w:val="en-US"/>
+        </w:rPr>
+        <w:t>cmath</w:t>
+      </w:r>
+      <w:proofErr w:type="spellEnd"/>
+      <w:r>
+        <w:rPr>
+          <w:rFonts w:ascii="Cascadia Mono" w:hAnsi="Cascadia Mono" w:cs="Cascadia Mono"/>
+          <w:color w:val="A31515"/>
+          <w:sz w:val="19"/>
+          <w:szCs w:val="19"/>
+          <w:highlight w:val="white"/>
+          <w:lang w:val="en-US"/>
+        </w:rPr>
+        <w:t>&gt;</w:t>
+      </w:r>
+    </w:p>
+    <w:p>
+      <w:pPr>
+        <w:autoSpaceDE w:val="0"/>
+        <w:autoSpaceDN w:val="0"/>
+        <w:adjustRightInd w:val="0"/>
+        <w:spacing w:after="0" w:line="240" w:lineRule="auto"/>
+        <w:rPr>
+          <w:rFonts w:ascii="Cascadia Mono" w:hAnsi="Cascadia Mono" w:cs="Cascadia Mono"/>
+          <w:color w:val="000000"/>
+          <w:sz w:val="19"/>
+          <w:szCs w:val="19"/>
+          <w:highlight w:val="white"/>
+          <w:lang w:val="ru-RU"/>
+        </w:rPr>
+      </w:pPr>
+      <w:r>
+        <w:rPr>
+          <w:rFonts w:ascii="Cascadia Mono" w:hAnsi="Cascadia Mono" w:cs="Cascadia Mono"/>
+          <w:color w:val="0000FF"/>
+          <w:sz w:val="19"/>
+          <w:szCs w:val="19"/>
+          <w:highlight w:val="white"/>
+          <w:lang w:val="en-US"/>
+        </w:rPr>
+        <w:t>using</w:t>
+      </w:r>
+      <w:r>
+        <w:rPr>
+          <w:rFonts w:ascii="Cascadia Mono" w:hAnsi="Cascadia Mono" w:cs="Cascadia Mono"/>
+          <w:color w:val="000000"/>
+          <w:sz w:val="19"/>
+          <w:szCs w:val="19"/>
+          <w:highlight w:val="white"/>
+          <w:lang w:val="ru-RU"/>
+        </w:rPr>
+        <w:t xml:space="preserve"> </w:t>
+      </w:r>
+      <w:r>
+        <w:rPr>
+          <w:rFonts w:ascii="Cascadia Mono" w:hAnsi="Cascadia Mono" w:cs="Cascadia Mono"/>
+          <w:color w:val="0000FF"/>
+          <w:sz w:val="19"/>
+          <w:szCs w:val="19"/>
+          <w:highlight w:val="white"/>
+          <w:lang w:val="en-US"/>
+        </w:rPr>
+        <w:t>namespace</w:t>
+      </w:r>
+      <w:r>
+        <w:rPr>
+          <w:rFonts w:ascii="Cascadia Mono" w:hAnsi="Cascadia Mono" w:cs="Cascadia Mono"/>
+          <w:color w:val="000000"/>
+          <w:sz w:val="19"/>
+          <w:szCs w:val="19"/>
+          <w:highlight w:val="white"/>
+          <w:lang w:val="ru-RU"/>
+        </w:rPr>
+        <w:t xml:space="preserve"> </w:t>
+      </w:r>
+      <w:proofErr w:type="spellStart"/>
+      <w:r>
+        <w:rPr>
+          <w:rFonts w:ascii="Cascadia Mono" w:hAnsi="Cascadia Mono" w:cs="Cascadia Mono"/>
+          <w:color w:val="000000"/>
+          <w:sz w:val="19"/>
+          <w:szCs w:val="19"/>
+          <w:highlight w:val="white"/>
+          <w:lang w:val="en-US"/>
+        </w:rPr>
+        <w:t>std</w:t>
+      </w:r>
+      <w:proofErr w:type="spellEnd"/>
+      <w:r>
+        <w:rPr>
+          <w:rFonts w:ascii="Cascadia Mono" w:hAnsi="Cascadia Mono" w:cs="Cascadia Mono"/>
+          <w:color w:val="000000"/>
+          <w:sz w:val="19"/>
+          <w:szCs w:val="19"/>
+          <w:highlight w:val="white"/>
+          <w:lang w:val="ru-RU"/>
+        </w:rPr>
+        <w:t>;</w:t>
+      </w:r>
+    </w:p>
+    <w:p>
+      <w:pPr>
+        <w:autoSpaceDE w:val="0"/>
+        <w:autoSpaceDN w:val="0"/>
+        <w:adjustRightInd w:val="0"/>
+        <w:spacing w:after="0" w:line="240" w:lineRule="auto"/>
+        <w:rPr>
+          <w:rFonts w:ascii="Cascadia Mono" w:hAnsi="Cascadia Mono" w:cs="Cascadia Mono"/>
+          <w:color w:val="000000"/>
+          <w:sz w:val="19"/>
+          <w:szCs w:val="19"/>
+          <w:highlight w:val="white"/>
+          <w:lang w:val="ru-RU"/>
+        </w:rPr>
+      </w:pPr>
+      <w:r>
+        <w:rPr>
+          <w:rFonts w:ascii="Cascadia Mono" w:hAnsi="Cascadia Mono" w:cs="Cascadia Mono"/>
+          <w:color w:val="000000"/>
+          <w:sz w:val="19"/>
+          <w:szCs w:val="19"/>
+          <w:highlight w:val="white"/>
+          <w:lang w:val="ru-RU"/>
+        </w:rPr>
+        <w:t xml:space="preserve"> </w:t>
+      </w:r>
+      <w:r>
+        <w:rPr>
+          <w:rFonts w:ascii="Cascadia Mono" w:hAnsi="Cascadia Mono" w:cs="Cascadia Mono"/>
+          <w:color w:val="008000"/>
+          <w:sz w:val="19"/>
+          <w:szCs w:val="19"/>
+          <w:highlight w:val="white"/>
+          <w:lang w:val="ru-RU"/>
+        </w:rPr>
+        <w:t>// Число Пи для вычислений</w:t>
+      </w:r>
+    </w:p>
+    <w:p>
+      <w:pPr>
+        <w:autoSpaceDE w:val="0"/>
+        <w:autoSpaceDN w:val="0"/>
+        <w:adjustRightInd w:val="0"/>
+        <w:spacing w:after="0" w:line="240" w:lineRule="auto"/>
+        <w:rPr>
+          <w:rFonts w:ascii="Cascadia Mono" w:hAnsi="Cascadia Mono" w:cs="Cascadia Mono"/>
+          <w:color w:val="000000"/>
+          <w:sz w:val="19"/>
+          <w:szCs w:val="19"/>
+          <w:highlight w:val="white"/>
+          <w:lang w:val="en-US"/>
+        </w:rPr>
+      </w:pPr>
+      <w:proofErr w:type="spellStart"/>
+      <w:r>
+        <w:rPr>
+          <w:rFonts w:ascii="Cascadia Mono" w:hAnsi="Cascadia Mono" w:cs="Cascadia Mono"/>
+          <w:color w:val="0000FF"/>
+          <w:sz w:val="19"/>
+          <w:szCs w:val="19"/>
+          <w:highlight w:val="white"/>
+          <w:lang w:val="en-US"/>
+        </w:rPr>
+        <w:t>int</w:t>
+      </w:r>
+      <w:proofErr w:type="spellEnd"/>
+      <w:r>
+        <w:rPr>
+          <w:rFonts w:ascii="Cascadia Mono" w:hAnsi="Cascadia Mono" w:cs="Cascadia Mono"/>
+          <w:color w:val="000000"/>
+          <w:sz w:val="19"/>
+          <w:szCs w:val="19"/>
+          <w:highlight w:val="white"/>
+          <w:lang w:val="en-US"/>
+        </w:rPr>
+        <w:t xml:space="preserve"> </w:t>
+      </w:r>
+      <w:proofErr w:type="gramStart"/>
+      <w:r>
+        <w:rPr>
+          <w:rFonts w:ascii="Cascadia Mono" w:hAnsi="Cascadia Mono" w:cs="Cascadia Mono"/>
+          <w:color w:val="000000"/>
+          <w:sz w:val="19"/>
+          <w:szCs w:val="19"/>
+          <w:highlight w:val="white"/>
+          <w:lang w:val="en-US"/>
+        </w:rPr>
+        <w:t>main(</w:t>
+      </w:r>
+      <w:proofErr w:type="gramEnd"/>
+      <w:r>
+        <w:rPr>
+          <w:rFonts w:ascii="Cascadia Mono" w:hAnsi="Cascadia Mono" w:cs="Cascadia Mono"/>
+          <w:color w:val="000000"/>
+          <w:sz w:val="19"/>
+          <w:szCs w:val="19"/>
+          <w:highlight w:val="white"/>
+          <w:lang w:val="en-US"/>
+        </w:rPr>
+        <w:t>)</w:t>
+      </w:r>
+    </w:p>
+    <w:p>
+      <w:pPr>
+        <w:autoSpaceDE w:val="0"/>
+        <w:autoSpaceDN w:val="0"/>
+        <w:adjustRightInd w:val="0"/>
+        <w:spacing w:after="0" w:line="240" w:lineRule="auto"/>
+        <w:rPr>
+          <w:rFonts w:ascii="Cascadia Mono" w:hAnsi="Cascadia Mono" w:cs="Cascadia Mono"/>
+          <w:color w:val="000000"/>
+          <w:sz w:val="19"/>
+          <w:szCs w:val="19"/>
+          <w:highlight w:val="white"/>
+          <w:lang w:val="en-US"/>
+        </w:rPr>
+      </w:pPr>
+      <w:r>
+        <w:rPr>
+          <w:rFonts w:ascii="Cascadia Mono" w:hAnsi="Cascadia Mono" w:cs="Cascadia Mono"/>
+          <w:color w:val="000000"/>
+          <w:sz w:val="19"/>
+          <w:szCs w:val="19"/>
+          <w:highlight w:val="white"/>
+          <w:lang w:val="en-US"/>
+        </w:rPr>
+        <w:t>{</w:t>
+      </w:r>
+    </w:p>
+    <w:p>
+      <w:pPr>
+        <w:autoSpaceDE w:val="0"/>
+        <w:autoSpaceDN w:val="0"/>
+        <w:adjustRightInd w:val="0"/>
+        <w:spacing w:after="0" w:line="240" w:lineRule="auto"/>
+        <w:rPr>
+          <w:rFonts w:ascii="Cascadia Mono" w:hAnsi="Cascadia Mono" w:cs="Cascadia Mono"/>
+          <w:color w:val="000000"/>
+          <w:sz w:val="19"/>
+          <w:szCs w:val="19"/>
+          <w:highlight w:val="white"/>
+          <w:lang w:val="en-US"/>
+        </w:rPr>
+      </w:pPr>
+      <w:r>
+        <w:rPr>
+          <w:rFonts w:ascii="Cascadia Mono" w:hAnsi="Cascadia Mono" w:cs="Cascadia Mono"/>
+          <w:color w:val="000000"/>
+          <w:sz w:val="19"/>
+          <w:szCs w:val="19"/>
+          <w:highlight w:val="white"/>
+          <w:lang w:val="en-US"/>
+        </w:rPr>
+        <w:tab/>
+      </w:r>
+      <w:proofErr w:type="spellStart"/>
+      <w:r>
+        <w:rPr>
+          <w:rFonts w:ascii="Cascadia Mono" w:hAnsi="Cascadia Mono" w:cs="Cascadia Mono"/>
+          <w:color w:val="0000FF"/>
+          <w:sz w:val="19"/>
+          <w:szCs w:val="19"/>
+          <w:highlight w:val="white"/>
+          <w:lang w:val="en-US"/>
+        </w:rPr>
+        <w:t>int</w:t>
+      </w:r>
+      <w:proofErr w:type="spellEnd"/>
+      <w:r>
+        <w:rPr>
+          <w:rFonts w:ascii="Cascadia Mono" w:hAnsi="Cascadia Mono" w:cs="Cascadia Mono"/>
+          <w:color w:val="000000"/>
+          <w:sz w:val="19"/>
+          <w:szCs w:val="19"/>
+          <w:highlight w:val="white"/>
+          <w:lang w:val="en-US"/>
+        </w:rPr>
+        <w:t xml:space="preserve"> count = 0;</w:t>
+      </w:r>
+    </w:p>
+    <w:p>
+      <w:pPr>
+        <w:autoSpaceDE w:val="0"/>
+        <w:autoSpaceDN w:val="0"/>
+        <w:adjustRightInd w:val="0"/>
+        <w:spacing w:after="0" w:line="240" w:lineRule="auto"/>
+        <w:rPr>
+          <w:rFonts w:ascii="Cascadia Mono" w:hAnsi="Cascadia Mono" w:cs="Cascadia Mono"/>
+          <w:color w:val="000000"/>
+          <w:sz w:val="19"/>
+          <w:szCs w:val="19"/>
+          <w:highlight w:val="white"/>
+          <w:lang w:val="en-US"/>
+        </w:rPr>
+      </w:pPr>
+      <w:r>
+        <w:rPr>
+          <w:rFonts w:ascii="Cascadia Mono" w:hAnsi="Cascadia Mono" w:cs="Cascadia Mono"/>
+          <w:color w:val="000000"/>
+          <w:sz w:val="19"/>
+          <w:szCs w:val="19"/>
+          <w:highlight w:val="white"/>
+          <w:lang w:val="en-US"/>
+        </w:rPr>
+        <w:tab/>
+      </w:r>
+      <w:proofErr w:type="spellStart"/>
+      <w:r>
+        <w:rPr>
+          <w:rFonts w:ascii="Cascadia Mono" w:hAnsi="Cascadia Mono" w:cs="Cascadia Mono"/>
+          <w:color w:val="000000"/>
+          <w:sz w:val="19"/>
+          <w:szCs w:val="19"/>
+          <w:highlight w:val="white"/>
+          <w:lang w:val="en-US"/>
+        </w:rPr>
+        <w:t>cout</w:t>
+      </w:r>
+      <w:proofErr w:type="spellEnd"/>
+      <w:r>
+        <w:rPr>
+          <w:rFonts w:ascii="Cascadia Mono" w:hAnsi="Cascadia Mono" w:cs="Cascadia Mono"/>
+          <w:color w:val="000000"/>
+          <w:sz w:val="19"/>
+          <w:szCs w:val="19"/>
+          <w:highlight w:val="white"/>
+          <w:lang w:val="en-US"/>
+        </w:rPr>
+        <w:t xml:space="preserve"> </w:t>
+      </w:r>
+      <w:r>
+        <w:rPr>
+          <w:rFonts w:ascii="Cascadia Mono" w:hAnsi="Cascadia Mono" w:cs="Cascadia Mono"/>
+          <w:color w:val="008080"/>
+          <w:sz w:val="19"/>
+          <w:szCs w:val="19"/>
+          <w:highlight w:val="white"/>
+          <w:lang w:val="en-US"/>
+        </w:rPr>
+        <w:t>&lt;&lt;</w:t>
+      </w:r>
+      <w:r>
+        <w:rPr>
+          <w:rFonts w:ascii="Cascadia Mono" w:hAnsi="Cascadia Mono" w:cs="Cascadia Mono"/>
+          <w:color w:val="000000"/>
+          <w:sz w:val="19"/>
+          <w:szCs w:val="19"/>
+          <w:highlight w:val="white"/>
+          <w:lang w:val="en-US"/>
+        </w:rPr>
+        <w:t xml:space="preserve"> </w:t>
+      </w:r>
+      <w:r>
+        <w:rPr>
+          <w:rFonts w:ascii="Cascadia Mono" w:hAnsi="Cascadia Mono" w:cs="Cascadia Mono"/>
+          <w:color w:val="A31515"/>
+          <w:sz w:val="19"/>
+          <w:szCs w:val="19"/>
+          <w:highlight w:val="white"/>
+          <w:lang w:val="en-US"/>
+        </w:rPr>
+        <w:t>"The program for calculating formula was launched. \n \n"</w:t>
+      </w:r>
+      <w:r>
+        <w:rPr>
+          <w:rFonts w:ascii="Cascadia Mono" w:hAnsi="Cascadia Mono" w:cs="Cascadia Mono"/>
+          <w:color w:val="000000"/>
+          <w:sz w:val="19"/>
+          <w:szCs w:val="19"/>
+          <w:highlight w:val="white"/>
+          <w:lang w:val="en-US"/>
+        </w:rPr>
+        <w:t>;</w:t>
+      </w:r>
+    </w:p>
+    <w:p>
+      <w:pPr>
+        <w:autoSpaceDE w:val="0"/>
+        <w:autoSpaceDN w:val="0"/>
+        <w:adjustRightInd w:val="0"/>
+        <w:spacing w:after="0" w:line="240" w:lineRule="auto"/>
+        <w:rPr>
+          <w:rFonts w:ascii="Cascadia Mono" w:hAnsi="Cascadia Mono" w:cs="Cascadia Mono"/>
+          <w:color w:val="000000"/>
+          <w:sz w:val="19"/>
+          <w:szCs w:val="19"/>
+          <w:highlight w:val="white"/>
+          <w:lang w:val="en-US"/>
+        </w:rPr>
+      </w:pPr>
+    </w:p>
+    <w:p>
+      <w:pPr>
+        <w:autoSpaceDE w:val="0"/>
+        <w:autoSpaceDN w:val="0"/>
+        <w:adjustRightInd w:val="0"/>
+        <w:spacing w:after="0" w:line="240" w:lineRule="auto"/>
+        <w:rPr>
+          <w:rFonts w:ascii="Cascadia Mono" w:hAnsi="Cascadia Mono" w:cs="Cascadia Mono"/>
+          <w:color w:val="000000"/>
+          <w:sz w:val="19"/>
+          <w:szCs w:val="19"/>
+          <w:highlight w:val="white"/>
+          <w:lang w:val="en-US"/>
+        </w:rPr>
+      </w:pPr>
+      <w:r>
+        <w:rPr>
+          <w:rFonts w:ascii="Cascadia Mono" w:hAnsi="Cascadia Mono" w:cs="Cascadia Mono"/>
+          <w:color w:val="000000"/>
+          <w:sz w:val="19"/>
+          <w:szCs w:val="19"/>
+          <w:highlight w:val="white"/>
+          <w:lang w:val="en-US"/>
+        </w:rPr>
+        <w:tab/>
+      </w:r>
+      <w:r>
+        <w:rPr>
+          <w:rFonts w:ascii="Cascadia Mono" w:hAnsi="Cascadia Mono" w:cs="Cascadia Mono"/>
+          <w:color w:val="0000FF"/>
+          <w:sz w:val="19"/>
+          <w:szCs w:val="19"/>
+          <w:highlight w:val="white"/>
+          <w:lang w:val="en-US"/>
+        </w:rPr>
+        <w:t>while</w:t>
+      </w:r>
+      <w:r>
+        <w:rPr>
+          <w:rFonts w:ascii="Cascadia Mono" w:hAnsi="Cascadia Mono" w:cs="Cascadia Mono"/>
+          <w:color w:val="000000"/>
+          <w:sz w:val="19"/>
+          <w:szCs w:val="19"/>
+          <w:highlight w:val="white"/>
+          <w:lang w:val="en-US"/>
+        </w:rPr>
+        <w:t xml:space="preserve"> (</w:t>
+      </w:r>
+      <w:proofErr w:type="gramStart"/>
+      <w:r>
+        <w:rPr>
+          <w:rFonts w:ascii="Cascadia Mono" w:hAnsi="Cascadia Mono" w:cs="Cascadia Mono"/>
+          <w:color w:val="000000"/>
+          <w:sz w:val="19"/>
+          <w:szCs w:val="19"/>
+          <w:highlight w:val="white"/>
+          <w:lang w:val="en-US"/>
+        </w:rPr>
+        <w:t>count !</w:t>
+      </w:r>
+      <w:proofErr w:type="gramEnd"/>
+      <w:r>
+        <w:rPr>
+          <w:rFonts w:ascii="Cascadia Mono" w:hAnsi="Cascadia Mono" w:cs="Cascadia Mono"/>
+          <w:color w:val="000000"/>
+          <w:sz w:val="19"/>
+          <w:szCs w:val="19"/>
+          <w:highlight w:val="white"/>
+          <w:lang w:val="en-US"/>
+        </w:rPr>
+        <w:t>= 1)</w:t>
+      </w:r>
+    </w:p>
+    <w:p>
+      <w:pPr>
+        <w:autoSpaceDE w:val="0"/>
+        <w:autoSpaceDN w:val="0"/>
+        <w:adjustRightInd w:val="0"/>
+        <w:spacing w:after="0" w:line="240" w:lineRule="auto"/>
+        <w:rPr>
+          <w:rFonts w:ascii="Cascadia Mono" w:hAnsi="Cascadia Mono" w:cs="Cascadia Mono"/>
+          <w:color w:val="000000"/>
+          <w:sz w:val="19"/>
+          <w:szCs w:val="19"/>
+          <w:highlight w:val="white"/>
+          <w:lang w:val="en-US"/>
+        </w:rPr>
+      </w:pPr>
+      <w:r>
+        <w:rPr>
+          <w:rFonts w:ascii="Cascadia Mono" w:hAnsi="Cascadia Mono" w:cs="Cascadia Mono"/>
+          <w:color w:val="000000"/>
+          <w:sz w:val="19"/>
+          <w:szCs w:val="19"/>
+          <w:highlight w:val="white"/>
+          <w:lang w:val="en-US"/>
+        </w:rPr>
+        <w:tab/>
+        <w:t>{</w:t>
+      </w:r>
+    </w:p>
+    <w:p>
+      <w:pPr>
+        <w:autoSpaceDE w:val="0"/>
+        <w:autoSpaceDN w:val="0"/>
+        <w:adjustRightInd w:val="0"/>
+        <w:spacing w:after="0" w:line="240" w:lineRule="auto"/>
+        <w:rPr>
+          <w:rFonts w:ascii="Cascadia Mono" w:hAnsi="Cascadia Mono" w:cs="Cascadia Mono"/>
+          <w:color w:val="000000"/>
+          <w:sz w:val="19"/>
+          <w:szCs w:val="19"/>
+          <w:highlight w:val="white"/>
+          <w:lang w:val="en-US"/>
+        </w:rPr>
+      </w:pPr>
+      <w:r>
+        <w:rPr>
+          <w:rFonts w:ascii="Cascadia Mono" w:hAnsi="Cascadia Mono" w:cs="Cascadia Mono"/>
+          <w:color w:val="000000"/>
+          <w:sz w:val="19"/>
+          <w:szCs w:val="19"/>
+          <w:highlight w:val="white"/>
+          <w:lang w:val="en-US"/>
+        </w:rPr>
+        <w:tab/>
+      </w:r>
+      <w:r>
+        <w:rPr>
+          <w:rFonts w:ascii="Cascadia Mono" w:hAnsi="Cascadia Mono" w:cs="Cascadia Mono"/>
+          <w:color w:val="000000"/>
+          <w:sz w:val="19"/>
+          <w:szCs w:val="19"/>
+          <w:highlight w:val="white"/>
+          <w:lang w:val="en-US"/>
+        </w:rPr>
+        <w:tab/>
+      </w:r>
+      <w:r>
+        <w:rPr>
+          <w:rFonts w:ascii="Cascadia Mono" w:hAnsi="Cascadia Mono" w:cs="Cascadia Mono"/>
+          <w:color w:val="0000FF"/>
+          <w:sz w:val="19"/>
+          <w:szCs w:val="19"/>
+          <w:highlight w:val="white"/>
+          <w:lang w:val="en-US"/>
+        </w:rPr>
+        <w:t>float</w:t>
+      </w:r>
+      <w:r>
+        <w:rPr>
+          <w:rFonts w:ascii="Cascadia Mono" w:hAnsi="Cascadia Mono" w:cs="Cascadia Mono"/>
+          <w:color w:val="000000"/>
+          <w:sz w:val="19"/>
+          <w:szCs w:val="19"/>
+          <w:highlight w:val="white"/>
+          <w:lang w:val="en-US"/>
+        </w:rPr>
+        <w:t xml:space="preserve"> </w:t>
+      </w:r>
+      <w:proofErr w:type="spellStart"/>
+      <w:r>
+        <w:rPr>
+          <w:rFonts w:ascii="Cascadia Mono" w:hAnsi="Cascadia Mono" w:cs="Cascadia Mono"/>
+          <w:color w:val="000000"/>
+          <w:sz w:val="19"/>
+          <w:szCs w:val="19"/>
+          <w:highlight w:val="white"/>
+          <w:lang w:val="en-US"/>
+        </w:rPr>
+        <w:t>NumbIn</w:t>
+      </w:r>
+      <w:proofErr w:type="spellEnd"/>
+      <w:r>
+        <w:rPr>
+          <w:rFonts w:ascii="Cascadia Mono" w:hAnsi="Cascadia Mono" w:cs="Cascadia Mono"/>
+          <w:color w:val="000000"/>
+          <w:sz w:val="19"/>
+          <w:szCs w:val="19"/>
+          <w:highlight w:val="white"/>
+          <w:lang w:val="en-US"/>
+        </w:rPr>
+        <w:t xml:space="preserve">; </w:t>
+      </w:r>
+      <w:r>
+        <w:rPr>
+          <w:rFonts w:ascii="Cascadia Mono" w:hAnsi="Cascadia Mono" w:cs="Cascadia Mono"/>
+          <w:color w:val="008000"/>
+          <w:sz w:val="19"/>
+          <w:szCs w:val="19"/>
+          <w:highlight w:val="white"/>
+          <w:lang w:val="en-US"/>
+        </w:rPr>
+        <w:t xml:space="preserve">// </w:t>
+      </w:r>
+      <w:proofErr w:type="spellStart"/>
+      <w:r>
+        <w:rPr>
+          <w:rFonts w:ascii="Cascadia Mono" w:hAnsi="Cascadia Mono" w:cs="Cascadia Mono"/>
+          <w:color w:val="008000"/>
+          <w:sz w:val="19"/>
+          <w:szCs w:val="19"/>
+          <w:highlight w:val="white"/>
+          <w:lang w:val="en-US"/>
+        </w:rPr>
+        <w:t>Основная</w:t>
+      </w:r>
+      <w:proofErr w:type="spellEnd"/>
+      <w:r>
+        <w:rPr>
+          <w:rFonts w:ascii="Cascadia Mono" w:hAnsi="Cascadia Mono" w:cs="Cascadia Mono"/>
+          <w:color w:val="008000"/>
+          <w:sz w:val="19"/>
+          <w:szCs w:val="19"/>
+          <w:highlight w:val="white"/>
+          <w:lang w:val="en-US"/>
+        </w:rPr>
+        <w:t xml:space="preserve"> </w:t>
+      </w:r>
+      <w:proofErr w:type="spellStart"/>
+      <w:r>
+        <w:rPr>
+          <w:rFonts w:ascii="Cascadia Mono" w:hAnsi="Cascadia Mono" w:cs="Cascadia Mono"/>
+          <w:color w:val="008000"/>
+          <w:sz w:val="19"/>
+          <w:szCs w:val="19"/>
+          <w:highlight w:val="white"/>
+          <w:lang w:val="en-US"/>
+        </w:rPr>
+        <w:t>переменная</w:t>
+      </w:r>
+      <w:proofErr w:type="spellEnd"/>
+    </w:p>
+    <w:p>
+      <w:pPr>
+        <w:autoSpaceDE w:val="0"/>
+        <w:autoSpaceDN w:val="0"/>
+        <w:adjustRightInd w:val="0"/>
+        <w:spacing w:after="0" w:line="240" w:lineRule="auto"/>
+        <w:rPr>
+          <w:rFonts w:ascii="Cascadia Mono" w:hAnsi="Cascadia Mono" w:cs="Cascadia Mono"/>
+          <w:color w:val="000000"/>
+          <w:sz w:val="19"/>
+          <w:szCs w:val="19"/>
+          <w:highlight w:val="white"/>
+          <w:lang w:val="en-US"/>
+        </w:rPr>
+      </w:pPr>
+      <w:r>
+        <w:rPr>
+          <w:rFonts w:ascii="Cascadia Mono" w:hAnsi="Cascadia Mono" w:cs="Cascadia Mono"/>
+          <w:color w:val="000000"/>
+          <w:sz w:val="19"/>
+          <w:szCs w:val="19"/>
+          <w:highlight w:val="white"/>
+          <w:lang w:val="en-US"/>
+        </w:rPr>
+        <w:tab/>
+      </w:r>
+      <w:r>
+        <w:rPr>
+          <w:rFonts w:ascii="Cascadia Mono" w:hAnsi="Cascadia Mono" w:cs="Cascadia Mono"/>
+          <w:color w:val="000000"/>
+          <w:sz w:val="19"/>
+          <w:szCs w:val="19"/>
+          <w:highlight w:val="white"/>
+          <w:lang w:val="en-US"/>
+        </w:rPr>
+        <w:tab/>
+      </w:r>
+      <w:r>
+        <w:rPr>
+          <w:rFonts w:ascii="Cascadia Mono" w:hAnsi="Cascadia Mono" w:cs="Cascadia Mono"/>
+          <w:color w:val="0000FF"/>
+          <w:sz w:val="19"/>
+          <w:szCs w:val="19"/>
+          <w:highlight w:val="white"/>
+          <w:lang w:val="en-US"/>
+        </w:rPr>
+        <w:t>float</w:t>
+      </w:r>
+      <w:r>
+        <w:rPr>
+          <w:rFonts w:ascii="Cascadia Mono" w:hAnsi="Cascadia Mono" w:cs="Cascadia Mono"/>
+          <w:color w:val="000000"/>
+          <w:sz w:val="19"/>
+          <w:szCs w:val="19"/>
+          <w:highlight w:val="white"/>
+          <w:lang w:val="en-US"/>
+        </w:rPr>
+        <w:t xml:space="preserve"> Res1;</w:t>
+      </w:r>
+    </w:p>
+    <w:p>
+      <w:pPr>
+        <w:autoSpaceDE w:val="0"/>
+        <w:autoSpaceDN w:val="0"/>
+        <w:adjustRightInd w:val="0"/>
+        <w:spacing w:after="0" w:line="240" w:lineRule="auto"/>
+        <w:rPr>
+          <w:rFonts w:ascii="Cascadia Mono" w:hAnsi="Cascadia Mono" w:cs="Cascadia Mono"/>
+          <w:color w:val="000000"/>
+          <w:sz w:val="19"/>
+          <w:szCs w:val="19"/>
+          <w:highlight w:val="white"/>
+          <w:lang w:val="en-US"/>
+        </w:rPr>
+      </w:pPr>
+      <w:r>
+        <w:rPr>
+          <w:rFonts w:ascii="Cascadia Mono" w:hAnsi="Cascadia Mono" w:cs="Cascadia Mono"/>
+          <w:color w:val="000000"/>
+          <w:sz w:val="19"/>
+          <w:szCs w:val="19"/>
+          <w:highlight w:val="white"/>
+          <w:lang w:val="en-US"/>
+        </w:rPr>
+        <w:tab/>
+      </w:r>
+      <w:r>
+        <w:rPr>
+          <w:rFonts w:ascii="Cascadia Mono" w:hAnsi="Cascadia Mono" w:cs="Cascadia Mono"/>
+          <w:color w:val="000000"/>
+          <w:sz w:val="19"/>
+          <w:szCs w:val="19"/>
+          <w:highlight w:val="white"/>
+          <w:lang w:val="en-US"/>
+        </w:rPr>
+        <w:tab/>
+      </w:r>
+      <w:r>
+        <w:rPr>
+          <w:rFonts w:ascii="Cascadia Mono" w:hAnsi="Cascadia Mono" w:cs="Cascadia Mono"/>
+          <w:color w:val="0000FF"/>
+          <w:sz w:val="19"/>
+          <w:szCs w:val="19"/>
+          <w:highlight w:val="white"/>
+          <w:lang w:val="en-US"/>
+        </w:rPr>
+        <w:t>float</w:t>
+      </w:r>
+      <w:r>
+        <w:rPr>
+          <w:rFonts w:ascii="Cascadia Mono" w:hAnsi="Cascadia Mono" w:cs="Cascadia Mono"/>
+          <w:color w:val="000000"/>
+          <w:sz w:val="19"/>
+          <w:szCs w:val="19"/>
+          <w:highlight w:val="white"/>
+          <w:lang w:val="en-US"/>
+        </w:rPr>
+        <w:t xml:space="preserve"> Res2;</w:t>
+      </w:r>
+    </w:p>
+    <w:p>
+      <w:pPr>
+        <w:autoSpaceDE w:val="0"/>
+        <w:autoSpaceDN w:val="0"/>
+        <w:adjustRightInd w:val="0"/>
+        <w:spacing w:after="0" w:line="240" w:lineRule="auto"/>
+        <w:rPr>
+          <w:rFonts w:ascii="Cascadia Mono" w:hAnsi="Cascadia Mono" w:cs="Cascadia Mono"/>
+          <w:color w:val="000000"/>
+          <w:sz w:val="19"/>
+          <w:szCs w:val="19"/>
+          <w:highlight w:val="white"/>
+          <w:lang w:val="en-US"/>
+        </w:rPr>
+      </w:pPr>
+      <w:r>
+        <w:rPr>
+          <w:rFonts w:ascii="Cascadia Mono" w:hAnsi="Cascadia Mono" w:cs="Cascadia Mono"/>
+          <w:color w:val="000000"/>
+          <w:sz w:val="19"/>
+          <w:szCs w:val="19"/>
+          <w:highlight w:val="white"/>
+          <w:lang w:val="en-US"/>
+        </w:rPr>
+        <w:tab/>
+      </w:r>
+      <w:r>
+        <w:rPr>
+          <w:rFonts w:ascii="Cascadia Mono" w:hAnsi="Cascadia Mono" w:cs="Cascadia Mono"/>
+          <w:color w:val="000000"/>
+          <w:sz w:val="19"/>
+          <w:szCs w:val="19"/>
+          <w:highlight w:val="white"/>
+          <w:lang w:val="en-US"/>
+        </w:rPr>
+        <w:tab/>
+      </w:r>
+      <w:r>
+        <w:rPr>
+          <w:rFonts w:ascii="Cascadia Mono" w:hAnsi="Cascadia Mono" w:cs="Cascadia Mono"/>
+          <w:color w:val="0000FF"/>
+          <w:sz w:val="19"/>
+          <w:szCs w:val="19"/>
+          <w:highlight w:val="white"/>
+          <w:lang w:val="en-US"/>
+        </w:rPr>
+        <w:t>float</w:t>
+      </w:r>
+      <w:r>
+        <w:rPr>
+          <w:rFonts w:ascii="Cascadia Mono" w:hAnsi="Cascadia Mono" w:cs="Cascadia Mono"/>
+          <w:color w:val="000000"/>
+          <w:sz w:val="19"/>
+          <w:szCs w:val="19"/>
+          <w:highlight w:val="white"/>
+          <w:lang w:val="en-US"/>
+        </w:rPr>
+        <w:t xml:space="preserve"> </w:t>
+      </w:r>
+      <w:proofErr w:type="spellStart"/>
+      <w:r>
+        <w:rPr>
+          <w:rFonts w:ascii="Cascadia Mono" w:hAnsi="Cascadia Mono" w:cs="Cascadia Mono"/>
+          <w:color w:val="000000"/>
+          <w:sz w:val="19"/>
+          <w:szCs w:val="19"/>
+          <w:highlight w:val="white"/>
+          <w:lang w:val="en-US"/>
+        </w:rPr>
+        <w:t>FRes</w:t>
+      </w:r>
+      <w:proofErr w:type="spellEnd"/>
+      <w:r>
+        <w:rPr>
+          <w:rFonts w:ascii="Cascadia Mono" w:hAnsi="Cascadia Mono" w:cs="Cascadia Mono"/>
+          <w:color w:val="000000"/>
+          <w:sz w:val="19"/>
+          <w:szCs w:val="19"/>
+          <w:highlight w:val="white"/>
+          <w:lang w:val="en-US"/>
+        </w:rPr>
+        <w:t xml:space="preserve">; </w:t>
+      </w:r>
+      <w:r>
+        <w:rPr>
+          <w:rFonts w:ascii="Cascadia Mono" w:hAnsi="Cascadia Mono" w:cs="Cascadia Mono"/>
+          <w:color w:val="008000"/>
+          <w:sz w:val="19"/>
+          <w:szCs w:val="19"/>
+          <w:highlight w:val="white"/>
+          <w:lang w:val="en-US"/>
+        </w:rPr>
+        <w:t xml:space="preserve">// </w:t>
+      </w:r>
+      <w:proofErr w:type="spellStart"/>
+      <w:r>
+        <w:rPr>
+          <w:rFonts w:ascii="Cascadia Mono" w:hAnsi="Cascadia Mono" w:cs="Cascadia Mono"/>
+          <w:color w:val="008000"/>
+          <w:sz w:val="19"/>
+          <w:szCs w:val="19"/>
+          <w:highlight w:val="white"/>
+          <w:lang w:val="en-US"/>
+        </w:rPr>
+        <w:t>Результат</w:t>
+      </w:r>
+      <w:proofErr w:type="spellEnd"/>
+    </w:p>
+    <w:p>
+      <w:pPr>
+        <w:autoSpaceDE w:val="0"/>
+        <w:autoSpaceDN w:val="0"/>
+        <w:adjustRightInd w:val="0"/>
+        <w:spacing w:after="0" w:line="240" w:lineRule="auto"/>
+        <w:rPr>
+          <w:rFonts w:ascii="Cascadia Mono" w:hAnsi="Cascadia Mono" w:cs="Cascadia Mono"/>
+          <w:color w:val="000000"/>
+          <w:sz w:val="19"/>
+          <w:szCs w:val="19"/>
+          <w:highlight w:val="white"/>
+          <w:lang w:val="en-US"/>
+        </w:rPr>
+      </w:pPr>
+      <w:r>
+        <w:rPr>
+          <w:rFonts w:ascii="Cascadia Mono" w:hAnsi="Cascadia Mono" w:cs="Cascadia Mono"/>
+          <w:color w:val="000000"/>
+          <w:sz w:val="19"/>
+          <w:szCs w:val="19"/>
+          <w:highlight w:val="white"/>
+          <w:lang w:val="en-US"/>
+        </w:rPr>
+        <w:tab/>
+      </w:r>
+      <w:r>
+        <w:rPr>
+          <w:rFonts w:ascii="Cascadia Mono" w:hAnsi="Cascadia Mono" w:cs="Cascadia Mono"/>
+          <w:color w:val="000000"/>
+          <w:sz w:val="19"/>
+          <w:szCs w:val="19"/>
+          <w:highlight w:val="white"/>
+          <w:lang w:val="en-US"/>
+        </w:rPr>
+        <w:tab/>
+      </w:r>
+      <w:r>
+        <w:rPr>
+          <w:rFonts w:ascii="Cascadia Mono" w:hAnsi="Cascadia Mono" w:cs="Cascadia Mono"/>
+          <w:color w:val="0000FF"/>
+          <w:sz w:val="19"/>
+          <w:szCs w:val="19"/>
+          <w:highlight w:val="white"/>
+          <w:lang w:val="en-US"/>
+        </w:rPr>
+        <w:t>float</w:t>
+      </w:r>
+      <w:r>
+        <w:rPr>
+          <w:rFonts w:ascii="Cascadia Mono" w:hAnsi="Cascadia Mono" w:cs="Cascadia Mono"/>
+          <w:color w:val="000000"/>
+          <w:sz w:val="19"/>
+          <w:szCs w:val="19"/>
+          <w:highlight w:val="white"/>
+          <w:lang w:val="en-US"/>
+        </w:rPr>
+        <w:t xml:space="preserve"> </w:t>
+      </w:r>
+      <w:proofErr w:type="spellStart"/>
+      <w:r>
+        <w:rPr>
+          <w:rFonts w:ascii="Cascadia Mono" w:hAnsi="Cascadia Mono" w:cs="Cascadia Mono"/>
+          <w:color w:val="000000"/>
+          <w:sz w:val="19"/>
+          <w:szCs w:val="19"/>
+          <w:highlight w:val="white"/>
+          <w:lang w:val="en-US"/>
+        </w:rPr>
+        <w:t>GetNomber</w:t>
+      </w:r>
+      <w:proofErr w:type="spellEnd"/>
+      <w:r>
+        <w:rPr>
+          <w:rFonts w:ascii="Cascadia Mono" w:hAnsi="Cascadia Mono" w:cs="Cascadia Mono"/>
+          <w:color w:val="000000"/>
+          <w:sz w:val="19"/>
+          <w:szCs w:val="19"/>
+          <w:highlight w:val="white"/>
+          <w:lang w:val="en-US"/>
+        </w:rPr>
+        <w:t>;</w:t>
+      </w:r>
+    </w:p>
+    <w:p>
+      <w:pPr>
+        <w:autoSpaceDE w:val="0"/>
+        <w:autoSpaceDN w:val="0"/>
+        <w:adjustRightInd w:val="0"/>
+        <w:spacing w:after="0" w:line="240" w:lineRule="auto"/>
+        <w:rPr>
+          <w:rFonts w:ascii="Cascadia Mono" w:hAnsi="Cascadia Mono" w:cs="Cascadia Mono"/>
+          <w:color w:val="000000"/>
+          <w:sz w:val="19"/>
+          <w:szCs w:val="19"/>
+          <w:highlight w:val="white"/>
+          <w:lang w:val="en-US"/>
+        </w:rPr>
+      </w:pPr>
+      <w:r>
+        <w:rPr>
+          <w:rFonts w:ascii="Cascadia Mono" w:hAnsi="Cascadia Mono" w:cs="Cascadia Mono"/>
+          <w:color w:val="000000"/>
+          <w:sz w:val="19"/>
+          <w:szCs w:val="19"/>
+          <w:highlight w:val="white"/>
+          <w:lang w:val="en-US"/>
+        </w:rPr>
+        <w:tab/>
+      </w:r>
+      <w:r>
+        <w:rPr>
+          <w:rFonts w:ascii="Cascadia Mono" w:hAnsi="Cascadia Mono" w:cs="Cascadia Mono"/>
+          <w:color w:val="000000"/>
+          <w:sz w:val="19"/>
+          <w:szCs w:val="19"/>
+          <w:highlight w:val="white"/>
+          <w:lang w:val="en-US"/>
+        </w:rPr>
+        <w:tab/>
+      </w:r>
+      <w:proofErr w:type="spellStart"/>
+      <w:r>
+        <w:rPr>
+          <w:rFonts w:ascii="Cascadia Mono" w:hAnsi="Cascadia Mono" w:cs="Cascadia Mono"/>
+          <w:color w:val="000000"/>
+          <w:sz w:val="19"/>
+          <w:szCs w:val="19"/>
+          <w:highlight w:val="white"/>
+          <w:lang w:val="en-US"/>
+        </w:rPr>
+        <w:t>cout</w:t>
+      </w:r>
+      <w:proofErr w:type="spellEnd"/>
+      <w:r>
+        <w:rPr>
+          <w:rFonts w:ascii="Cascadia Mono" w:hAnsi="Cascadia Mono" w:cs="Cascadia Mono"/>
+          <w:color w:val="000000"/>
+          <w:sz w:val="19"/>
+          <w:szCs w:val="19"/>
+          <w:highlight w:val="white"/>
+          <w:lang w:val="en-US"/>
+        </w:rPr>
+        <w:t xml:space="preserve"> </w:t>
+      </w:r>
+      <w:r>
+        <w:rPr>
+          <w:rFonts w:ascii="Cascadia Mono" w:hAnsi="Cascadia Mono" w:cs="Cascadia Mono"/>
+          <w:color w:val="008080"/>
+          <w:sz w:val="19"/>
+          <w:szCs w:val="19"/>
+          <w:highlight w:val="white"/>
+          <w:lang w:val="en-US"/>
+        </w:rPr>
+        <w:t>&lt;&lt;</w:t>
+      </w:r>
+      <w:r>
+        <w:rPr>
+          <w:rFonts w:ascii="Cascadia Mono" w:hAnsi="Cascadia Mono" w:cs="Cascadia Mono"/>
+          <w:color w:val="000000"/>
+          <w:sz w:val="19"/>
+          <w:szCs w:val="19"/>
+          <w:highlight w:val="white"/>
+          <w:lang w:val="en-US"/>
+        </w:rPr>
+        <w:t xml:space="preserve"> </w:t>
+      </w:r>
+      <w:r>
+        <w:rPr>
+          <w:rFonts w:ascii="Cascadia Mono" w:hAnsi="Cascadia Mono" w:cs="Cascadia Mono"/>
+          <w:color w:val="A31515"/>
+          <w:sz w:val="19"/>
+          <w:szCs w:val="19"/>
+          <w:highlight w:val="white"/>
+          <w:lang w:val="en-US"/>
+        </w:rPr>
+        <w:t>"### \n Enter your number in degrees: "</w:t>
+      </w:r>
+      <w:r>
+        <w:rPr>
+          <w:rFonts w:ascii="Cascadia Mono" w:hAnsi="Cascadia Mono" w:cs="Cascadia Mono"/>
+          <w:color w:val="000000"/>
+          <w:sz w:val="19"/>
+          <w:szCs w:val="19"/>
+          <w:highlight w:val="white"/>
+          <w:lang w:val="en-US"/>
+        </w:rPr>
+        <w:t>;</w:t>
+      </w:r>
+    </w:p>
+    <w:p>
+      <w:pPr>
+        <w:autoSpaceDE w:val="0"/>
+        <w:autoSpaceDN w:val="0"/>
+        <w:adjustRightInd w:val="0"/>
+        <w:spacing w:after="0" w:line="240" w:lineRule="auto"/>
+        <w:rPr>
+          <w:rFonts w:ascii="Cascadia Mono" w:hAnsi="Cascadia Mono" w:cs="Cascadia Mono"/>
+          <w:color w:val="000000"/>
+          <w:sz w:val="19"/>
+          <w:szCs w:val="19"/>
+          <w:highlight w:val="white"/>
+          <w:lang w:val="ru-RU"/>
+        </w:rPr>
+      </w:pPr>
+      <w:r>
+        <w:rPr>
+          <w:rFonts w:ascii="Cascadia Mono" w:hAnsi="Cascadia Mono" w:cs="Cascadia Mono"/>
+          <w:color w:val="000000"/>
+          <w:sz w:val="19"/>
+          <w:szCs w:val="19"/>
+          <w:highlight w:val="white"/>
+          <w:lang w:val="en-US"/>
+        </w:rPr>
+        <w:tab/>
+      </w:r>
+      <w:r>
+        <w:rPr>
+          <w:rFonts w:ascii="Cascadia Mono" w:hAnsi="Cascadia Mono" w:cs="Cascadia Mono"/>
+          <w:color w:val="000000"/>
+          <w:sz w:val="19"/>
+          <w:szCs w:val="19"/>
+          <w:highlight w:val="white"/>
+          <w:lang w:val="en-US"/>
+        </w:rPr>
+        <w:tab/>
+      </w:r>
+      <w:proofErr w:type="spellStart"/>
+      <w:r>
+        <w:rPr>
+          <w:rFonts w:ascii="Cascadia Mono" w:hAnsi="Cascadia Mono" w:cs="Cascadia Mono"/>
+          <w:color w:val="000000"/>
+          <w:sz w:val="19"/>
+          <w:szCs w:val="19"/>
+          <w:highlight w:val="white"/>
+          <w:lang w:val="en-US"/>
+        </w:rPr>
+        <w:t>cin</w:t>
+      </w:r>
+      <w:proofErr w:type="spellEnd"/>
+      <w:r>
+        <w:rPr>
+          <w:rFonts w:ascii="Cascadia Mono" w:hAnsi="Cascadia Mono" w:cs="Cascadia Mono"/>
+          <w:color w:val="000000"/>
+          <w:sz w:val="19"/>
+          <w:szCs w:val="19"/>
+          <w:highlight w:val="white"/>
+          <w:lang w:val="ru-RU"/>
+        </w:rPr>
+        <w:t xml:space="preserve"> </w:t>
+      </w:r>
+      <w:r>
+        <w:rPr>
+          <w:rFonts w:ascii="Cascadia Mono" w:hAnsi="Cascadia Mono" w:cs="Cascadia Mono"/>
+          <w:color w:val="008080"/>
+          <w:sz w:val="19"/>
+          <w:szCs w:val="19"/>
+          <w:highlight w:val="white"/>
+          <w:lang w:val="ru-RU"/>
+        </w:rPr>
+        <w:t>&gt;&gt;</w:t>
+      </w:r>
+      <w:r>
+        <w:rPr>
+          <w:rFonts w:ascii="Cascadia Mono" w:hAnsi="Cascadia Mono" w:cs="Cascadia Mono"/>
+          <w:color w:val="000000"/>
+          <w:sz w:val="19"/>
+          <w:szCs w:val="19"/>
+          <w:highlight w:val="white"/>
+          <w:lang w:val="ru-RU"/>
+        </w:rPr>
+        <w:t xml:space="preserve"> </w:t>
+      </w:r>
+      <w:proofErr w:type="spellStart"/>
+      <w:r>
+        <w:rPr>
+          <w:rFonts w:ascii="Cascadia Mono" w:hAnsi="Cascadia Mono" w:cs="Cascadia Mono"/>
+          <w:color w:val="000000"/>
+          <w:sz w:val="19"/>
+          <w:szCs w:val="19"/>
+          <w:highlight w:val="white"/>
+          <w:lang w:val="en-US"/>
+        </w:rPr>
+        <w:t>GetNomber</w:t>
+      </w:r>
+      <w:proofErr w:type="spellEnd"/>
+      <w:r>
+        <w:rPr>
+          <w:rFonts w:ascii="Cascadia Mono" w:hAnsi="Cascadia Mono" w:cs="Cascadia Mono"/>
+          <w:color w:val="000000"/>
+          <w:sz w:val="19"/>
+          <w:szCs w:val="19"/>
+          <w:highlight w:val="white"/>
+          <w:lang w:val="ru-RU"/>
+        </w:rPr>
+        <w:t xml:space="preserve">; </w:t>
+      </w:r>
+      <w:r>
+        <w:rPr>
+          <w:rFonts w:ascii="Cascadia Mono" w:hAnsi="Cascadia Mono" w:cs="Cascadia Mono"/>
+          <w:color w:val="008000"/>
+          <w:sz w:val="19"/>
+          <w:szCs w:val="19"/>
+          <w:highlight w:val="white"/>
+          <w:lang w:val="ru-RU"/>
+        </w:rPr>
+        <w:t>// Получение числа от пользователя</w:t>
+      </w:r>
+    </w:p>
+    <w:p>
+      <w:pPr>
+        <w:autoSpaceDE w:val="0"/>
+        <w:autoSpaceDN w:val="0"/>
+        <w:adjustRightInd w:val="0"/>
+        <w:spacing w:after="0" w:line="240" w:lineRule="auto"/>
+        <w:rPr>
+          <w:rFonts w:ascii="Cascadia Mono" w:hAnsi="Cascadia Mono" w:cs="Cascadia Mono"/>
+          <w:color w:val="000000"/>
+          <w:sz w:val="19"/>
+          <w:szCs w:val="19"/>
+          <w:highlight w:val="white"/>
+          <w:lang w:val="en-US"/>
+        </w:rPr>
+      </w:pPr>
+      <w:r>
+        <w:rPr>
+          <w:rFonts w:ascii="Cascadia Mono" w:hAnsi="Cascadia Mono" w:cs="Cascadia Mono"/>
+          <w:color w:val="000000"/>
+          <w:sz w:val="19"/>
+          <w:szCs w:val="19"/>
+          <w:highlight w:val="white"/>
+          <w:lang w:val="ru-RU"/>
+        </w:rPr>
+        <w:tab/>
+      </w:r>
+      <w:r>
+        <w:rPr>
+          <w:rFonts w:ascii="Cascadia Mono" w:hAnsi="Cascadia Mono" w:cs="Cascadia Mono"/>
+          <w:color w:val="000000"/>
+          <w:sz w:val="19"/>
+          <w:szCs w:val="19"/>
+          <w:highlight w:val="white"/>
+          <w:lang w:val="ru-RU"/>
+        </w:rPr>
+        <w:tab/>
+      </w:r>
+      <w:proofErr w:type="spellStart"/>
+      <w:r>
+        <w:rPr>
+          <w:rFonts w:ascii="Cascadia Mono" w:hAnsi="Cascadia Mono" w:cs="Cascadia Mono"/>
+          <w:color w:val="000000"/>
+          <w:sz w:val="19"/>
+          <w:szCs w:val="19"/>
+          <w:highlight w:val="white"/>
+          <w:lang w:val="en-US"/>
+        </w:rPr>
+        <w:t>NumbIn</w:t>
+      </w:r>
+      <w:proofErr w:type="spellEnd"/>
+      <w:r>
+        <w:rPr>
+          <w:rFonts w:ascii="Cascadia Mono" w:hAnsi="Cascadia Mono" w:cs="Cascadia Mono"/>
+          <w:color w:val="000000"/>
+          <w:sz w:val="19"/>
+          <w:szCs w:val="19"/>
+          <w:highlight w:val="white"/>
+          <w:lang w:val="en-US"/>
+        </w:rPr>
+        <w:t xml:space="preserve"> = </w:t>
+      </w:r>
+      <w:proofErr w:type="spellStart"/>
+      <w:r>
+        <w:rPr>
+          <w:rFonts w:ascii="Cascadia Mono" w:hAnsi="Cascadia Mono" w:cs="Cascadia Mono"/>
+          <w:color w:val="000000"/>
+          <w:sz w:val="19"/>
+          <w:szCs w:val="19"/>
+          <w:highlight w:val="white"/>
+          <w:lang w:val="en-US"/>
+        </w:rPr>
+        <w:t>GetNomber</w:t>
+      </w:r>
+      <w:proofErr w:type="spellEnd"/>
+      <w:r>
+        <w:rPr>
+          <w:rFonts w:ascii="Cascadia Mono" w:hAnsi="Cascadia Mono" w:cs="Cascadia Mono"/>
+          <w:color w:val="000000"/>
+          <w:sz w:val="19"/>
+          <w:szCs w:val="19"/>
+          <w:highlight w:val="white"/>
+          <w:lang w:val="en-US"/>
+        </w:rPr>
+        <w:t>;</w:t>
+      </w:r>
+    </w:p>
+    <w:p>
+      <w:pPr>
+        <w:autoSpaceDE w:val="0"/>
+        <w:autoSpaceDN w:val="0"/>
+        <w:adjustRightInd w:val="0"/>
+        <w:spacing w:after="0" w:line="240" w:lineRule="auto"/>
+        <w:rPr>
+          <w:rFonts w:ascii="Cascadia Mono" w:hAnsi="Cascadia Mono" w:cs="Cascadia Mono"/>
+          <w:color w:val="000000"/>
+          <w:sz w:val="19"/>
+          <w:szCs w:val="19"/>
+          <w:highlight w:val="white"/>
+          <w:lang w:val="en-US"/>
+        </w:rPr>
+      </w:pPr>
+      <w:r>
+        <w:rPr>
+          <w:rFonts w:ascii="Cascadia Mono" w:hAnsi="Cascadia Mono" w:cs="Cascadia Mono"/>
+          <w:color w:val="000000"/>
+          <w:sz w:val="19"/>
+          <w:szCs w:val="19"/>
+          <w:highlight w:val="white"/>
+          <w:lang w:val="en-US"/>
+        </w:rPr>
+        <w:tab/>
+      </w:r>
+      <w:r>
+        <w:rPr>
+          <w:rFonts w:ascii="Cascadia Mono" w:hAnsi="Cascadia Mono" w:cs="Cascadia Mono"/>
+          <w:color w:val="000000"/>
+          <w:sz w:val="19"/>
+          <w:szCs w:val="19"/>
+          <w:highlight w:val="white"/>
+          <w:lang w:val="en-US"/>
+        </w:rPr>
+        <w:tab/>
+      </w:r>
+      <w:proofErr w:type="spellStart"/>
+      <w:r>
+        <w:rPr>
+          <w:rFonts w:ascii="Cascadia Mono" w:hAnsi="Cascadia Mono" w:cs="Cascadia Mono"/>
+          <w:color w:val="000000"/>
+          <w:sz w:val="19"/>
+          <w:szCs w:val="19"/>
+          <w:highlight w:val="white"/>
+          <w:lang w:val="en-US"/>
+        </w:rPr>
+        <w:t>cout</w:t>
+      </w:r>
+      <w:proofErr w:type="spellEnd"/>
+      <w:r>
+        <w:rPr>
+          <w:rFonts w:ascii="Cascadia Mono" w:hAnsi="Cascadia Mono" w:cs="Cascadia Mono"/>
+          <w:color w:val="000000"/>
+          <w:sz w:val="19"/>
+          <w:szCs w:val="19"/>
+          <w:highlight w:val="white"/>
+          <w:lang w:val="en-US"/>
+        </w:rPr>
+        <w:t xml:space="preserve"> </w:t>
+      </w:r>
+      <w:r>
+        <w:rPr>
+          <w:rFonts w:ascii="Cascadia Mono" w:hAnsi="Cascadia Mono" w:cs="Cascadia Mono"/>
+          <w:color w:val="008080"/>
+          <w:sz w:val="19"/>
+          <w:szCs w:val="19"/>
+          <w:highlight w:val="white"/>
+          <w:lang w:val="en-US"/>
+        </w:rPr>
+        <w:t>&lt;&lt;</w:t>
+      </w:r>
+      <w:r>
+        <w:rPr>
+          <w:rFonts w:ascii="Cascadia Mono" w:hAnsi="Cascadia Mono" w:cs="Cascadia Mono"/>
+          <w:color w:val="000000"/>
+          <w:sz w:val="19"/>
+          <w:szCs w:val="19"/>
+          <w:highlight w:val="white"/>
+          <w:lang w:val="en-US"/>
+        </w:rPr>
+        <w:t xml:space="preserve"> </w:t>
+      </w:r>
+      <w:r>
+        <w:rPr>
+          <w:rFonts w:ascii="Cascadia Mono" w:hAnsi="Cascadia Mono" w:cs="Cascadia Mono"/>
+          <w:color w:val="A31515"/>
+          <w:sz w:val="19"/>
+          <w:szCs w:val="19"/>
+          <w:highlight w:val="white"/>
+          <w:lang w:val="en-US"/>
+        </w:rPr>
+        <w:t>"### \n \n"</w:t>
+      </w:r>
+      <w:r>
+        <w:rPr>
+          <w:rFonts w:ascii="Cascadia Mono" w:hAnsi="Cascadia Mono" w:cs="Cascadia Mono"/>
+          <w:color w:val="000000"/>
+          <w:sz w:val="19"/>
+          <w:szCs w:val="19"/>
+          <w:highlight w:val="white"/>
+          <w:lang w:val="en-US"/>
+        </w:rPr>
+        <w:t>;</w:t>
+      </w:r>
+    </w:p>
+    <w:p>
+      <w:pPr>
+        <w:autoSpaceDE w:val="0"/>
+        <w:autoSpaceDN w:val="0"/>
+        <w:adjustRightInd w:val="0"/>
+        <w:spacing w:after="0" w:line="240" w:lineRule="auto"/>
+        <w:rPr>
+          <w:rFonts w:ascii="Cascadia Mono" w:hAnsi="Cascadia Mono" w:cs="Cascadia Mono"/>
+          <w:color w:val="000000"/>
+          <w:sz w:val="19"/>
+          <w:szCs w:val="19"/>
+          <w:highlight w:val="white"/>
+          <w:lang w:val="en-US"/>
+        </w:rPr>
+      </w:pPr>
+    </w:p>
+    <w:p>
+      <w:pPr>
+        <w:autoSpaceDE w:val="0"/>
+        <w:autoSpaceDN w:val="0"/>
+        <w:adjustRightInd w:val="0"/>
+        <w:spacing w:after="0" w:line="240" w:lineRule="auto"/>
+        <w:rPr>
+          <w:rFonts w:ascii="Cascadia Mono" w:hAnsi="Cascadia Mono" w:cs="Cascadia Mono"/>
+          <w:color w:val="000000"/>
+          <w:sz w:val="19"/>
+          <w:szCs w:val="19"/>
+          <w:highlight w:val="white"/>
+          <w:lang w:val="ru-RU"/>
+        </w:rPr>
+      </w:pPr>
+      <w:r>
+        <w:rPr>
+          <w:rFonts w:ascii="Cascadia Mono" w:hAnsi="Cascadia Mono" w:cs="Cascadia Mono"/>
+          <w:color w:val="000000"/>
+          <w:sz w:val="19"/>
+          <w:szCs w:val="19"/>
+          <w:highlight w:val="white"/>
+          <w:lang w:val="en-US"/>
+        </w:rPr>
+        <w:tab/>
+      </w:r>
+      <w:r>
+        <w:rPr>
+          <w:rFonts w:ascii="Cascadia Mono" w:hAnsi="Cascadia Mono" w:cs="Cascadia Mono"/>
+          <w:color w:val="000000"/>
+          <w:sz w:val="19"/>
+          <w:szCs w:val="19"/>
+          <w:highlight w:val="white"/>
+          <w:lang w:val="en-US"/>
+        </w:rPr>
+        <w:tab/>
+      </w:r>
+      <w:r>
+        <w:rPr>
+          <w:rFonts w:ascii="Cascadia Mono" w:hAnsi="Cascadia Mono" w:cs="Cascadia Mono"/>
+          <w:color w:val="0000FF"/>
+          <w:sz w:val="19"/>
+          <w:szCs w:val="19"/>
+          <w:highlight w:val="white"/>
+          <w:lang w:val="en-US"/>
+        </w:rPr>
+        <w:t>float</w:t>
+      </w:r>
+      <w:r>
+        <w:rPr>
+          <w:rFonts w:ascii="Cascadia Mono" w:hAnsi="Cascadia Mono" w:cs="Cascadia Mono"/>
+          <w:color w:val="000000"/>
+          <w:sz w:val="19"/>
+          <w:szCs w:val="19"/>
+          <w:highlight w:val="white"/>
+          <w:lang w:val="ru-RU"/>
+        </w:rPr>
+        <w:t xml:space="preserve"> </w:t>
+      </w:r>
+      <w:r>
+        <w:rPr>
+          <w:rFonts w:ascii="Cascadia Mono" w:hAnsi="Cascadia Mono" w:cs="Cascadia Mono"/>
+          <w:color w:val="000000"/>
+          <w:sz w:val="19"/>
+          <w:szCs w:val="19"/>
+          <w:highlight w:val="white"/>
+          <w:lang w:val="en-US"/>
+        </w:rPr>
+        <w:t>Temp</w:t>
+      </w:r>
+      <w:r>
+        <w:rPr>
+          <w:rFonts w:ascii="Cascadia Mono" w:hAnsi="Cascadia Mono" w:cs="Cascadia Mono"/>
+          <w:color w:val="000000"/>
+          <w:sz w:val="19"/>
+          <w:szCs w:val="19"/>
+          <w:highlight w:val="white"/>
+          <w:lang w:val="ru-RU"/>
+        </w:rPr>
+        <w:t xml:space="preserve"> = </w:t>
+      </w:r>
+      <w:proofErr w:type="spellStart"/>
+      <w:r>
+        <w:rPr>
+          <w:rFonts w:ascii="Cascadia Mono" w:hAnsi="Cascadia Mono" w:cs="Cascadia Mono"/>
+          <w:color w:val="000000"/>
+          <w:sz w:val="19"/>
+          <w:szCs w:val="19"/>
+          <w:highlight w:val="white"/>
+          <w:lang w:val="en-US"/>
+        </w:rPr>
+        <w:t>NumbIn</w:t>
+      </w:r>
+      <w:proofErr w:type="spellEnd"/>
+      <w:r>
+        <w:rPr>
+          <w:rFonts w:ascii="Cascadia Mono" w:hAnsi="Cascadia Mono" w:cs="Cascadia Mono"/>
+          <w:color w:val="000000"/>
+          <w:sz w:val="19"/>
+          <w:szCs w:val="19"/>
+          <w:highlight w:val="white"/>
+          <w:lang w:val="ru-RU"/>
+        </w:rPr>
+        <w:t xml:space="preserve"> - </w:t>
+      </w:r>
+      <w:proofErr w:type="gramStart"/>
+      <w:r>
+        <w:rPr>
+          <w:rFonts w:ascii="Cascadia Mono" w:hAnsi="Cascadia Mono" w:cs="Cascadia Mono"/>
+          <w:color w:val="000000"/>
+          <w:sz w:val="19"/>
+          <w:szCs w:val="19"/>
+          <w:highlight w:val="white"/>
+          <w:lang w:val="ru-RU"/>
+        </w:rPr>
+        <w:t>( (</w:t>
+      </w:r>
+      <w:proofErr w:type="spellStart"/>
+      <w:proofErr w:type="gramEnd"/>
+      <w:r>
+        <w:rPr>
+          <w:rFonts w:ascii="Cascadia Mono" w:hAnsi="Cascadia Mono" w:cs="Cascadia Mono"/>
+          <w:color w:val="0000FF"/>
+          <w:sz w:val="19"/>
+          <w:szCs w:val="19"/>
+          <w:highlight w:val="white"/>
+          <w:lang w:val="en-US"/>
+        </w:rPr>
+        <w:t>int</w:t>
+      </w:r>
+      <w:proofErr w:type="spellEnd"/>
+      <w:r>
+        <w:rPr>
+          <w:rFonts w:ascii="Cascadia Mono" w:hAnsi="Cascadia Mono" w:cs="Cascadia Mono"/>
+          <w:color w:val="000000"/>
+          <w:sz w:val="19"/>
+          <w:szCs w:val="19"/>
+          <w:highlight w:val="white"/>
+          <w:lang w:val="ru-RU"/>
+        </w:rPr>
+        <w:t>)</w:t>
+      </w:r>
+      <w:proofErr w:type="spellStart"/>
+      <w:r>
+        <w:rPr>
+          <w:rFonts w:ascii="Cascadia Mono" w:hAnsi="Cascadia Mono" w:cs="Cascadia Mono"/>
+          <w:color w:val="000000"/>
+          <w:sz w:val="19"/>
+          <w:szCs w:val="19"/>
+          <w:highlight w:val="white"/>
+          <w:lang w:val="en-US"/>
+        </w:rPr>
+        <w:t>NumbIn</w:t>
+      </w:r>
+      <w:proofErr w:type="spellEnd"/>
+      <w:r>
+        <w:rPr>
+          <w:rFonts w:ascii="Cascadia Mono" w:hAnsi="Cascadia Mono" w:cs="Cascadia Mono"/>
+          <w:color w:val="000000"/>
+          <w:sz w:val="19"/>
+          <w:szCs w:val="19"/>
+          <w:highlight w:val="white"/>
+          <w:lang w:val="ru-RU"/>
+        </w:rPr>
+        <w:t xml:space="preserve"> / 360 ) * 360; </w:t>
+      </w:r>
+      <w:r>
+        <w:rPr>
+          <w:rFonts w:ascii="Cascadia Mono" w:hAnsi="Cascadia Mono" w:cs="Cascadia Mono"/>
+          <w:color w:val="008000"/>
+          <w:sz w:val="19"/>
+          <w:szCs w:val="19"/>
+          <w:highlight w:val="white"/>
+          <w:lang w:val="ru-RU"/>
+        </w:rPr>
+        <w:t>// Тангенс симметричен относительно начала координат и цикличен, для удобства приведём градусную меру к значению между -360 и +360</w:t>
+      </w:r>
+    </w:p>
+    <w:p>
+      <w:pPr>
+        <w:autoSpaceDE w:val="0"/>
+        <w:autoSpaceDN w:val="0"/>
+        <w:adjustRightInd w:val="0"/>
+        <w:spacing w:after="0" w:line="240" w:lineRule="auto"/>
+        <w:rPr>
+          <w:rFonts w:ascii="Cascadia Mono" w:hAnsi="Cascadia Mono" w:cs="Cascadia Mono"/>
+          <w:color w:val="000000"/>
+          <w:sz w:val="19"/>
+          <w:szCs w:val="19"/>
+          <w:highlight w:val="white"/>
+          <w:lang w:val="ru-RU"/>
+        </w:rPr>
+      </w:pPr>
+      <w:r>
+        <w:rPr>
+          <w:rFonts w:ascii="Cascadia Mono" w:hAnsi="Cascadia Mono" w:cs="Cascadia Mono"/>
+          <w:color w:val="000000"/>
+          <w:sz w:val="19"/>
+          <w:szCs w:val="19"/>
+          <w:highlight w:val="white"/>
+          <w:lang w:val="ru-RU"/>
+        </w:rPr>
+        <w:tab/>
+      </w:r>
+      <w:r>
+        <w:rPr>
+          <w:rFonts w:ascii="Cascadia Mono" w:hAnsi="Cascadia Mono" w:cs="Cascadia Mono"/>
+          <w:color w:val="000000"/>
+          <w:sz w:val="19"/>
+          <w:szCs w:val="19"/>
+          <w:highlight w:val="white"/>
+          <w:lang w:val="ru-RU"/>
+        </w:rPr>
+        <w:tab/>
+      </w:r>
+      <w:proofErr w:type="spellStart"/>
+      <w:r>
+        <w:rPr>
+          <w:rFonts w:ascii="Cascadia Mono" w:hAnsi="Cascadia Mono" w:cs="Cascadia Mono"/>
+          <w:color w:val="000000"/>
+          <w:sz w:val="19"/>
+          <w:szCs w:val="19"/>
+          <w:highlight w:val="white"/>
+          <w:lang w:val="en-US"/>
+        </w:rPr>
+        <w:t>NumbIn</w:t>
+      </w:r>
+      <w:proofErr w:type="spellEnd"/>
+      <w:r>
+        <w:rPr>
+          <w:rFonts w:ascii="Cascadia Mono" w:hAnsi="Cascadia Mono" w:cs="Cascadia Mono"/>
+          <w:color w:val="000000"/>
+          <w:sz w:val="19"/>
+          <w:szCs w:val="19"/>
+          <w:highlight w:val="white"/>
+          <w:lang w:val="ru-RU"/>
+        </w:rPr>
+        <w:t xml:space="preserve"> = </w:t>
+      </w:r>
+      <w:proofErr w:type="spellStart"/>
+      <w:r>
+        <w:rPr>
+          <w:rFonts w:ascii="Cascadia Mono" w:hAnsi="Cascadia Mono" w:cs="Cascadia Mono"/>
+          <w:color w:val="000000"/>
+          <w:sz w:val="19"/>
+          <w:szCs w:val="19"/>
+          <w:highlight w:val="white"/>
+          <w:lang w:val="en-US"/>
+        </w:rPr>
+        <w:t>NumbIn</w:t>
+      </w:r>
+      <w:proofErr w:type="spellEnd"/>
+      <w:r>
+        <w:rPr>
+          <w:rFonts w:ascii="Cascadia Mono" w:hAnsi="Cascadia Mono" w:cs="Cascadia Mono"/>
+          <w:color w:val="000000"/>
+          <w:sz w:val="19"/>
+          <w:szCs w:val="19"/>
+          <w:highlight w:val="white"/>
+          <w:lang w:val="ru-RU"/>
+        </w:rPr>
+        <w:t xml:space="preserve"> * (</w:t>
+      </w:r>
+      <w:r>
+        <w:rPr>
+          <w:rFonts w:ascii="Cascadia Mono" w:hAnsi="Cascadia Mono" w:cs="Cascadia Mono"/>
+          <w:color w:val="6F008A"/>
+          <w:sz w:val="19"/>
+          <w:szCs w:val="19"/>
+          <w:highlight w:val="white"/>
+          <w:lang w:val="en-US"/>
+        </w:rPr>
+        <w:t>PI</w:t>
+      </w:r>
+      <w:r>
+        <w:rPr>
+          <w:rFonts w:ascii="Cascadia Mono" w:hAnsi="Cascadia Mono" w:cs="Cascadia Mono"/>
+          <w:color w:val="000000"/>
+          <w:sz w:val="19"/>
+          <w:szCs w:val="19"/>
+          <w:highlight w:val="white"/>
+          <w:lang w:val="ru-RU"/>
+        </w:rPr>
+        <w:t xml:space="preserve"> / 180); </w:t>
+      </w:r>
+      <w:r>
+        <w:rPr>
+          <w:rFonts w:ascii="Cascadia Mono" w:hAnsi="Cascadia Mono" w:cs="Cascadia Mono"/>
+          <w:color w:val="008000"/>
+          <w:sz w:val="19"/>
+          <w:szCs w:val="19"/>
+          <w:highlight w:val="white"/>
+          <w:lang w:val="ru-RU"/>
+        </w:rPr>
+        <w:t xml:space="preserve">// Перевод градусов в радианы для мат функций </w:t>
+      </w:r>
+      <w:r>
+        <w:rPr>
+          <w:rFonts w:ascii="Cascadia Mono" w:hAnsi="Cascadia Mono" w:cs="Cascadia Mono"/>
+          <w:color w:val="008000"/>
+          <w:sz w:val="19"/>
+          <w:szCs w:val="19"/>
+          <w:highlight w:val="white"/>
+          <w:lang w:val="en-US"/>
+        </w:rPr>
+        <w:t>c</w:t>
+      </w:r>
+      <w:r>
+        <w:rPr>
+          <w:rFonts w:ascii="Cascadia Mono" w:hAnsi="Cascadia Mono" w:cs="Cascadia Mono"/>
+          <w:color w:val="008000"/>
+          <w:sz w:val="19"/>
+          <w:szCs w:val="19"/>
+          <w:highlight w:val="white"/>
+          <w:lang w:val="ru-RU"/>
+        </w:rPr>
+        <w:t>++</w:t>
+      </w:r>
+    </w:p>
+    <w:p>
+      <w:pPr>
+        <w:autoSpaceDE w:val="0"/>
+        <w:autoSpaceDN w:val="0"/>
+        <w:adjustRightInd w:val="0"/>
+        <w:spacing w:after="0" w:line="240" w:lineRule="auto"/>
+        <w:rPr>
+          <w:rFonts w:ascii="Cascadia Mono" w:hAnsi="Cascadia Mono" w:cs="Cascadia Mono"/>
+          <w:color w:val="000000"/>
+          <w:sz w:val="19"/>
+          <w:szCs w:val="19"/>
+          <w:highlight w:val="white"/>
+          <w:lang w:val="ru-RU"/>
+        </w:rPr>
+      </w:pPr>
+      <w:r>
+        <w:rPr>
+          <w:rFonts w:ascii="Cascadia Mono" w:hAnsi="Cascadia Mono" w:cs="Cascadia Mono"/>
+          <w:color w:val="000000"/>
+          <w:sz w:val="19"/>
+          <w:szCs w:val="19"/>
+          <w:highlight w:val="white"/>
+          <w:lang w:val="ru-RU"/>
+        </w:rPr>
+        <w:tab/>
+      </w:r>
+      <w:r>
+        <w:rPr>
+          <w:rFonts w:ascii="Cascadia Mono" w:hAnsi="Cascadia Mono" w:cs="Cascadia Mono"/>
+          <w:color w:val="000000"/>
+          <w:sz w:val="19"/>
+          <w:szCs w:val="19"/>
+          <w:highlight w:val="white"/>
+          <w:lang w:val="ru-RU"/>
+        </w:rPr>
+        <w:tab/>
+      </w:r>
+      <w:r>
+        <w:rPr>
+          <w:rFonts w:ascii="Cascadia Mono" w:hAnsi="Cascadia Mono" w:cs="Cascadia Mono"/>
+          <w:color w:val="000000"/>
+          <w:sz w:val="19"/>
+          <w:szCs w:val="19"/>
+          <w:highlight w:val="white"/>
+          <w:lang w:val="en-US"/>
+        </w:rPr>
+        <w:t>Res</w:t>
+      </w:r>
+      <w:r>
+        <w:rPr>
+          <w:rFonts w:ascii="Cascadia Mono" w:hAnsi="Cascadia Mono" w:cs="Cascadia Mono"/>
+          <w:color w:val="000000"/>
+          <w:sz w:val="19"/>
+          <w:szCs w:val="19"/>
+          <w:highlight w:val="white"/>
+          <w:lang w:val="ru-RU"/>
+        </w:rPr>
+        <w:t xml:space="preserve">1 = ((2 * </w:t>
+      </w:r>
+      <w:proofErr w:type="gramStart"/>
+      <w:r>
+        <w:rPr>
+          <w:rFonts w:ascii="Cascadia Mono" w:hAnsi="Cascadia Mono" w:cs="Cascadia Mono"/>
+          <w:color w:val="000000"/>
+          <w:sz w:val="19"/>
+          <w:szCs w:val="19"/>
+          <w:highlight w:val="white"/>
+          <w:lang w:val="en-US"/>
+        </w:rPr>
+        <w:t>tan</w:t>
+      </w:r>
+      <w:r>
+        <w:rPr>
+          <w:rFonts w:ascii="Cascadia Mono" w:hAnsi="Cascadia Mono" w:cs="Cascadia Mono"/>
+          <w:color w:val="000000"/>
+          <w:sz w:val="19"/>
+          <w:szCs w:val="19"/>
+          <w:highlight w:val="white"/>
+          <w:lang w:val="ru-RU"/>
+        </w:rPr>
+        <w:t>(</w:t>
+      </w:r>
+      <w:proofErr w:type="spellStart"/>
+      <w:proofErr w:type="gramEnd"/>
+      <w:r>
+        <w:rPr>
+          <w:rFonts w:ascii="Cascadia Mono" w:hAnsi="Cascadia Mono" w:cs="Cascadia Mono"/>
+          <w:color w:val="000000"/>
+          <w:sz w:val="19"/>
+          <w:szCs w:val="19"/>
+          <w:highlight w:val="white"/>
+          <w:lang w:val="en-US"/>
+        </w:rPr>
+        <w:t>NumbIn</w:t>
+      </w:r>
+      <w:proofErr w:type="spellEnd"/>
+      <w:r>
+        <w:rPr>
+          <w:rFonts w:ascii="Cascadia Mono" w:hAnsi="Cascadia Mono" w:cs="Cascadia Mono"/>
+          <w:color w:val="000000"/>
+          <w:sz w:val="19"/>
+          <w:szCs w:val="19"/>
+          <w:highlight w:val="white"/>
+          <w:lang w:val="ru-RU"/>
+        </w:rPr>
+        <w:t xml:space="preserve"> / 2)) / (1 + </w:t>
+      </w:r>
+      <w:r>
+        <w:rPr>
+          <w:rFonts w:ascii="Cascadia Mono" w:hAnsi="Cascadia Mono" w:cs="Cascadia Mono"/>
+          <w:color w:val="000000"/>
+          <w:sz w:val="19"/>
+          <w:szCs w:val="19"/>
+          <w:highlight w:val="white"/>
+          <w:lang w:val="en-US"/>
+        </w:rPr>
+        <w:t>pow</w:t>
+      </w:r>
+      <w:r>
+        <w:rPr>
+          <w:rFonts w:ascii="Cascadia Mono" w:hAnsi="Cascadia Mono" w:cs="Cascadia Mono"/>
+          <w:color w:val="000000"/>
+          <w:sz w:val="19"/>
+          <w:szCs w:val="19"/>
+          <w:highlight w:val="white"/>
+          <w:lang w:val="ru-RU"/>
+        </w:rPr>
+        <w:t>(</w:t>
+      </w:r>
+      <w:r>
+        <w:rPr>
+          <w:rFonts w:ascii="Cascadia Mono" w:hAnsi="Cascadia Mono" w:cs="Cascadia Mono"/>
+          <w:color w:val="000000"/>
+          <w:sz w:val="19"/>
+          <w:szCs w:val="19"/>
+          <w:highlight w:val="white"/>
+          <w:lang w:val="en-US"/>
+        </w:rPr>
+        <w:t>tan</w:t>
+      </w:r>
+      <w:r>
+        <w:rPr>
+          <w:rFonts w:ascii="Cascadia Mono" w:hAnsi="Cascadia Mono" w:cs="Cascadia Mono"/>
+          <w:color w:val="000000"/>
+          <w:sz w:val="19"/>
+          <w:szCs w:val="19"/>
+          <w:highlight w:val="white"/>
+          <w:lang w:val="ru-RU"/>
+        </w:rPr>
+        <w:t>(</w:t>
+      </w:r>
+      <w:proofErr w:type="spellStart"/>
+      <w:r>
+        <w:rPr>
+          <w:rFonts w:ascii="Cascadia Mono" w:hAnsi="Cascadia Mono" w:cs="Cascadia Mono"/>
+          <w:color w:val="000000"/>
+          <w:sz w:val="19"/>
+          <w:szCs w:val="19"/>
+          <w:highlight w:val="white"/>
+          <w:lang w:val="en-US"/>
+        </w:rPr>
+        <w:t>NumbIn</w:t>
+      </w:r>
+      <w:proofErr w:type="spellEnd"/>
+      <w:r>
+        <w:rPr>
+          <w:rFonts w:ascii="Cascadia Mono" w:hAnsi="Cascadia Mono" w:cs="Cascadia Mono"/>
+          <w:color w:val="000000"/>
+          <w:sz w:val="19"/>
+          <w:szCs w:val="19"/>
+          <w:highlight w:val="white"/>
+          <w:lang w:val="ru-RU"/>
+        </w:rPr>
+        <w:t xml:space="preserve"> / 2), 2))); </w:t>
+      </w:r>
+      <w:r>
+        <w:rPr>
+          <w:rFonts w:ascii="Cascadia Mono" w:hAnsi="Cascadia Mono" w:cs="Cascadia Mono"/>
+          <w:color w:val="008000"/>
+          <w:sz w:val="19"/>
+          <w:szCs w:val="19"/>
+          <w:highlight w:val="white"/>
+          <w:lang w:val="ru-RU"/>
+        </w:rPr>
+        <w:t>//расчёт по первой формуле</w:t>
+      </w:r>
+    </w:p>
+    <w:p>
+      <w:pPr>
+        <w:autoSpaceDE w:val="0"/>
+        <w:autoSpaceDN w:val="0"/>
+        <w:adjustRightInd w:val="0"/>
+        <w:spacing w:after="0" w:line="240" w:lineRule="auto"/>
+        <w:rPr>
+          <w:rFonts w:ascii="Cascadia Mono" w:hAnsi="Cascadia Mono" w:cs="Cascadia Mono"/>
+          <w:color w:val="000000"/>
+          <w:sz w:val="19"/>
+          <w:szCs w:val="19"/>
+          <w:highlight w:val="white"/>
+          <w:lang w:val="ru-RU"/>
+        </w:rPr>
+      </w:pPr>
+    </w:p>
+    <w:p>
+      <w:pPr>
+        <w:autoSpaceDE w:val="0"/>
+        <w:autoSpaceDN w:val="0"/>
+        <w:adjustRightInd w:val="0"/>
+        <w:spacing w:after="0" w:line="240" w:lineRule="auto"/>
+        <w:rPr>
+          <w:rFonts w:ascii="Cascadia Mono" w:hAnsi="Cascadia Mono" w:cs="Cascadia Mono"/>
+          <w:color w:val="000000"/>
+          <w:sz w:val="19"/>
+          <w:szCs w:val="19"/>
+          <w:highlight w:val="white"/>
+          <w:lang w:val="ru-RU"/>
+        </w:rPr>
+      </w:pPr>
+      <w:r>
+        <w:rPr>
+          <w:rFonts w:ascii="Cascadia Mono" w:hAnsi="Cascadia Mono" w:cs="Cascadia Mono"/>
+          <w:color w:val="000000"/>
+          <w:sz w:val="19"/>
+          <w:szCs w:val="19"/>
+          <w:highlight w:val="white"/>
+          <w:lang w:val="ru-RU"/>
+        </w:rPr>
+        <w:tab/>
+      </w:r>
+      <w:r>
+        <w:rPr>
+          <w:rFonts w:ascii="Cascadia Mono" w:hAnsi="Cascadia Mono" w:cs="Cascadia Mono"/>
+          <w:color w:val="000000"/>
+          <w:sz w:val="19"/>
+          <w:szCs w:val="19"/>
+          <w:highlight w:val="white"/>
+          <w:lang w:val="ru-RU"/>
+        </w:rPr>
+        <w:tab/>
+      </w:r>
+      <w:r>
+        <w:rPr>
+          <w:rFonts w:ascii="Cascadia Mono" w:hAnsi="Cascadia Mono" w:cs="Cascadia Mono"/>
+          <w:color w:val="0000FF"/>
+          <w:sz w:val="19"/>
+          <w:szCs w:val="19"/>
+          <w:highlight w:val="white"/>
+          <w:lang w:val="en-US"/>
+        </w:rPr>
+        <w:t>if</w:t>
+      </w:r>
+      <w:r>
+        <w:rPr>
+          <w:rFonts w:ascii="Cascadia Mono" w:hAnsi="Cascadia Mono" w:cs="Cascadia Mono"/>
+          <w:color w:val="000000"/>
+          <w:sz w:val="19"/>
+          <w:szCs w:val="19"/>
+          <w:highlight w:val="white"/>
+          <w:lang w:val="ru-RU"/>
+        </w:rPr>
+        <w:t xml:space="preserve"> (</w:t>
+      </w:r>
+      <w:r>
+        <w:rPr>
+          <w:rFonts w:ascii="Cascadia Mono" w:hAnsi="Cascadia Mono" w:cs="Cascadia Mono"/>
+          <w:color w:val="000000"/>
+          <w:sz w:val="19"/>
+          <w:szCs w:val="19"/>
+          <w:highlight w:val="white"/>
+          <w:lang w:val="en-US"/>
+        </w:rPr>
+        <w:t>abs</w:t>
+      </w:r>
+      <w:r>
+        <w:rPr>
+          <w:rFonts w:ascii="Cascadia Mono" w:hAnsi="Cascadia Mono" w:cs="Cascadia Mono"/>
+          <w:color w:val="000000"/>
+          <w:sz w:val="19"/>
+          <w:szCs w:val="19"/>
+          <w:highlight w:val="white"/>
+          <w:lang w:val="ru-RU"/>
+        </w:rPr>
+        <w:t>(</w:t>
+      </w:r>
+      <w:r>
+        <w:rPr>
+          <w:rFonts w:ascii="Cascadia Mono" w:hAnsi="Cascadia Mono" w:cs="Cascadia Mono"/>
+          <w:color w:val="000000"/>
+          <w:sz w:val="19"/>
+          <w:szCs w:val="19"/>
+          <w:highlight w:val="white"/>
+          <w:lang w:val="en-US"/>
+        </w:rPr>
+        <w:t>Temp</w:t>
+      </w:r>
+      <w:r>
+        <w:rPr>
+          <w:rFonts w:ascii="Cascadia Mono" w:hAnsi="Cascadia Mono" w:cs="Cascadia Mono"/>
+          <w:color w:val="000000"/>
+          <w:sz w:val="19"/>
+          <w:szCs w:val="19"/>
+          <w:highlight w:val="white"/>
+          <w:lang w:val="ru-RU"/>
+        </w:rPr>
+        <w:t xml:space="preserve">) &lt;= 90 </w:t>
+      </w:r>
+      <w:r>
+        <w:rPr>
+          <w:rFonts w:ascii="Cascadia Mono" w:hAnsi="Cascadia Mono" w:cs="Cascadia Mono"/>
+          <w:color w:val="0000FF"/>
+          <w:sz w:val="19"/>
+          <w:szCs w:val="19"/>
+          <w:highlight w:val="white"/>
+          <w:lang w:val="en-US"/>
+        </w:rPr>
+        <w:t>or</w:t>
+      </w:r>
+      <w:r>
+        <w:rPr>
+          <w:rFonts w:ascii="Cascadia Mono" w:hAnsi="Cascadia Mono" w:cs="Cascadia Mono"/>
+          <w:color w:val="000000"/>
+          <w:sz w:val="19"/>
+          <w:szCs w:val="19"/>
+          <w:highlight w:val="white"/>
+          <w:lang w:val="ru-RU"/>
+        </w:rPr>
+        <w:t xml:space="preserve"> </w:t>
+      </w:r>
+      <w:r>
+        <w:rPr>
+          <w:rFonts w:ascii="Cascadia Mono" w:hAnsi="Cascadia Mono" w:cs="Cascadia Mono"/>
+          <w:color w:val="000000"/>
+          <w:sz w:val="19"/>
+          <w:szCs w:val="19"/>
+          <w:highlight w:val="white"/>
+          <w:lang w:val="en-US"/>
+        </w:rPr>
+        <w:t>abs</w:t>
+      </w:r>
+      <w:r>
+        <w:rPr>
+          <w:rFonts w:ascii="Cascadia Mono" w:hAnsi="Cascadia Mono" w:cs="Cascadia Mono"/>
+          <w:color w:val="000000"/>
+          <w:sz w:val="19"/>
+          <w:szCs w:val="19"/>
+          <w:highlight w:val="white"/>
+          <w:lang w:val="ru-RU"/>
+        </w:rPr>
+        <w:t>(</w:t>
+      </w:r>
+      <w:r>
+        <w:rPr>
+          <w:rFonts w:ascii="Cascadia Mono" w:hAnsi="Cascadia Mono" w:cs="Cascadia Mono"/>
+          <w:color w:val="000000"/>
+          <w:sz w:val="19"/>
+          <w:szCs w:val="19"/>
+          <w:highlight w:val="white"/>
+          <w:lang w:val="en-US"/>
+        </w:rPr>
+        <w:t>Temp</w:t>
+      </w:r>
+      <w:r>
+        <w:rPr>
+          <w:rFonts w:ascii="Cascadia Mono" w:hAnsi="Cascadia Mono" w:cs="Cascadia Mono"/>
+          <w:color w:val="000000"/>
+          <w:sz w:val="19"/>
+          <w:szCs w:val="19"/>
+          <w:highlight w:val="white"/>
+          <w:lang w:val="ru-RU"/>
+        </w:rPr>
+        <w:t xml:space="preserve">) &gt;= 270) </w:t>
+      </w:r>
+      <w:r>
+        <w:rPr>
+          <w:rFonts w:ascii="Cascadia Mono" w:hAnsi="Cascadia Mono" w:cs="Cascadia Mono"/>
+          <w:color w:val="008000"/>
+          <w:sz w:val="19"/>
+          <w:szCs w:val="19"/>
+          <w:highlight w:val="white"/>
+          <w:lang w:val="ru-RU"/>
+        </w:rPr>
+        <w:t xml:space="preserve">// Расчёт по второй формуле, с учётом знака </w:t>
+      </w:r>
+    </w:p>
+    <w:p>
+      <w:pPr>
+        <w:autoSpaceDE w:val="0"/>
+        <w:autoSpaceDN w:val="0"/>
+        <w:adjustRightInd w:val="0"/>
+        <w:spacing w:after="0" w:line="240" w:lineRule="auto"/>
+        <w:rPr>
+          <w:rFonts w:ascii="Cascadia Mono" w:hAnsi="Cascadia Mono" w:cs="Cascadia Mono"/>
+          <w:color w:val="000000"/>
+          <w:sz w:val="19"/>
+          <w:szCs w:val="19"/>
+          <w:highlight w:val="white"/>
+          <w:lang w:val="en-US"/>
+        </w:rPr>
+      </w:pPr>
+      <w:r>
+        <w:rPr>
+          <w:rFonts w:ascii="Cascadia Mono" w:hAnsi="Cascadia Mono" w:cs="Cascadia Mono"/>
+          <w:color w:val="000000"/>
+          <w:sz w:val="19"/>
+          <w:szCs w:val="19"/>
+          <w:highlight w:val="white"/>
+          <w:lang w:val="ru-RU"/>
+        </w:rPr>
+        <w:tab/>
+      </w:r>
+      <w:r>
+        <w:rPr>
+          <w:rFonts w:ascii="Cascadia Mono" w:hAnsi="Cascadia Mono" w:cs="Cascadia Mono"/>
+          <w:color w:val="000000"/>
+          <w:sz w:val="19"/>
+          <w:szCs w:val="19"/>
+          <w:highlight w:val="white"/>
+          <w:lang w:val="ru-RU"/>
+        </w:rPr>
+        <w:tab/>
+      </w:r>
+      <w:r>
+        <w:rPr>
+          <w:rFonts w:ascii="Cascadia Mono" w:hAnsi="Cascadia Mono" w:cs="Cascadia Mono"/>
+          <w:color w:val="000000"/>
+          <w:sz w:val="19"/>
+          <w:szCs w:val="19"/>
+          <w:highlight w:val="white"/>
+          <w:lang w:val="en-US"/>
+        </w:rPr>
+        <w:t>{</w:t>
+      </w:r>
+    </w:p>
+    <w:p>
+      <w:pPr>
+        <w:autoSpaceDE w:val="0"/>
+        <w:autoSpaceDN w:val="0"/>
+        <w:adjustRightInd w:val="0"/>
+        <w:spacing w:after="0" w:line="240" w:lineRule="auto"/>
+        <w:rPr>
+          <w:rFonts w:ascii="Cascadia Mono" w:hAnsi="Cascadia Mono" w:cs="Cascadia Mono"/>
+          <w:color w:val="000000"/>
+          <w:sz w:val="19"/>
+          <w:szCs w:val="19"/>
+          <w:highlight w:val="white"/>
+          <w:lang w:val="en-US"/>
+        </w:rPr>
+      </w:pPr>
+      <w:r>
+        <w:rPr>
+          <w:rFonts w:ascii="Cascadia Mono" w:hAnsi="Cascadia Mono" w:cs="Cascadia Mono"/>
+          <w:color w:val="000000"/>
+          <w:sz w:val="19"/>
+          <w:szCs w:val="19"/>
+          <w:highlight w:val="white"/>
+          <w:lang w:val="en-US"/>
+        </w:rPr>
+        <w:tab/>
+      </w:r>
+      <w:r>
+        <w:rPr>
+          <w:rFonts w:ascii="Cascadia Mono" w:hAnsi="Cascadia Mono" w:cs="Cascadia Mono"/>
+          <w:color w:val="000000"/>
+          <w:sz w:val="19"/>
+          <w:szCs w:val="19"/>
+          <w:highlight w:val="white"/>
+          <w:lang w:val="en-US"/>
+        </w:rPr>
+        <w:tab/>
+      </w:r>
+      <w:r>
+        <w:rPr>
+          <w:rFonts w:ascii="Cascadia Mono" w:hAnsi="Cascadia Mono" w:cs="Cascadia Mono"/>
+          <w:color w:val="000000"/>
+          <w:sz w:val="19"/>
+          <w:szCs w:val="19"/>
+          <w:highlight w:val="white"/>
+          <w:lang w:val="en-US"/>
+        </w:rPr>
+        <w:tab/>
+        <w:t>Res2 = ((tan(</w:t>
+      </w:r>
+      <w:proofErr w:type="spellStart"/>
+      <w:r>
+        <w:rPr>
+          <w:rFonts w:ascii="Cascadia Mono" w:hAnsi="Cascadia Mono" w:cs="Cascadia Mono"/>
+          <w:color w:val="000000"/>
+          <w:sz w:val="19"/>
+          <w:szCs w:val="19"/>
+          <w:highlight w:val="white"/>
+          <w:lang w:val="en-US"/>
+        </w:rPr>
+        <w:t>NumbIn</w:t>
+      </w:r>
+      <w:proofErr w:type="spellEnd"/>
+      <w:r>
+        <w:rPr>
+          <w:rFonts w:ascii="Cascadia Mono" w:hAnsi="Cascadia Mono" w:cs="Cascadia Mono"/>
+          <w:color w:val="000000"/>
+          <w:sz w:val="19"/>
+          <w:szCs w:val="19"/>
+          <w:highlight w:val="white"/>
+          <w:lang w:val="en-US"/>
+        </w:rPr>
+        <w:t>)) / (</w:t>
+      </w:r>
+      <w:proofErr w:type="spellStart"/>
+      <w:proofErr w:type="gramStart"/>
+      <w:r>
+        <w:rPr>
+          <w:rFonts w:ascii="Cascadia Mono" w:hAnsi="Cascadia Mono" w:cs="Cascadia Mono"/>
+          <w:color w:val="000000"/>
+          <w:sz w:val="19"/>
+          <w:szCs w:val="19"/>
+          <w:highlight w:val="white"/>
+          <w:lang w:val="en-US"/>
+        </w:rPr>
+        <w:t>sqrt</w:t>
+      </w:r>
+      <w:proofErr w:type="spellEnd"/>
+      <w:r>
+        <w:rPr>
+          <w:rFonts w:ascii="Cascadia Mono" w:hAnsi="Cascadia Mono" w:cs="Cascadia Mono"/>
+          <w:color w:val="000000"/>
+          <w:sz w:val="19"/>
+          <w:szCs w:val="19"/>
+          <w:highlight w:val="white"/>
+          <w:lang w:val="en-US"/>
+        </w:rPr>
+        <w:t>(</w:t>
+      </w:r>
+      <w:proofErr w:type="gramEnd"/>
+      <w:r>
+        <w:rPr>
+          <w:rFonts w:ascii="Cascadia Mono" w:hAnsi="Cascadia Mono" w:cs="Cascadia Mono"/>
+          <w:color w:val="000000"/>
+          <w:sz w:val="19"/>
+          <w:szCs w:val="19"/>
+          <w:highlight w:val="white"/>
+          <w:lang w:val="en-US"/>
+        </w:rPr>
+        <w:t>1 + pow(tan(</w:t>
+      </w:r>
+      <w:proofErr w:type="spellStart"/>
+      <w:r>
+        <w:rPr>
+          <w:rFonts w:ascii="Cascadia Mono" w:hAnsi="Cascadia Mono" w:cs="Cascadia Mono"/>
+          <w:color w:val="000000"/>
+          <w:sz w:val="19"/>
+          <w:szCs w:val="19"/>
+          <w:highlight w:val="white"/>
+          <w:lang w:val="en-US"/>
+        </w:rPr>
+        <w:t>NumbIn</w:t>
+      </w:r>
+      <w:proofErr w:type="spellEnd"/>
+      <w:r>
+        <w:rPr>
+          <w:rFonts w:ascii="Cascadia Mono" w:hAnsi="Cascadia Mono" w:cs="Cascadia Mono"/>
+          <w:color w:val="000000"/>
+          <w:sz w:val="19"/>
+          <w:szCs w:val="19"/>
+          <w:highlight w:val="white"/>
+          <w:lang w:val="en-US"/>
+        </w:rPr>
+        <w:t>), 2))));</w:t>
+      </w:r>
+    </w:p>
+    <w:p>
+      <w:pPr>
+        <w:autoSpaceDE w:val="0"/>
+        <w:autoSpaceDN w:val="0"/>
+        <w:adjustRightInd w:val="0"/>
+        <w:spacing w:after="0" w:line="240" w:lineRule="auto"/>
+        <w:rPr>
+          <w:rFonts w:ascii="Cascadia Mono" w:hAnsi="Cascadia Mono" w:cs="Cascadia Mono"/>
+          <w:color w:val="000000"/>
+          <w:sz w:val="19"/>
+          <w:szCs w:val="19"/>
+          <w:highlight w:val="white"/>
+          <w:lang w:val="en-US"/>
+        </w:rPr>
+      </w:pPr>
+    </w:p>
+    <w:p>
+      <w:pPr>
+        <w:autoSpaceDE w:val="0"/>
+        <w:autoSpaceDN w:val="0"/>
+        <w:adjustRightInd w:val="0"/>
+        <w:spacing w:after="0" w:line="240" w:lineRule="auto"/>
+        <w:rPr>
+          <w:rFonts w:ascii="Cascadia Mono" w:hAnsi="Cascadia Mono" w:cs="Cascadia Mono"/>
+          <w:color w:val="000000"/>
+          <w:sz w:val="19"/>
+          <w:szCs w:val="19"/>
+          <w:highlight w:val="white"/>
+          <w:lang w:val="en-US"/>
+        </w:rPr>
+      </w:pPr>
+      <w:r>
+        <w:rPr>
+          <w:rFonts w:ascii="Cascadia Mono" w:hAnsi="Cascadia Mono" w:cs="Cascadia Mono"/>
+          <w:color w:val="000000"/>
+          <w:sz w:val="19"/>
+          <w:szCs w:val="19"/>
+          <w:highlight w:val="white"/>
+          <w:lang w:val="en-US"/>
+        </w:rPr>
+        <w:tab/>
+      </w:r>
+      <w:r>
+        <w:rPr>
+          <w:rFonts w:ascii="Cascadia Mono" w:hAnsi="Cascadia Mono" w:cs="Cascadia Mono"/>
+          <w:color w:val="000000"/>
+          <w:sz w:val="19"/>
+          <w:szCs w:val="19"/>
+          <w:highlight w:val="white"/>
+          <w:lang w:val="en-US"/>
+        </w:rPr>
+        <w:tab/>
+        <w:t>}</w:t>
+      </w:r>
+    </w:p>
+    <w:p>
+      <w:pPr>
+        <w:autoSpaceDE w:val="0"/>
+        <w:autoSpaceDN w:val="0"/>
+        <w:adjustRightInd w:val="0"/>
+        <w:spacing w:after="0" w:line="240" w:lineRule="auto"/>
+        <w:rPr>
+          <w:rFonts w:ascii="Cascadia Mono" w:hAnsi="Cascadia Mono" w:cs="Cascadia Mono"/>
+          <w:color w:val="000000"/>
+          <w:sz w:val="19"/>
+          <w:szCs w:val="19"/>
+          <w:highlight w:val="white"/>
+          <w:lang w:val="en-US"/>
+        </w:rPr>
+      </w:pPr>
+      <w:r>
+        <w:rPr>
+          <w:rFonts w:ascii="Cascadia Mono" w:hAnsi="Cascadia Mono" w:cs="Cascadia Mono"/>
+          <w:color w:val="000000"/>
+          <w:sz w:val="19"/>
+          <w:szCs w:val="19"/>
+          <w:highlight w:val="white"/>
+          <w:lang w:val="en-US"/>
+        </w:rPr>
+        <w:tab/>
+      </w:r>
+      <w:r>
+        <w:rPr>
+          <w:rFonts w:ascii="Cascadia Mono" w:hAnsi="Cascadia Mono" w:cs="Cascadia Mono"/>
+          <w:color w:val="000000"/>
+          <w:sz w:val="19"/>
+          <w:szCs w:val="19"/>
+          <w:highlight w:val="white"/>
+          <w:lang w:val="en-US"/>
+        </w:rPr>
+        <w:tab/>
+      </w:r>
+      <w:r>
+        <w:rPr>
+          <w:rFonts w:ascii="Cascadia Mono" w:hAnsi="Cascadia Mono" w:cs="Cascadia Mono"/>
+          <w:color w:val="0000FF"/>
+          <w:sz w:val="19"/>
+          <w:szCs w:val="19"/>
+          <w:highlight w:val="white"/>
+          <w:lang w:val="en-US"/>
+        </w:rPr>
+        <w:t>else</w:t>
+      </w:r>
+    </w:p>
+    <w:p>
+      <w:pPr>
+        <w:autoSpaceDE w:val="0"/>
+        <w:autoSpaceDN w:val="0"/>
+        <w:adjustRightInd w:val="0"/>
+        <w:spacing w:after="0" w:line="240" w:lineRule="auto"/>
+        <w:rPr>
+          <w:rFonts w:ascii="Cascadia Mono" w:hAnsi="Cascadia Mono" w:cs="Cascadia Mono"/>
+          <w:color w:val="000000"/>
+          <w:sz w:val="19"/>
+          <w:szCs w:val="19"/>
+          <w:highlight w:val="white"/>
+          <w:lang w:val="en-US"/>
+        </w:rPr>
+      </w:pPr>
+      <w:r>
+        <w:rPr>
+          <w:rFonts w:ascii="Cascadia Mono" w:hAnsi="Cascadia Mono" w:cs="Cascadia Mono"/>
+          <w:color w:val="000000"/>
+          <w:sz w:val="19"/>
+          <w:szCs w:val="19"/>
+          <w:highlight w:val="white"/>
+          <w:lang w:val="en-US"/>
+        </w:rPr>
+        <w:tab/>
+      </w:r>
+      <w:r>
+        <w:rPr>
+          <w:rFonts w:ascii="Cascadia Mono" w:hAnsi="Cascadia Mono" w:cs="Cascadia Mono"/>
+          <w:color w:val="000000"/>
+          <w:sz w:val="19"/>
+          <w:szCs w:val="19"/>
+          <w:highlight w:val="white"/>
+          <w:lang w:val="en-US"/>
+        </w:rPr>
+        <w:tab/>
+        <w:t>{</w:t>
+      </w:r>
+    </w:p>
+    <w:p>
+      <w:pPr>
+        <w:autoSpaceDE w:val="0"/>
+        <w:autoSpaceDN w:val="0"/>
+        <w:adjustRightInd w:val="0"/>
+        <w:spacing w:after="0" w:line="240" w:lineRule="auto"/>
+        <w:rPr>
+          <w:rFonts w:ascii="Cascadia Mono" w:hAnsi="Cascadia Mono" w:cs="Cascadia Mono"/>
+          <w:color w:val="000000"/>
+          <w:sz w:val="19"/>
+          <w:szCs w:val="19"/>
+          <w:highlight w:val="white"/>
+          <w:lang w:val="en-US"/>
+        </w:rPr>
+      </w:pPr>
+      <w:r>
+        <w:rPr>
+          <w:rFonts w:ascii="Cascadia Mono" w:hAnsi="Cascadia Mono" w:cs="Cascadia Mono"/>
+          <w:color w:val="000000"/>
+          <w:sz w:val="19"/>
+          <w:szCs w:val="19"/>
+          <w:highlight w:val="white"/>
+          <w:lang w:val="en-US"/>
+        </w:rPr>
+        <w:tab/>
+      </w:r>
+      <w:r>
+        <w:rPr>
+          <w:rFonts w:ascii="Cascadia Mono" w:hAnsi="Cascadia Mono" w:cs="Cascadia Mono"/>
+          <w:color w:val="000000"/>
+          <w:sz w:val="19"/>
+          <w:szCs w:val="19"/>
+          <w:highlight w:val="white"/>
+          <w:lang w:val="en-US"/>
+        </w:rPr>
+        <w:tab/>
+      </w:r>
+      <w:r>
+        <w:rPr>
+          <w:rFonts w:ascii="Cascadia Mono" w:hAnsi="Cascadia Mono" w:cs="Cascadia Mono"/>
+          <w:color w:val="000000"/>
+          <w:sz w:val="19"/>
+          <w:szCs w:val="19"/>
+          <w:highlight w:val="white"/>
+          <w:lang w:val="en-US"/>
+        </w:rPr>
+        <w:tab/>
+        <w:t>Res2 = ((tan(</w:t>
+      </w:r>
+      <w:proofErr w:type="spellStart"/>
+      <w:r>
+        <w:rPr>
+          <w:rFonts w:ascii="Cascadia Mono" w:hAnsi="Cascadia Mono" w:cs="Cascadia Mono"/>
+          <w:color w:val="000000"/>
+          <w:sz w:val="19"/>
+          <w:szCs w:val="19"/>
+          <w:highlight w:val="white"/>
+          <w:lang w:val="en-US"/>
+        </w:rPr>
+        <w:t>NumbIn</w:t>
+      </w:r>
+      <w:proofErr w:type="spellEnd"/>
+      <w:r>
+        <w:rPr>
+          <w:rFonts w:ascii="Cascadia Mono" w:hAnsi="Cascadia Mono" w:cs="Cascadia Mono"/>
+          <w:color w:val="000000"/>
+          <w:sz w:val="19"/>
+          <w:szCs w:val="19"/>
+          <w:highlight w:val="white"/>
+          <w:lang w:val="en-US"/>
+        </w:rPr>
+        <w:t>)) / (-</w:t>
+      </w:r>
+      <w:proofErr w:type="spellStart"/>
+      <w:proofErr w:type="gramStart"/>
+      <w:r>
+        <w:rPr>
+          <w:rFonts w:ascii="Cascadia Mono" w:hAnsi="Cascadia Mono" w:cs="Cascadia Mono"/>
+          <w:color w:val="000000"/>
+          <w:sz w:val="19"/>
+          <w:szCs w:val="19"/>
+          <w:highlight w:val="white"/>
+          <w:lang w:val="en-US"/>
+        </w:rPr>
+        <w:t>sqrt</w:t>
+      </w:r>
+      <w:proofErr w:type="spellEnd"/>
+      <w:r>
+        <w:rPr>
+          <w:rFonts w:ascii="Cascadia Mono" w:hAnsi="Cascadia Mono" w:cs="Cascadia Mono"/>
+          <w:color w:val="000000"/>
+          <w:sz w:val="19"/>
+          <w:szCs w:val="19"/>
+          <w:highlight w:val="white"/>
+          <w:lang w:val="en-US"/>
+        </w:rPr>
+        <w:t>(</w:t>
+      </w:r>
+      <w:proofErr w:type="gramEnd"/>
+      <w:r>
+        <w:rPr>
+          <w:rFonts w:ascii="Cascadia Mono" w:hAnsi="Cascadia Mono" w:cs="Cascadia Mono"/>
+          <w:color w:val="000000"/>
+          <w:sz w:val="19"/>
+          <w:szCs w:val="19"/>
+          <w:highlight w:val="white"/>
+          <w:lang w:val="en-US"/>
+        </w:rPr>
+        <w:t>1 + pow(tan(</w:t>
+      </w:r>
+      <w:proofErr w:type="spellStart"/>
+      <w:r>
+        <w:rPr>
+          <w:rFonts w:ascii="Cascadia Mono" w:hAnsi="Cascadia Mono" w:cs="Cascadia Mono"/>
+          <w:color w:val="000000"/>
+          <w:sz w:val="19"/>
+          <w:szCs w:val="19"/>
+          <w:highlight w:val="white"/>
+          <w:lang w:val="en-US"/>
+        </w:rPr>
+        <w:t>NumbIn</w:t>
+      </w:r>
+      <w:proofErr w:type="spellEnd"/>
+      <w:r>
+        <w:rPr>
+          <w:rFonts w:ascii="Cascadia Mono" w:hAnsi="Cascadia Mono" w:cs="Cascadia Mono"/>
+          <w:color w:val="000000"/>
+          <w:sz w:val="19"/>
+          <w:szCs w:val="19"/>
+          <w:highlight w:val="white"/>
+          <w:lang w:val="en-US"/>
+        </w:rPr>
+        <w:t>), 2))));</w:t>
+      </w:r>
+    </w:p>
+    <w:p>
+      <w:pPr>
+        <w:autoSpaceDE w:val="0"/>
+        <w:autoSpaceDN w:val="0"/>
+        <w:adjustRightInd w:val="0"/>
+        <w:spacing w:after="0" w:line="240" w:lineRule="auto"/>
+        <w:rPr>
+          <w:rFonts w:ascii="Cascadia Mono" w:hAnsi="Cascadia Mono" w:cs="Cascadia Mono"/>
+          <w:color w:val="000000"/>
+          <w:sz w:val="19"/>
+          <w:szCs w:val="19"/>
+          <w:highlight w:val="white"/>
+          <w:lang w:val="en-US"/>
+        </w:rPr>
+      </w:pPr>
+    </w:p>
+    <w:p>
+      <w:pPr>
+        <w:autoSpaceDE w:val="0"/>
+        <w:autoSpaceDN w:val="0"/>
+        <w:adjustRightInd w:val="0"/>
+        <w:spacing w:after="0" w:line="240" w:lineRule="auto"/>
+        <w:rPr>
+          <w:rFonts w:ascii="Cascadia Mono" w:hAnsi="Cascadia Mono" w:cs="Cascadia Mono"/>
+          <w:color w:val="000000"/>
+          <w:sz w:val="19"/>
+          <w:szCs w:val="19"/>
+          <w:highlight w:val="white"/>
+          <w:lang w:val="ru-RU"/>
+        </w:rPr>
+      </w:pPr>
+      <w:r>
+        <w:rPr>
+          <w:rFonts w:ascii="Cascadia Mono" w:hAnsi="Cascadia Mono" w:cs="Cascadia Mono"/>
+          <w:color w:val="000000"/>
+          <w:sz w:val="19"/>
+          <w:szCs w:val="19"/>
+          <w:highlight w:val="white"/>
+          <w:lang w:val="en-US"/>
+        </w:rPr>
+        <w:tab/>
+      </w:r>
+      <w:r>
+        <w:rPr>
+          <w:rFonts w:ascii="Cascadia Mono" w:hAnsi="Cascadia Mono" w:cs="Cascadia Mono"/>
+          <w:color w:val="000000"/>
+          <w:sz w:val="19"/>
+          <w:szCs w:val="19"/>
+          <w:highlight w:val="white"/>
+          <w:lang w:val="en-US"/>
+        </w:rPr>
+        <w:tab/>
+      </w:r>
+      <w:r>
+        <w:rPr>
+          <w:rFonts w:ascii="Cascadia Mono" w:hAnsi="Cascadia Mono" w:cs="Cascadia Mono"/>
+          <w:color w:val="000000"/>
+          <w:sz w:val="19"/>
+          <w:szCs w:val="19"/>
+          <w:highlight w:val="white"/>
+          <w:lang w:val="ru-RU"/>
+        </w:rPr>
+        <w:t>}</w:t>
+      </w:r>
+    </w:p>
+    <w:p>
+      <w:pPr>
+        <w:autoSpaceDE w:val="0"/>
+        <w:autoSpaceDN w:val="0"/>
+        <w:adjustRightInd w:val="0"/>
+        <w:spacing w:after="0" w:line="240" w:lineRule="auto"/>
+        <w:rPr>
+          <w:rFonts w:ascii="Cascadia Mono" w:hAnsi="Cascadia Mono" w:cs="Cascadia Mono"/>
+          <w:color w:val="000000"/>
+          <w:sz w:val="19"/>
+          <w:szCs w:val="19"/>
+          <w:highlight w:val="white"/>
+          <w:lang w:val="ru-RU"/>
+        </w:rPr>
+      </w:pPr>
+      <w:r>
+        <w:rPr>
+          <w:rFonts w:ascii="Cascadia Mono" w:hAnsi="Cascadia Mono" w:cs="Cascadia Mono"/>
+          <w:color w:val="000000"/>
+          <w:sz w:val="19"/>
+          <w:szCs w:val="19"/>
+          <w:highlight w:val="white"/>
+          <w:lang w:val="ru-RU"/>
+        </w:rPr>
+        <w:tab/>
+      </w:r>
+      <w:r>
+        <w:rPr>
+          <w:rFonts w:ascii="Cascadia Mono" w:hAnsi="Cascadia Mono" w:cs="Cascadia Mono"/>
+          <w:color w:val="000000"/>
+          <w:sz w:val="19"/>
+          <w:szCs w:val="19"/>
+          <w:highlight w:val="white"/>
+          <w:lang w:val="ru-RU"/>
+        </w:rPr>
+        <w:tab/>
+      </w:r>
+      <w:proofErr w:type="spellStart"/>
+      <w:r>
+        <w:rPr>
+          <w:rFonts w:ascii="Cascadia Mono" w:hAnsi="Cascadia Mono" w:cs="Cascadia Mono"/>
+          <w:color w:val="000000"/>
+          <w:sz w:val="19"/>
+          <w:szCs w:val="19"/>
+          <w:highlight w:val="white"/>
+          <w:lang w:val="en-US"/>
+        </w:rPr>
+        <w:t>FRes</w:t>
+      </w:r>
+      <w:proofErr w:type="spellEnd"/>
+      <w:r>
+        <w:rPr>
+          <w:rFonts w:ascii="Cascadia Mono" w:hAnsi="Cascadia Mono" w:cs="Cascadia Mono"/>
+          <w:color w:val="000000"/>
+          <w:sz w:val="19"/>
+          <w:szCs w:val="19"/>
+          <w:highlight w:val="white"/>
+          <w:lang w:val="ru-RU"/>
+        </w:rPr>
+        <w:t xml:space="preserve"> = </w:t>
+      </w:r>
+      <w:proofErr w:type="gramStart"/>
+      <w:r>
+        <w:rPr>
+          <w:rFonts w:ascii="Cascadia Mono" w:hAnsi="Cascadia Mono" w:cs="Cascadia Mono"/>
+          <w:color w:val="000000"/>
+          <w:sz w:val="19"/>
+          <w:szCs w:val="19"/>
+          <w:highlight w:val="white"/>
+          <w:lang w:val="en-US"/>
+        </w:rPr>
+        <w:t>round</w:t>
+      </w:r>
+      <w:r>
+        <w:rPr>
+          <w:rFonts w:ascii="Cascadia Mono" w:hAnsi="Cascadia Mono" w:cs="Cascadia Mono"/>
+          <w:color w:val="000000"/>
+          <w:sz w:val="19"/>
+          <w:szCs w:val="19"/>
+          <w:highlight w:val="white"/>
+          <w:lang w:val="ru-RU"/>
+        </w:rPr>
+        <w:t>(</w:t>
+      </w:r>
+      <w:proofErr w:type="gramEnd"/>
+      <w:r>
+        <w:rPr>
+          <w:rFonts w:ascii="Cascadia Mono" w:hAnsi="Cascadia Mono" w:cs="Cascadia Mono"/>
+          <w:color w:val="000000"/>
+          <w:sz w:val="19"/>
+          <w:szCs w:val="19"/>
+          <w:highlight w:val="white"/>
+          <w:lang w:val="ru-RU"/>
+        </w:rPr>
+        <w:t>((</w:t>
+      </w:r>
+      <w:r>
+        <w:rPr>
+          <w:rFonts w:ascii="Cascadia Mono" w:hAnsi="Cascadia Mono" w:cs="Cascadia Mono"/>
+          <w:color w:val="000000"/>
+          <w:sz w:val="19"/>
+          <w:szCs w:val="19"/>
+          <w:highlight w:val="white"/>
+          <w:lang w:val="en-US"/>
+        </w:rPr>
+        <w:t>Res</w:t>
+      </w:r>
+      <w:r>
+        <w:rPr>
+          <w:rFonts w:ascii="Cascadia Mono" w:hAnsi="Cascadia Mono" w:cs="Cascadia Mono"/>
+          <w:color w:val="000000"/>
+          <w:sz w:val="19"/>
+          <w:szCs w:val="19"/>
+          <w:highlight w:val="white"/>
+          <w:lang w:val="ru-RU"/>
+        </w:rPr>
+        <w:t xml:space="preserve">1 + </w:t>
+      </w:r>
+      <w:r>
+        <w:rPr>
+          <w:rFonts w:ascii="Cascadia Mono" w:hAnsi="Cascadia Mono" w:cs="Cascadia Mono"/>
+          <w:color w:val="000000"/>
+          <w:sz w:val="19"/>
+          <w:szCs w:val="19"/>
+          <w:highlight w:val="white"/>
+          <w:lang w:val="en-US"/>
+        </w:rPr>
+        <w:t>Res</w:t>
+      </w:r>
+      <w:r>
+        <w:rPr>
+          <w:rFonts w:ascii="Cascadia Mono" w:hAnsi="Cascadia Mono" w:cs="Cascadia Mono"/>
+          <w:color w:val="000000"/>
+          <w:sz w:val="19"/>
+          <w:szCs w:val="19"/>
+          <w:highlight w:val="white"/>
+          <w:lang w:val="ru-RU"/>
+        </w:rPr>
+        <w:t xml:space="preserve">2) / 2) * 100000) / 100000; </w:t>
+      </w:r>
+      <w:r>
+        <w:rPr>
+          <w:rFonts w:ascii="Cascadia Mono" w:hAnsi="Cascadia Mono" w:cs="Cascadia Mono"/>
+          <w:color w:val="008000"/>
+          <w:sz w:val="19"/>
+          <w:szCs w:val="19"/>
+          <w:highlight w:val="white"/>
+          <w:lang w:val="ru-RU"/>
+        </w:rPr>
+        <w:t xml:space="preserve">//Нахождение среднеарифметического и его округление до </w:t>
+      </w:r>
+      <w:proofErr w:type="spellStart"/>
+      <w:r>
+        <w:rPr>
+          <w:rFonts w:ascii="Cascadia Mono" w:hAnsi="Cascadia Mono" w:cs="Cascadia Mono"/>
+          <w:color w:val="008000"/>
+          <w:sz w:val="19"/>
+          <w:szCs w:val="19"/>
+          <w:highlight w:val="white"/>
+          <w:lang w:val="ru-RU"/>
+        </w:rPr>
+        <w:t>статысячных</w:t>
+      </w:r>
+      <w:proofErr w:type="spellEnd"/>
+    </w:p>
+    <w:p>
+      <w:pPr>
+        <w:autoSpaceDE w:val="0"/>
+        <w:autoSpaceDN w:val="0"/>
+        <w:adjustRightInd w:val="0"/>
+        <w:spacing w:after="0" w:line="240" w:lineRule="auto"/>
+        <w:rPr>
+          <w:rFonts w:ascii="Cascadia Mono" w:hAnsi="Cascadia Mono" w:cs="Cascadia Mono"/>
+          <w:color w:val="000000"/>
+          <w:sz w:val="19"/>
+          <w:szCs w:val="19"/>
+          <w:highlight w:val="white"/>
+          <w:lang w:val="ru-RU"/>
+        </w:rPr>
+      </w:pPr>
+    </w:p>
+    <w:p>
+      <w:pPr>
+        <w:autoSpaceDE w:val="0"/>
+        <w:autoSpaceDN w:val="0"/>
+        <w:adjustRightInd w:val="0"/>
+        <w:spacing w:after="0" w:line="240" w:lineRule="auto"/>
+        <w:rPr>
+          <w:rFonts w:ascii="Cascadia Mono" w:hAnsi="Cascadia Mono" w:cs="Cascadia Mono"/>
+          <w:color w:val="000000"/>
+          <w:sz w:val="19"/>
+          <w:szCs w:val="19"/>
+          <w:highlight w:val="white"/>
+          <w:lang w:val="en-US"/>
+        </w:rPr>
+      </w:pPr>
+      <w:r>
+        <w:rPr>
+          <w:rFonts w:ascii="Cascadia Mono" w:hAnsi="Cascadia Mono" w:cs="Cascadia Mono"/>
+          <w:color w:val="000000"/>
+          <w:sz w:val="19"/>
+          <w:szCs w:val="19"/>
+          <w:highlight w:val="white"/>
+          <w:lang w:val="ru-RU"/>
+        </w:rPr>
+        <w:tab/>
+      </w:r>
+      <w:r>
+        <w:rPr>
+          <w:rFonts w:ascii="Cascadia Mono" w:hAnsi="Cascadia Mono" w:cs="Cascadia Mono"/>
+          <w:color w:val="000000"/>
+          <w:sz w:val="19"/>
+          <w:szCs w:val="19"/>
+          <w:highlight w:val="white"/>
+          <w:lang w:val="ru-RU"/>
+        </w:rPr>
+        <w:tab/>
+      </w:r>
+      <w:proofErr w:type="spellStart"/>
+      <w:r>
+        <w:rPr>
+          <w:rFonts w:ascii="Cascadia Mono" w:hAnsi="Cascadia Mono" w:cs="Cascadia Mono"/>
+          <w:color w:val="000000"/>
+          <w:sz w:val="19"/>
+          <w:szCs w:val="19"/>
+          <w:highlight w:val="white"/>
+          <w:lang w:val="en-US"/>
+        </w:rPr>
+        <w:t>cout</w:t>
+      </w:r>
+      <w:proofErr w:type="spellEnd"/>
+      <w:r>
+        <w:rPr>
+          <w:rFonts w:ascii="Cascadia Mono" w:hAnsi="Cascadia Mono" w:cs="Cascadia Mono"/>
+          <w:color w:val="000000"/>
+          <w:sz w:val="19"/>
+          <w:szCs w:val="19"/>
+          <w:highlight w:val="white"/>
+          <w:lang w:val="en-US"/>
+        </w:rPr>
+        <w:t xml:space="preserve"> </w:t>
+      </w:r>
+      <w:r>
+        <w:rPr>
+          <w:rFonts w:ascii="Cascadia Mono" w:hAnsi="Cascadia Mono" w:cs="Cascadia Mono"/>
+          <w:color w:val="008080"/>
+          <w:sz w:val="19"/>
+          <w:szCs w:val="19"/>
+          <w:highlight w:val="white"/>
+          <w:lang w:val="en-US"/>
+        </w:rPr>
+        <w:t>&lt;&lt;</w:t>
+      </w:r>
+      <w:r>
+        <w:rPr>
+          <w:rFonts w:ascii="Cascadia Mono" w:hAnsi="Cascadia Mono" w:cs="Cascadia Mono"/>
+          <w:color w:val="000000"/>
+          <w:sz w:val="19"/>
+          <w:szCs w:val="19"/>
+          <w:highlight w:val="white"/>
+          <w:lang w:val="en-US"/>
+        </w:rPr>
+        <w:t xml:space="preserve"> </w:t>
+      </w:r>
+      <w:r>
+        <w:rPr>
+          <w:rFonts w:ascii="Cascadia Mono" w:hAnsi="Cascadia Mono" w:cs="Cascadia Mono"/>
+          <w:color w:val="A31515"/>
+          <w:sz w:val="19"/>
+          <w:szCs w:val="19"/>
+          <w:highlight w:val="white"/>
+          <w:lang w:val="en-US"/>
+        </w:rPr>
+        <w:t xml:space="preserve">" Result </w:t>
+      </w:r>
+      <w:proofErr w:type="spellStart"/>
+      <w:r>
+        <w:rPr>
+          <w:rFonts w:ascii="Cascadia Mono" w:hAnsi="Cascadia Mono" w:cs="Cascadia Mono"/>
+          <w:color w:val="A31515"/>
+          <w:sz w:val="19"/>
+          <w:szCs w:val="19"/>
+          <w:highlight w:val="white"/>
+          <w:lang w:val="en-US"/>
+        </w:rPr>
+        <w:t>caculated</w:t>
+      </w:r>
+      <w:proofErr w:type="spellEnd"/>
+      <w:r>
+        <w:rPr>
+          <w:rFonts w:ascii="Cascadia Mono" w:hAnsi="Cascadia Mono" w:cs="Cascadia Mono"/>
+          <w:color w:val="A31515"/>
+          <w:sz w:val="19"/>
+          <w:szCs w:val="19"/>
+          <w:highlight w:val="white"/>
+          <w:lang w:val="en-US"/>
+        </w:rPr>
+        <w:t xml:space="preserve"> with first formula: "</w:t>
+      </w:r>
+      <w:r>
+        <w:rPr>
+          <w:rFonts w:ascii="Cascadia Mono" w:hAnsi="Cascadia Mono" w:cs="Cascadia Mono"/>
+          <w:color w:val="000000"/>
+          <w:sz w:val="19"/>
+          <w:szCs w:val="19"/>
+          <w:highlight w:val="white"/>
+          <w:lang w:val="en-US"/>
+        </w:rPr>
+        <w:t xml:space="preserve"> </w:t>
+      </w:r>
+      <w:r>
+        <w:rPr>
+          <w:rFonts w:ascii="Cascadia Mono" w:hAnsi="Cascadia Mono" w:cs="Cascadia Mono"/>
+          <w:color w:val="008080"/>
+          <w:sz w:val="19"/>
+          <w:szCs w:val="19"/>
+          <w:highlight w:val="white"/>
+          <w:lang w:val="en-US"/>
+        </w:rPr>
+        <w:t>&lt;&lt;</w:t>
+      </w:r>
+      <w:r>
+        <w:rPr>
+          <w:rFonts w:ascii="Cascadia Mono" w:hAnsi="Cascadia Mono" w:cs="Cascadia Mono"/>
+          <w:color w:val="000000"/>
+          <w:sz w:val="19"/>
+          <w:szCs w:val="19"/>
+          <w:highlight w:val="white"/>
+          <w:lang w:val="en-US"/>
+        </w:rPr>
+        <w:t xml:space="preserve"> Res1 </w:t>
+      </w:r>
+      <w:r>
+        <w:rPr>
+          <w:rFonts w:ascii="Cascadia Mono" w:hAnsi="Cascadia Mono" w:cs="Cascadia Mono"/>
+          <w:color w:val="008080"/>
+          <w:sz w:val="19"/>
+          <w:szCs w:val="19"/>
+          <w:highlight w:val="white"/>
+          <w:lang w:val="en-US"/>
+        </w:rPr>
+        <w:t>&lt;&lt;</w:t>
+      </w:r>
+      <w:r>
+        <w:rPr>
+          <w:rFonts w:ascii="Cascadia Mono" w:hAnsi="Cascadia Mono" w:cs="Cascadia Mono"/>
+          <w:color w:val="000000"/>
+          <w:sz w:val="19"/>
+          <w:szCs w:val="19"/>
+          <w:highlight w:val="white"/>
+          <w:lang w:val="en-US"/>
+        </w:rPr>
+        <w:t xml:space="preserve"> </w:t>
+      </w:r>
+      <w:r>
+        <w:rPr>
+          <w:rFonts w:ascii="Cascadia Mono" w:hAnsi="Cascadia Mono" w:cs="Cascadia Mono"/>
+          <w:color w:val="A31515"/>
+          <w:sz w:val="19"/>
+          <w:szCs w:val="19"/>
+          <w:highlight w:val="white"/>
+          <w:lang w:val="en-US"/>
+        </w:rPr>
+        <w:t>"\n"</w:t>
+      </w:r>
+      <w:r>
+        <w:rPr>
+          <w:rFonts w:ascii="Cascadia Mono" w:hAnsi="Cascadia Mono" w:cs="Cascadia Mono"/>
+          <w:color w:val="000000"/>
+          <w:sz w:val="19"/>
+          <w:szCs w:val="19"/>
+          <w:highlight w:val="white"/>
+          <w:lang w:val="en-US"/>
+        </w:rPr>
+        <w:t xml:space="preserve">; </w:t>
+      </w:r>
+      <w:r>
+        <w:rPr>
+          <w:rFonts w:ascii="Cascadia Mono" w:hAnsi="Cascadia Mono" w:cs="Cascadia Mono"/>
+          <w:color w:val="008000"/>
+          <w:sz w:val="19"/>
+          <w:szCs w:val="19"/>
+          <w:highlight w:val="white"/>
+          <w:lang w:val="en-US"/>
+        </w:rPr>
+        <w:t xml:space="preserve">// </w:t>
+      </w:r>
+      <w:proofErr w:type="spellStart"/>
+      <w:r>
+        <w:rPr>
+          <w:rFonts w:ascii="Cascadia Mono" w:hAnsi="Cascadia Mono" w:cs="Cascadia Mono"/>
+          <w:color w:val="008000"/>
+          <w:sz w:val="19"/>
+          <w:szCs w:val="19"/>
+          <w:highlight w:val="white"/>
+          <w:lang w:val="en-US"/>
+        </w:rPr>
+        <w:t>Вывод</w:t>
+      </w:r>
+      <w:proofErr w:type="spellEnd"/>
+      <w:r>
+        <w:rPr>
+          <w:rFonts w:ascii="Cascadia Mono" w:hAnsi="Cascadia Mono" w:cs="Cascadia Mono"/>
+          <w:color w:val="008000"/>
+          <w:sz w:val="19"/>
+          <w:szCs w:val="19"/>
+          <w:highlight w:val="white"/>
+          <w:lang w:val="en-US"/>
+        </w:rPr>
+        <w:t xml:space="preserve"> </w:t>
+      </w:r>
+      <w:proofErr w:type="spellStart"/>
+      <w:r>
+        <w:rPr>
+          <w:rFonts w:ascii="Cascadia Mono" w:hAnsi="Cascadia Mono" w:cs="Cascadia Mono"/>
+          <w:color w:val="008000"/>
+          <w:sz w:val="19"/>
+          <w:szCs w:val="19"/>
+          <w:highlight w:val="white"/>
+          <w:lang w:val="en-US"/>
+        </w:rPr>
+        <w:t>уточняющей</w:t>
+      </w:r>
+      <w:proofErr w:type="spellEnd"/>
+      <w:r>
+        <w:rPr>
+          <w:rFonts w:ascii="Cascadia Mono" w:hAnsi="Cascadia Mono" w:cs="Cascadia Mono"/>
+          <w:color w:val="008000"/>
+          <w:sz w:val="19"/>
+          <w:szCs w:val="19"/>
+          <w:highlight w:val="white"/>
+          <w:lang w:val="en-US"/>
+        </w:rPr>
+        <w:t xml:space="preserve"> </w:t>
+      </w:r>
+      <w:proofErr w:type="spellStart"/>
+      <w:r>
+        <w:rPr>
+          <w:rFonts w:ascii="Cascadia Mono" w:hAnsi="Cascadia Mono" w:cs="Cascadia Mono"/>
+          <w:color w:val="008000"/>
+          <w:sz w:val="19"/>
+          <w:szCs w:val="19"/>
+          <w:highlight w:val="white"/>
+          <w:lang w:val="en-US"/>
+        </w:rPr>
+        <w:t>информации</w:t>
+      </w:r>
+      <w:proofErr w:type="spellEnd"/>
+    </w:p>
+    <w:p>
+      <w:pPr>
+        <w:autoSpaceDE w:val="0"/>
+        <w:autoSpaceDN w:val="0"/>
+        <w:adjustRightInd w:val="0"/>
+        <w:spacing w:after="0" w:line="240" w:lineRule="auto"/>
+        <w:rPr>
+          <w:rFonts w:ascii="Cascadia Mono" w:hAnsi="Cascadia Mono" w:cs="Cascadia Mono"/>
+          <w:color w:val="000000"/>
+          <w:sz w:val="19"/>
+          <w:szCs w:val="19"/>
+          <w:highlight w:val="white"/>
+          <w:lang w:val="en-US"/>
+        </w:rPr>
+      </w:pPr>
+      <w:r>
+        <w:rPr>
+          <w:rFonts w:ascii="Cascadia Mono" w:hAnsi="Cascadia Mono" w:cs="Cascadia Mono"/>
+          <w:color w:val="000000"/>
+          <w:sz w:val="19"/>
+          <w:szCs w:val="19"/>
+          <w:highlight w:val="white"/>
+          <w:lang w:val="en-US"/>
+        </w:rPr>
+        <w:tab/>
+      </w:r>
+      <w:r>
+        <w:rPr>
+          <w:rFonts w:ascii="Cascadia Mono" w:hAnsi="Cascadia Mono" w:cs="Cascadia Mono"/>
+          <w:color w:val="000000"/>
+          <w:sz w:val="19"/>
+          <w:szCs w:val="19"/>
+          <w:highlight w:val="white"/>
+          <w:lang w:val="en-US"/>
+        </w:rPr>
+        <w:tab/>
+      </w:r>
+      <w:proofErr w:type="spellStart"/>
+      <w:r>
+        <w:rPr>
+          <w:rFonts w:ascii="Cascadia Mono" w:hAnsi="Cascadia Mono" w:cs="Cascadia Mono"/>
+          <w:color w:val="000000"/>
+          <w:sz w:val="19"/>
+          <w:szCs w:val="19"/>
+          <w:highlight w:val="white"/>
+          <w:lang w:val="en-US"/>
+        </w:rPr>
+        <w:t>cout</w:t>
+      </w:r>
+      <w:proofErr w:type="spellEnd"/>
+      <w:r>
+        <w:rPr>
+          <w:rFonts w:ascii="Cascadia Mono" w:hAnsi="Cascadia Mono" w:cs="Cascadia Mono"/>
+          <w:color w:val="000000"/>
+          <w:sz w:val="19"/>
+          <w:szCs w:val="19"/>
+          <w:highlight w:val="white"/>
+          <w:lang w:val="en-US"/>
+        </w:rPr>
+        <w:t xml:space="preserve"> </w:t>
+      </w:r>
+      <w:r>
+        <w:rPr>
+          <w:rFonts w:ascii="Cascadia Mono" w:hAnsi="Cascadia Mono" w:cs="Cascadia Mono"/>
+          <w:color w:val="008080"/>
+          <w:sz w:val="19"/>
+          <w:szCs w:val="19"/>
+          <w:highlight w:val="white"/>
+          <w:lang w:val="en-US"/>
+        </w:rPr>
+        <w:t>&lt;&lt;</w:t>
+      </w:r>
+      <w:r>
+        <w:rPr>
+          <w:rFonts w:ascii="Cascadia Mono" w:hAnsi="Cascadia Mono" w:cs="Cascadia Mono"/>
+          <w:color w:val="000000"/>
+          <w:sz w:val="19"/>
+          <w:szCs w:val="19"/>
+          <w:highlight w:val="white"/>
+          <w:lang w:val="en-US"/>
+        </w:rPr>
+        <w:t xml:space="preserve"> </w:t>
+      </w:r>
+      <w:r>
+        <w:rPr>
+          <w:rFonts w:ascii="Cascadia Mono" w:hAnsi="Cascadia Mono" w:cs="Cascadia Mono"/>
+          <w:color w:val="A31515"/>
+          <w:sz w:val="19"/>
+          <w:szCs w:val="19"/>
+          <w:highlight w:val="white"/>
+          <w:lang w:val="en-US"/>
+        </w:rPr>
+        <w:t xml:space="preserve">" Result </w:t>
+      </w:r>
+      <w:proofErr w:type="spellStart"/>
+      <w:r>
+        <w:rPr>
+          <w:rFonts w:ascii="Cascadia Mono" w:hAnsi="Cascadia Mono" w:cs="Cascadia Mono"/>
+          <w:color w:val="A31515"/>
+          <w:sz w:val="19"/>
+          <w:szCs w:val="19"/>
+          <w:highlight w:val="white"/>
+          <w:lang w:val="en-US"/>
+        </w:rPr>
+        <w:t>caculated</w:t>
+      </w:r>
+      <w:proofErr w:type="spellEnd"/>
+      <w:r>
+        <w:rPr>
+          <w:rFonts w:ascii="Cascadia Mono" w:hAnsi="Cascadia Mono" w:cs="Cascadia Mono"/>
+          <w:color w:val="A31515"/>
+          <w:sz w:val="19"/>
+          <w:szCs w:val="19"/>
+          <w:highlight w:val="white"/>
+          <w:lang w:val="en-US"/>
+        </w:rPr>
+        <w:t xml:space="preserve"> with first formula: "</w:t>
+      </w:r>
+      <w:r>
+        <w:rPr>
+          <w:rFonts w:ascii="Cascadia Mono" w:hAnsi="Cascadia Mono" w:cs="Cascadia Mono"/>
+          <w:color w:val="000000"/>
+          <w:sz w:val="19"/>
+          <w:szCs w:val="19"/>
+          <w:highlight w:val="white"/>
+          <w:lang w:val="en-US"/>
+        </w:rPr>
+        <w:t xml:space="preserve"> </w:t>
+      </w:r>
+      <w:r>
+        <w:rPr>
+          <w:rFonts w:ascii="Cascadia Mono" w:hAnsi="Cascadia Mono" w:cs="Cascadia Mono"/>
+          <w:color w:val="008080"/>
+          <w:sz w:val="19"/>
+          <w:szCs w:val="19"/>
+          <w:highlight w:val="white"/>
+          <w:lang w:val="en-US"/>
+        </w:rPr>
+        <w:t>&lt;&lt;</w:t>
+      </w:r>
+      <w:r>
+        <w:rPr>
+          <w:rFonts w:ascii="Cascadia Mono" w:hAnsi="Cascadia Mono" w:cs="Cascadia Mono"/>
+          <w:color w:val="000000"/>
+          <w:sz w:val="19"/>
+          <w:szCs w:val="19"/>
+          <w:highlight w:val="white"/>
+          <w:lang w:val="en-US"/>
+        </w:rPr>
+        <w:t xml:space="preserve"> Res2 </w:t>
+      </w:r>
+      <w:r>
+        <w:rPr>
+          <w:rFonts w:ascii="Cascadia Mono" w:hAnsi="Cascadia Mono" w:cs="Cascadia Mono"/>
+          <w:color w:val="008080"/>
+          <w:sz w:val="19"/>
+          <w:szCs w:val="19"/>
+          <w:highlight w:val="white"/>
+          <w:lang w:val="en-US"/>
+        </w:rPr>
+        <w:t>&lt;&lt;</w:t>
+      </w:r>
+      <w:r>
+        <w:rPr>
+          <w:rFonts w:ascii="Cascadia Mono" w:hAnsi="Cascadia Mono" w:cs="Cascadia Mono"/>
+          <w:color w:val="000000"/>
+          <w:sz w:val="19"/>
+          <w:szCs w:val="19"/>
+          <w:highlight w:val="white"/>
+          <w:lang w:val="en-US"/>
+        </w:rPr>
+        <w:t xml:space="preserve"> </w:t>
+      </w:r>
+      <w:r>
+        <w:rPr>
+          <w:rFonts w:ascii="Cascadia Mono" w:hAnsi="Cascadia Mono" w:cs="Cascadia Mono"/>
+          <w:color w:val="A31515"/>
+          <w:sz w:val="19"/>
+          <w:szCs w:val="19"/>
+          <w:highlight w:val="white"/>
+          <w:lang w:val="en-US"/>
+        </w:rPr>
+        <w:t>"\n"</w:t>
+      </w:r>
+      <w:r>
+        <w:rPr>
+          <w:rFonts w:ascii="Cascadia Mono" w:hAnsi="Cascadia Mono" w:cs="Cascadia Mono"/>
+          <w:color w:val="000000"/>
+          <w:sz w:val="19"/>
+          <w:szCs w:val="19"/>
+          <w:highlight w:val="white"/>
+          <w:lang w:val="en-US"/>
+        </w:rPr>
+        <w:t>;</w:t>
+      </w:r>
+    </w:p>
+    <w:p>
+      <w:pPr>
+        <w:autoSpaceDE w:val="0"/>
+        <w:autoSpaceDN w:val="0"/>
+        <w:adjustRightInd w:val="0"/>
+        <w:spacing w:after="0" w:line="240" w:lineRule="auto"/>
+        <w:rPr>
+          <w:rFonts w:ascii="Cascadia Mono" w:hAnsi="Cascadia Mono" w:cs="Cascadia Mono"/>
+          <w:color w:val="000000"/>
+          <w:sz w:val="19"/>
+          <w:szCs w:val="19"/>
+          <w:highlight w:val="white"/>
+          <w:lang w:val="en-US"/>
+        </w:rPr>
+      </w:pPr>
+      <w:r>
+        <w:rPr>
+          <w:rFonts w:ascii="Cascadia Mono" w:hAnsi="Cascadia Mono" w:cs="Cascadia Mono"/>
+          <w:color w:val="000000"/>
+          <w:sz w:val="19"/>
+          <w:szCs w:val="19"/>
+          <w:highlight w:val="white"/>
+          <w:lang w:val="en-US"/>
+        </w:rPr>
+        <w:tab/>
+      </w:r>
+      <w:r>
+        <w:rPr>
+          <w:rFonts w:ascii="Cascadia Mono" w:hAnsi="Cascadia Mono" w:cs="Cascadia Mono"/>
+          <w:color w:val="000000"/>
+          <w:sz w:val="19"/>
+          <w:szCs w:val="19"/>
+          <w:highlight w:val="white"/>
+          <w:lang w:val="en-US"/>
+        </w:rPr>
+        <w:tab/>
+      </w:r>
+      <w:proofErr w:type="spellStart"/>
+      <w:r>
+        <w:rPr>
+          <w:rFonts w:ascii="Cascadia Mono" w:hAnsi="Cascadia Mono" w:cs="Cascadia Mono"/>
+          <w:color w:val="000000"/>
+          <w:sz w:val="19"/>
+          <w:szCs w:val="19"/>
+          <w:highlight w:val="white"/>
+          <w:lang w:val="en-US"/>
+        </w:rPr>
+        <w:t>cout</w:t>
+      </w:r>
+      <w:proofErr w:type="spellEnd"/>
+      <w:r>
+        <w:rPr>
+          <w:rFonts w:ascii="Cascadia Mono" w:hAnsi="Cascadia Mono" w:cs="Cascadia Mono"/>
+          <w:color w:val="000000"/>
+          <w:sz w:val="19"/>
+          <w:szCs w:val="19"/>
+          <w:highlight w:val="white"/>
+          <w:lang w:val="en-US"/>
+        </w:rPr>
+        <w:t xml:space="preserve"> </w:t>
+      </w:r>
+      <w:r>
+        <w:rPr>
+          <w:rFonts w:ascii="Cascadia Mono" w:hAnsi="Cascadia Mono" w:cs="Cascadia Mono"/>
+          <w:color w:val="008080"/>
+          <w:sz w:val="19"/>
+          <w:szCs w:val="19"/>
+          <w:highlight w:val="white"/>
+          <w:lang w:val="en-US"/>
+        </w:rPr>
+        <w:t>&lt;&lt;</w:t>
+      </w:r>
+      <w:r>
+        <w:rPr>
+          <w:rFonts w:ascii="Cascadia Mono" w:hAnsi="Cascadia Mono" w:cs="Cascadia Mono"/>
+          <w:color w:val="000000"/>
+          <w:sz w:val="19"/>
+          <w:szCs w:val="19"/>
+          <w:highlight w:val="white"/>
+          <w:lang w:val="en-US"/>
+        </w:rPr>
+        <w:t xml:space="preserve"> </w:t>
+      </w:r>
+      <w:r>
+        <w:rPr>
+          <w:rFonts w:ascii="Cascadia Mono" w:hAnsi="Cascadia Mono" w:cs="Cascadia Mono"/>
+          <w:color w:val="A31515"/>
+          <w:sz w:val="19"/>
+          <w:szCs w:val="19"/>
+          <w:highlight w:val="white"/>
+          <w:lang w:val="en-US"/>
+        </w:rPr>
+        <w:t xml:space="preserve">" </w:t>
+      </w:r>
+      <w:proofErr w:type="spellStart"/>
+      <w:r>
+        <w:rPr>
+          <w:rFonts w:ascii="Cascadia Mono" w:hAnsi="Cascadia Mono" w:cs="Cascadia Mono"/>
+          <w:color w:val="A31515"/>
+          <w:sz w:val="19"/>
+          <w:szCs w:val="19"/>
+          <w:highlight w:val="white"/>
+          <w:lang w:val="en-US"/>
+        </w:rPr>
+        <w:t>Awerage</w:t>
+      </w:r>
+      <w:proofErr w:type="spellEnd"/>
+      <w:r>
+        <w:rPr>
+          <w:rFonts w:ascii="Cascadia Mono" w:hAnsi="Cascadia Mono" w:cs="Cascadia Mono"/>
+          <w:color w:val="A31515"/>
+          <w:sz w:val="19"/>
+          <w:szCs w:val="19"/>
+          <w:highlight w:val="white"/>
+          <w:lang w:val="en-US"/>
+        </w:rPr>
+        <w:t xml:space="preserve"> rounded result: "</w:t>
+      </w:r>
+      <w:r>
+        <w:rPr>
+          <w:rFonts w:ascii="Cascadia Mono" w:hAnsi="Cascadia Mono" w:cs="Cascadia Mono"/>
+          <w:color w:val="000000"/>
+          <w:sz w:val="19"/>
+          <w:szCs w:val="19"/>
+          <w:highlight w:val="white"/>
+          <w:lang w:val="en-US"/>
+        </w:rPr>
+        <w:t xml:space="preserve"> </w:t>
+      </w:r>
+      <w:r>
+        <w:rPr>
+          <w:rFonts w:ascii="Cascadia Mono" w:hAnsi="Cascadia Mono" w:cs="Cascadia Mono"/>
+          <w:color w:val="008080"/>
+          <w:sz w:val="19"/>
+          <w:szCs w:val="19"/>
+          <w:highlight w:val="white"/>
+          <w:lang w:val="en-US"/>
+        </w:rPr>
+        <w:t>&lt;&lt;</w:t>
+      </w:r>
+      <w:r>
+        <w:rPr>
+          <w:rFonts w:ascii="Cascadia Mono" w:hAnsi="Cascadia Mono" w:cs="Cascadia Mono"/>
+          <w:color w:val="000000"/>
+          <w:sz w:val="19"/>
+          <w:szCs w:val="19"/>
+          <w:highlight w:val="white"/>
+          <w:lang w:val="en-US"/>
+        </w:rPr>
+        <w:t xml:space="preserve"> </w:t>
+      </w:r>
+      <w:proofErr w:type="spellStart"/>
+      <w:r>
+        <w:rPr>
+          <w:rFonts w:ascii="Cascadia Mono" w:hAnsi="Cascadia Mono" w:cs="Cascadia Mono"/>
+          <w:color w:val="000000"/>
+          <w:sz w:val="19"/>
+          <w:szCs w:val="19"/>
+          <w:highlight w:val="white"/>
+          <w:lang w:val="en-US"/>
+        </w:rPr>
+        <w:t>FRes</w:t>
+      </w:r>
+      <w:proofErr w:type="spellEnd"/>
+      <w:r>
+        <w:rPr>
+          <w:rFonts w:ascii="Cascadia Mono" w:hAnsi="Cascadia Mono" w:cs="Cascadia Mono"/>
+          <w:color w:val="000000"/>
+          <w:sz w:val="19"/>
+          <w:szCs w:val="19"/>
+          <w:highlight w:val="white"/>
+          <w:lang w:val="en-US"/>
+        </w:rPr>
+        <w:t xml:space="preserve"> </w:t>
+      </w:r>
+      <w:r>
+        <w:rPr>
+          <w:rFonts w:ascii="Cascadia Mono" w:hAnsi="Cascadia Mono" w:cs="Cascadia Mono"/>
+          <w:color w:val="008080"/>
+          <w:sz w:val="19"/>
+          <w:szCs w:val="19"/>
+          <w:highlight w:val="white"/>
+          <w:lang w:val="en-US"/>
+        </w:rPr>
+        <w:t>&lt;&lt;</w:t>
+      </w:r>
+      <w:r>
+        <w:rPr>
+          <w:rFonts w:ascii="Cascadia Mono" w:hAnsi="Cascadia Mono" w:cs="Cascadia Mono"/>
+          <w:color w:val="000000"/>
+          <w:sz w:val="19"/>
+          <w:szCs w:val="19"/>
+          <w:highlight w:val="white"/>
+          <w:lang w:val="en-US"/>
+        </w:rPr>
+        <w:t xml:space="preserve"> </w:t>
+      </w:r>
+      <w:r>
+        <w:rPr>
+          <w:rFonts w:ascii="Cascadia Mono" w:hAnsi="Cascadia Mono" w:cs="Cascadia Mono"/>
+          <w:color w:val="A31515"/>
+          <w:sz w:val="19"/>
+          <w:szCs w:val="19"/>
+          <w:highlight w:val="white"/>
+          <w:lang w:val="en-US"/>
+        </w:rPr>
+        <w:t>"\n \n"</w:t>
+      </w:r>
+      <w:r>
+        <w:rPr>
+          <w:rFonts w:ascii="Cascadia Mono" w:hAnsi="Cascadia Mono" w:cs="Cascadia Mono"/>
+          <w:color w:val="000000"/>
+          <w:sz w:val="19"/>
+          <w:szCs w:val="19"/>
+          <w:highlight w:val="white"/>
+          <w:lang w:val="en-US"/>
+        </w:rPr>
+        <w:t>;</w:t>
+      </w:r>
+    </w:p>
+    <w:p>
+      <w:pPr>
+        <w:autoSpaceDE w:val="0"/>
+        <w:autoSpaceDN w:val="0"/>
+        <w:adjustRightInd w:val="0"/>
+        <w:spacing w:after="0" w:line="240" w:lineRule="auto"/>
+        <w:rPr>
+          <w:rFonts w:ascii="Cascadia Mono" w:hAnsi="Cascadia Mono" w:cs="Cascadia Mono"/>
+          <w:color w:val="000000"/>
+          <w:sz w:val="19"/>
+          <w:szCs w:val="19"/>
+          <w:highlight w:val="white"/>
+          <w:lang w:val="ru-RU"/>
+        </w:rPr>
+      </w:pPr>
+      <w:r>
+        <w:rPr>
+          <w:rFonts w:ascii="Cascadia Mono" w:hAnsi="Cascadia Mono" w:cs="Cascadia Mono"/>
+          <w:color w:val="000000"/>
+          <w:sz w:val="19"/>
+          <w:szCs w:val="19"/>
+          <w:highlight w:val="white"/>
+          <w:lang w:val="en-US"/>
+        </w:rPr>
+        <w:tab/>
+      </w:r>
+      <w:r>
+        <w:rPr>
+          <w:rFonts w:ascii="Cascadia Mono" w:hAnsi="Cascadia Mono" w:cs="Cascadia Mono"/>
+          <w:color w:val="000000"/>
+          <w:sz w:val="19"/>
+          <w:szCs w:val="19"/>
+          <w:highlight w:val="white"/>
+          <w:lang w:val="en-US"/>
+        </w:rPr>
+        <w:tab/>
+      </w:r>
+      <w:proofErr w:type="spellStart"/>
+      <w:r>
+        <w:rPr>
+          <w:rFonts w:ascii="Cascadia Mono" w:hAnsi="Cascadia Mono" w:cs="Cascadia Mono"/>
+          <w:color w:val="000000"/>
+          <w:sz w:val="19"/>
+          <w:szCs w:val="19"/>
+          <w:highlight w:val="white"/>
+          <w:lang w:val="en-US"/>
+        </w:rPr>
+        <w:t>cout</w:t>
+      </w:r>
+      <w:proofErr w:type="spellEnd"/>
+      <w:r>
+        <w:rPr>
+          <w:rFonts w:ascii="Cascadia Mono" w:hAnsi="Cascadia Mono" w:cs="Cascadia Mono"/>
+          <w:color w:val="000000"/>
+          <w:sz w:val="19"/>
+          <w:szCs w:val="19"/>
+          <w:highlight w:val="white"/>
+          <w:lang w:val="ru-RU"/>
+        </w:rPr>
+        <w:t xml:space="preserve"> </w:t>
+      </w:r>
+      <w:r>
+        <w:rPr>
+          <w:rFonts w:ascii="Cascadia Mono" w:hAnsi="Cascadia Mono" w:cs="Cascadia Mono"/>
+          <w:color w:val="008080"/>
+          <w:sz w:val="19"/>
+          <w:szCs w:val="19"/>
+          <w:highlight w:val="white"/>
+          <w:lang w:val="ru-RU"/>
+        </w:rPr>
+        <w:t>&lt;&lt;</w:t>
+      </w:r>
+      <w:r>
+        <w:rPr>
+          <w:rFonts w:ascii="Cascadia Mono" w:hAnsi="Cascadia Mono" w:cs="Cascadia Mono"/>
+          <w:color w:val="000000"/>
+          <w:sz w:val="19"/>
+          <w:szCs w:val="19"/>
+          <w:highlight w:val="white"/>
+          <w:lang w:val="ru-RU"/>
+        </w:rPr>
+        <w:t xml:space="preserve"> </w:t>
+      </w:r>
+      <w:r>
+        <w:rPr>
+          <w:rFonts w:ascii="Cascadia Mono" w:hAnsi="Cascadia Mono" w:cs="Cascadia Mono"/>
+          <w:color w:val="A31515"/>
+          <w:sz w:val="19"/>
+          <w:szCs w:val="19"/>
+          <w:highlight w:val="white"/>
+          <w:lang w:val="ru-RU"/>
+        </w:rPr>
+        <w:t>"### \</w:t>
+      </w:r>
+      <w:r>
+        <w:rPr>
+          <w:rFonts w:ascii="Cascadia Mono" w:hAnsi="Cascadia Mono" w:cs="Cascadia Mono"/>
+          <w:color w:val="A31515"/>
+          <w:sz w:val="19"/>
+          <w:szCs w:val="19"/>
+          <w:highlight w:val="white"/>
+          <w:lang w:val="en-US"/>
+        </w:rPr>
+        <w:t>n</w:t>
+      </w:r>
+      <w:r>
+        <w:rPr>
+          <w:rFonts w:ascii="Cascadia Mono" w:hAnsi="Cascadia Mono" w:cs="Cascadia Mono"/>
+          <w:color w:val="A31515"/>
+          <w:sz w:val="19"/>
+          <w:szCs w:val="19"/>
+          <w:highlight w:val="white"/>
+          <w:lang w:val="ru-RU"/>
+        </w:rPr>
+        <w:t xml:space="preserve"> </w:t>
+      </w:r>
+      <w:r>
+        <w:rPr>
+          <w:rFonts w:ascii="Cascadia Mono" w:hAnsi="Cascadia Mono" w:cs="Cascadia Mono"/>
+          <w:color w:val="A31515"/>
+          <w:sz w:val="19"/>
+          <w:szCs w:val="19"/>
+          <w:highlight w:val="white"/>
+          <w:lang w:val="en-US"/>
+        </w:rPr>
+        <w:t>Final</w:t>
+      </w:r>
+      <w:r>
+        <w:rPr>
+          <w:rFonts w:ascii="Cascadia Mono" w:hAnsi="Cascadia Mono" w:cs="Cascadia Mono"/>
+          <w:color w:val="A31515"/>
+          <w:sz w:val="19"/>
+          <w:szCs w:val="19"/>
+          <w:highlight w:val="white"/>
+          <w:lang w:val="ru-RU"/>
+        </w:rPr>
+        <w:t xml:space="preserve"> </w:t>
+      </w:r>
+      <w:r>
+        <w:rPr>
+          <w:rFonts w:ascii="Cascadia Mono" w:hAnsi="Cascadia Mono" w:cs="Cascadia Mono"/>
+          <w:color w:val="A31515"/>
+          <w:sz w:val="19"/>
+          <w:szCs w:val="19"/>
+          <w:highlight w:val="white"/>
+          <w:lang w:val="en-US"/>
+        </w:rPr>
+        <w:t>result</w:t>
+      </w:r>
+      <w:r>
+        <w:rPr>
+          <w:rFonts w:ascii="Cascadia Mono" w:hAnsi="Cascadia Mono" w:cs="Cascadia Mono"/>
+          <w:color w:val="A31515"/>
+          <w:sz w:val="19"/>
+          <w:szCs w:val="19"/>
+          <w:highlight w:val="white"/>
+          <w:lang w:val="ru-RU"/>
+        </w:rPr>
+        <w:t>: "</w:t>
+      </w:r>
+      <w:r>
+        <w:rPr>
+          <w:rFonts w:ascii="Cascadia Mono" w:hAnsi="Cascadia Mono" w:cs="Cascadia Mono"/>
+          <w:color w:val="000000"/>
+          <w:sz w:val="19"/>
+          <w:szCs w:val="19"/>
+          <w:highlight w:val="white"/>
+          <w:lang w:val="ru-RU"/>
+        </w:rPr>
+        <w:t xml:space="preserve"> </w:t>
+      </w:r>
+      <w:r>
+        <w:rPr>
+          <w:rFonts w:ascii="Cascadia Mono" w:hAnsi="Cascadia Mono" w:cs="Cascadia Mono"/>
+          <w:color w:val="008080"/>
+          <w:sz w:val="19"/>
+          <w:szCs w:val="19"/>
+          <w:highlight w:val="white"/>
+          <w:lang w:val="ru-RU"/>
+        </w:rPr>
+        <w:t>&lt;&lt;</w:t>
+      </w:r>
+      <w:r>
+        <w:rPr>
+          <w:rFonts w:ascii="Cascadia Mono" w:hAnsi="Cascadia Mono" w:cs="Cascadia Mono"/>
+          <w:color w:val="000000"/>
+          <w:sz w:val="19"/>
+          <w:szCs w:val="19"/>
+          <w:highlight w:val="white"/>
+          <w:lang w:val="ru-RU"/>
+        </w:rPr>
+        <w:t xml:space="preserve"> </w:t>
+      </w:r>
+      <w:proofErr w:type="spellStart"/>
+      <w:r>
+        <w:rPr>
+          <w:rFonts w:ascii="Cascadia Mono" w:hAnsi="Cascadia Mono" w:cs="Cascadia Mono"/>
+          <w:color w:val="000000"/>
+          <w:sz w:val="19"/>
+          <w:szCs w:val="19"/>
+          <w:highlight w:val="white"/>
+          <w:lang w:val="en-US"/>
+        </w:rPr>
+        <w:t>FRes</w:t>
+      </w:r>
+      <w:proofErr w:type="spellEnd"/>
+      <w:r>
+        <w:rPr>
+          <w:rFonts w:ascii="Cascadia Mono" w:hAnsi="Cascadia Mono" w:cs="Cascadia Mono"/>
+          <w:color w:val="000000"/>
+          <w:sz w:val="19"/>
+          <w:szCs w:val="19"/>
+          <w:highlight w:val="white"/>
+          <w:lang w:val="ru-RU"/>
+        </w:rPr>
+        <w:t xml:space="preserve"> </w:t>
+      </w:r>
+      <w:r>
+        <w:rPr>
+          <w:rFonts w:ascii="Cascadia Mono" w:hAnsi="Cascadia Mono" w:cs="Cascadia Mono"/>
+          <w:color w:val="008080"/>
+          <w:sz w:val="19"/>
+          <w:szCs w:val="19"/>
+          <w:highlight w:val="white"/>
+          <w:lang w:val="ru-RU"/>
+        </w:rPr>
+        <w:t>&lt;&lt;</w:t>
+      </w:r>
+      <w:r>
+        <w:rPr>
+          <w:rFonts w:ascii="Cascadia Mono" w:hAnsi="Cascadia Mono" w:cs="Cascadia Mono"/>
+          <w:color w:val="000000"/>
+          <w:sz w:val="19"/>
+          <w:szCs w:val="19"/>
+          <w:highlight w:val="white"/>
+          <w:lang w:val="ru-RU"/>
+        </w:rPr>
+        <w:t xml:space="preserve"> </w:t>
+      </w:r>
+      <w:r>
+        <w:rPr>
+          <w:rFonts w:ascii="Cascadia Mono" w:hAnsi="Cascadia Mono" w:cs="Cascadia Mono"/>
+          <w:color w:val="A31515"/>
+          <w:sz w:val="19"/>
+          <w:szCs w:val="19"/>
+          <w:highlight w:val="white"/>
+          <w:lang w:val="ru-RU"/>
+        </w:rPr>
+        <w:t>"\</w:t>
+      </w:r>
+      <w:r>
+        <w:rPr>
+          <w:rFonts w:ascii="Cascadia Mono" w:hAnsi="Cascadia Mono" w:cs="Cascadia Mono"/>
+          <w:color w:val="A31515"/>
+          <w:sz w:val="19"/>
+          <w:szCs w:val="19"/>
+          <w:highlight w:val="white"/>
+          <w:lang w:val="en-US"/>
+        </w:rPr>
+        <w:t>n</w:t>
+      </w:r>
+      <w:r>
+        <w:rPr>
+          <w:rFonts w:ascii="Cascadia Mono" w:hAnsi="Cascadia Mono" w:cs="Cascadia Mono"/>
+          <w:color w:val="A31515"/>
+          <w:sz w:val="19"/>
+          <w:szCs w:val="19"/>
+          <w:highlight w:val="white"/>
+          <w:lang w:val="ru-RU"/>
+        </w:rPr>
+        <w:t>### \</w:t>
+      </w:r>
+      <w:r>
+        <w:rPr>
+          <w:rFonts w:ascii="Cascadia Mono" w:hAnsi="Cascadia Mono" w:cs="Cascadia Mono"/>
+          <w:color w:val="A31515"/>
+          <w:sz w:val="19"/>
+          <w:szCs w:val="19"/>
+          <w:highlight w:val="white"/>
+          <w:lang w:val="en-US"/>
+        </w:rPr>
+        <w:t>n</w:t>
+      </w:r>
+      <w:r>
+        <w:rPr>
+          <w:rFonts w:ascii="Cascadia Mono" w:hAnsi="Cascadia Mono" w:cs="Cascadia Mono"/>
+          <w:color w:val="A31515"/>
+          <w:sz w:val="19"/>
+          <w:szCs w:val="19"/>
+          <w:highlight w:val="white"/>
+          <w:lang w:val="ru-RU"/>
+        </w:rPr>
+        <w:t xml:space="preserve"> \</w:t>
+      </w:r>
+      <w:r>
+        <w:rPr>
+          <w:rFonts w:ascii="Cascadia Mono" w:hAnsi="Cascadia Mono" w:cs="Cascadia Mono"/>
+          <w:color w:val="A31515"/>
+          <w:sz w:val="19"/>
+          <w:szCs w:val="19"/>
+          <w:highlight w:val="white"/>
+          <w:lang w:val="en-US"/>
+        </w:rPr>
+        <w:t>n</w:t>
+      </w:r>
+      <w:r>
+        <w:rPr>
+          <w:rFonts w:ascii="Cascadia Mono" w:hAnsi="Cascadia Mono" w:cs="Cascadia Mono"/>
+          <w:color w:val="A31515"/>
+          <w:sz w:val="19"/>
+          <w:szCs w:val="19"/>
+          <w:highlight w:val="white"/>
+          <w:lang w:val="ru-RU"/>
+        </w:rPr>
+        <w:t>"</w:t>
+      </w:r>
+      <w:r>
+        <w:rPr>
+          <w:rFonts w:ascii="Cascadia Mono" w:hAnsi="Cascadia Mono" w:cs="Cascadia Mono"/>
+          <w:color w:val="000000"/>
+          <w:sz w:val="19"/>
+          <w:szCs w:val="19"/>
+          <w:highlight w:val="white"/>
+          <w:lang w:val="ru-RU"/>
+        </w:rPr>
+        <w:t xml:space="preserve">; </w:t>
+      </w:r>
+      <w:r>
+        <w:rPr>
+          <w:rFonts w:ascii="Cascadia Mono" w:hAnsi="Cascadia Mono" w:cs="Cascadia Mono"/>
+          <w:color w:val="008000"/>
+          <w:sz w:val="19"/>
+          <w:szCs w:val="19"/>
+          <w:highlight w:val="white"/>
+          <w:lang w:val="ru-RU"/>
+        </w:rPr>
+        <w:t>// Результат для пользователя</w:t>
+      </w:r>
+    </w:p>
+    <w:p>
+      <w:pPr>
+        <w:autoSpaceDE w:val="0"/>
+        <w:autoSpaceDN w:val="0"/>
+        <w:adjustRightInd w:val="0"/>
+        <w:spacing w:after="0" w:line="240" w:lineRule="auto"/>
+        <w:rPr>
+          <w:rFonts w:ascii="Cascadia Mono" w:hAnsi="Cascadia Mono" w:cs="Cascadia Mono"/>
+          <w:color w:val="000000"/>
+          <w:sz w:val="19"/>
+          <w:szCs w:val="19"/>
+          <w:highlight w:val="white"/>
+          <w:lang w:val="ru-RU"/>
+        </w:rPr>
+      </w:pPr>
+    </w:p>
+    <w:p>
+      <w:pPr>
+        <w:autoSpaceDE w:val="0"/>
+        <w:autoSpaceDN w:val="0"/>
+        <w:adjustRightInd w:val="0"/>
+        <w:spacing w:after="0" w:line="240" w:lineRule="auto"/>
+        <w:rPr>
+          <w:rFonts w:ascii="Cascadia Mono" w:hAnsi="Cascadia Mono" w:cs="Cascadia Mono"/>
+          <w:color w:val="000000"/>
+          <w:sz w:val="19"/>
+          <w:szCs w:val="19"/>
+          <w:highlight w:val="white"/>
+          <w:lang w:val="ru-RU"/>
+        </w:rPr>
+      </w:pPr>
+      <w:r>
+        <w:rPr>
+          <w:rFonts w:ascii="Cascadia Mono" w:hAnsi="Cascadia Mono" w:cs="Cascadia Mono"/>
+          <w:color w:val="000000"/>
+          <w:sz w:val="19"/>
+          <w:szCs w:val="19"/>
+          <w:highlight w:val="white"/>
+          <w:lang w:val="ru-RU"/>
+        </w:rPr>
+        <w:tab/>
+      </w:r>
+      <w:r>
+        <w:rPr>
+          <w:rFonts w:ascii="Cascadia Mono" w:hAnsi="Cascadia Mono" w:cs="Cascadia Mono"/>
+          <w:color w:val="000000"/>
+          <w:sz w:val="19"/>
+          <w:szCs w:val="19"/>
+          <w:highlight w:val="white"/>
+          <w:lang w:val="ru-RU"/>
+        </w:rPr>
+        <w:tab/>
+      </w:r>
+      <w:proofErr w:type="spellStart"/>
+      <w:r>
+        <w:rPr>
+          <w:rFonts w:ascii="Cascadia Mono" w:hAnsi="Cascadia Mono" w:cs="Cascadia Mono"/>
+          <w:color w:val="000000"/>
+          <w:sz w:val="19"/>
+          <w:szCs w:val="19"/>
+          <w:highlight w:val="white"/>
+          <w:lang w:val="en-US"/>
+        </w:rPr>
+        <w:t>cout</w:t>
+      </w:r>
+      <w:proofErr w:type="spellEnd"/>
+      <w:r>
+        <w:rPr>
+          <w:rFonts w:ascii="Cascadia Mono" w:hAnsi="Cascadia Mono" w:cs="Cascadia Mono"/>
+          <w:color w:val="000000"/>
+          <w:sz w:val="19"/>
+          <w:szCs w:val="19"/>
+          <w:highlight w:val="white"/>
+          <w:lang w:val="en-US"/>
+        </w:rPr>
+        <w:t xml:space="preserve"> </w:t>
+      </w:r>
+      <w:r>
+        <w:rPr>
+          <w:rFonts w:ascii="Cascadia Mono" w:hAnsi="Cascadia Mono" w:cs="Cascadia Mono"/>
+          <w:color w:val="008080"/>
+          <w:sz w:val="19"/>
+          <w:szCs w:val="19"/>
+          <w:highlight w:val="white"/>
+          <w:lang w:val="en-US"/>
+        </w:rPr>
+        <w:t>&lt;&lt;</w:t>
+      </w:r>
+      <w:r>
+        <w:rPr>
+          <w:rFonts w:ascii="Cascadia Mono" w:hAnsi="Cascadia Mono" w:cs="Cascadia Mono"/>
+          <w:color w:val="000000"/>
+          <w:sz w:val="19"/>
+          <w:szCs w:val="19"/>
+          <w:highlight w:val="white"/>
+          <w:lang w:val="en-US"/>
+        </w:rPr>
+        <w:t xml:space="preserve"> </w:t>
+      </w:r>
+      <w:r>
+        <w:rPr>
+          <w:rFonts w:ascii="Cascadia Mono" w:hAnsi="Cascadia Mono" w:cs="Cascadia Mono"/>
+          <w:color w:val="A31515"/>
+          <w:sz w:val="19"/>
+          <w:szCs w:val="19"/>
+          <w:highlight w:val="white"/>
+          <w:lang w:val="en-US"/>
+        </w:rPr>
+        <w:t xml:space="preserve">" If you want to exit the program, enter 1. \n If you want to continue, enter any other number. </w:t>
+      </w:r>
+      <w:r>
+        <w:rPr>
+          <w:rFonts w:ascii="Cascadia Mono" w:hAnsi="Cascadia Mono" w:cs="Cascadia Mono"/>
+          <w:color w:val="A31515"/>
+          <w:sz w:val="19"/>
+          <w:szCs w:val="19"/>
+          <w:highlight w:val="white"/>
+          <w:lang w:val="ru-RU"/>
+        </w:rPr>
+        <w:t>\</w:t>
+      </w:r>
+      <w:r>
+        <w:rPr>
+          <w:rFonts w:ascii="Cascadia Mono" w:hAnsi="Cascadia Mono" w:cs="Cascadia Mono"/>
+          <w:color w:val="A31515"/>
+          <w:sz w:val="19"/>
+          <w:szCs w:val="19"/>
+          <w:highlight w:val="white"/>
+          <w:lang w:val="en-US"/>
+        </w:rPr>
+        <w:t>n</w:t>
+      </w:r>
+      <w:r>
+        <w:rPr>
+          <w:rFonts w:ascii="Cascadia Mono" w:hAnsi="Cascadia Mono" w:cs="Cascadia Mono"/>
+          <w:color w:val="A31515"/>
+          <w:sz w:val="19"/>
+          <w:szCs w:val="19"/>
+          <w:highlight w:val="white"/>
+          <w:lang w:val="ru-RU"/>
+        </w:rPr>
+        <w:t>"</w:t>
+      </w:r>
+      <w:r>
+        <w:rPr>
+          <w:rFonts w:ascii="Cascadia Mono" w:hAnsi="Cascadia Mono" w:cs="Cascadia Mono"/>
+          <w:color w:val="000000"/>
+          <w:sz w:val="19"/>
+          <w:szCs w:val="19"/>
+          <w:highlight w:val="white"/>
+          <w:lang w:val="ru-RU"/>
+        </w:rPr>
+        <w:t xml:space="preserve">; </w:t>
+      </w:r>
+      <w:r>
+        <w:rPr>
+          <w:rFonts w:ascii="Cascadia Mono" w:hAnsi="Cascadia Mono" w:cs="Cascadia Mono"/>
+          <w:color w:val="008000"/>
+          <w:sz w:val="19"/>
+          <w:szCs w:val="19"/>
+          <w:highlight w:val="white"/>
+          <w:lang w:val="ru-RU"/>
+        </w:rPr>
+        <w:t>// завершение программы или повторный цикл для удобства работы</w:t>
+      </w:r>
+    </w:p>
+    <w:p>
+      <w:pPr>
+        <w:autoSpaceDE w:val="0"/>
+        <w:autoSpaceDN w:val="0"/>
+        <w:adjustRightInd w:val="0"/>
+        <w:spacing w:after="0" w:line="240" w:lineRule="auto"/>
+        <w:rPr>
+          <w:rFonts w:ascii="Cascadia Mono" w:hAnsi="Cascadia Mono" w:cs="Cascadia Mono"/>
+          <w:color w:val="000000"/>
+          <w:sz w:val="19"/>
+          <w:szCs w:val="19"/>
+          <w:highlight w:val="white"/>
+          <w:lang w:val="ru-RU"/>
+        </w:rPr>
+      </w:pPr>
+      <w:r>
+        <w:rPr>
+          <w:rFonts w:ascii="Cascadia Mono" w:hAnsi="Cascadia Mono" w:cs="Cascadia Mono"/>
+          <w:color w:val="000000"/>
+          <w:sz w:val="19"/>
+          <w:szCs w:val="19"/>
+          <w:highlight w:val="white"/>
+          <w:lang w:val="ru-RU"/>
+        </w:rPr>
+        <w:tab/>
+      </w:r>
+      <w:r>
+        <w:rPr>
+          <w:rFonts w:ascii="Cascadia Mono" w:hAnsi="Cascadia Mono" w:cs="Cascadia Mono"/>
+          <w:color w:val="000000"/>
+          <w:sz w:val="19"/>
+          <w:szCs w:val="19"/>
+          <w:highlight w:val="white"/>
+          <w:lang w:val="ru-RU"/>
+        </w:rPr>
+        <w:tab/>
+      </w:r>
+      <w:proofErr w:type="spellStart"/>
+      <w:r>
+        <w:rPr>
+          <w:rFonts w:ascii="Cascadia Mono" w:hAnsi="Cascadia Mono" w:cs="Cascadia Mono"/>
+          <w:color w:val="000000"/>
+          <w:sz w:val="19"/>
+          <w:szCs w:val="19"/>
+          <w:highlight w:val="white"/>
+          <w:lang w:val="en-US"/>
+        </w:rPr>
+        <w:t>cout</w:t>
+      </w:r>
+      <w:proofErr w:type="spellEnd"/>
+      <w:r>
+        <w:rPr>
+          <w:rFonts w:ascii="Cascadia Mono" w:hAnsi="Cascadia Mono" w:cs="Cascadia Mono"/>
+          <w:color w:val="000000"/>
+          <w:sz w:val="19"/>
+          <w:szCs w:val="19"/>
+          <w:highlight w:val="white"/>
+          <w:lang w:val="ru-RU"/>
+        </w:rPr>
+        <w:t xml:space="preserve"> </w:t>
+      </w:r>
+      <w:r>
+        <w:rPr>
+          <w:rFonts w:ascii="Cascadia Mono" w:hAnsi="Cascadia Mono" w:cs="Cascadia Mono"/>
+          <w:color w:val="008080"/>
+          <w:sz w:val="19"/>
+          <w:szCs w:val="19"/>
+          <w:highlight w:val="white"/>
+          <w:lang w:val="ru-RU"/>
+        </w:rPr>
+        <w:t>&lt;&lt;</w:t>
+      </w:r>
+      <w:r>
+        <w:rPr>
+          <w:rFonts w:ascii="Cascadia Mono" w:hAnsi="Cascadia Mono" w:cs="Cascadia Mono"/>
+          <w:color w:val="000000"/>
+          <w:sz w:val="19"/>
+          <w:szCs w:val="19"/>
+          <w:highlight w:val="white"/>
+          <w:lang w:val="ru-RU"/>
+        </w:rPr>
+        <w:t xml:space="preserve"> </w:t>
+      </w:r>
+      <w:r>
+        <w:rPr>
+          <w:rFonts w:ascii="Cascadia Mono" w:hAnsi="Cascadia Mono" w:cs="Cascadia Mono"/>
+          <w:color w:val="A31515"/>
+          <w:sz w:val="19"/>
+          <w:szCs w:val="19"/>
+          <w:highlight w:val="white"/>
+          <w:lang w:val="ru-RU"/>
+        </w:rPr>
+        <w:t xml:space="preserve">" </w:t>
+      </w:r>
+      <w:r>
+        <w:rPr>
+          <w:rFonts w:ascii="Cascadia Mono" w:hAnsi="Cascadia Mono" w:cs="Cascadia Mono"/>
+          <w:color w:val="A31515"/>
+          <w:sz w:val="19"/>
+          <w:szCs w:val="19"/>
+          <w:highlight w:val="white"/>
+          <w:lang w:val="en-US"/>
+        </w:rPr>
+        <w:t>Answer</w:t>
+      </w:r>
+      <w:r>
+        <w:rPr>
+          <w:rFonts w:ascii="Cascadia Mono" w:hAnsi="Cascadia Mono" w:cs="Cascadia Mono"/>
+          <w:color w:val="A31515"/>
+          <w:sz w:val="19"/>
+          <w:szCs w:val="19"/>
+          <w:highlight w:val="white"/>
+          <w:lang w:val="ru-RU"/>
+        </w:rPr>
+        <w:t>: "</w:t>
+      </w:r>
+      <w:r>
+        <w:rPr>
+          <w:rFonts w:ascii="Cascadia Mono" w:hAnsi="Cascadia Mono" w:cs="Cascadia Mono"/>
+          <w:color w:val="000000"/>
+          <w:sz w:val="19"/>
+          <w:szCs w:val="19"/>
+          <w:highlight w:val="white"/>
+          <w:lang w:val="ru-RU"/>
+        </w:rPr>
+        <w:t>;</w:t>
+      </w:r>
+    </w:p>
+    <w:p>
+      <w:pPr>
+        <w:autoSpaceDE w:val="0"/>
+        <w:autoSpaceDN w:val="0"/>
+        <w:adjustRightInd w:val="0"/>
+        <w:spacing w:after="0" w:line="240" w:lineRule="auto"/>
+        <w:rPr>
+          <w:rFonts w:ascii="Cascadia Mono" w:hAnsi="Cascadia Mono" w:cs="Cascadia Mono"/>
+          <w:color w:val="000000"/>
+          <w:sz w:val="19"/>
+          <w:szCs w:val="19"/>
+          <w:highlight w:val="white"/>
+          <w:lang w:val="en-US"/>
+        </w:rPr>
+      </w:pPr>
+      <w:r>
+        <w:rPr>
+          <w:rFonts w:ascii="Cascadia Mono" w:hAnsi="Cascadia Mono" w:cs="Cascadia Mono"/>
+          <w:color w:val="000000"/>
+          <w:sz w:val="19"/>
+          <w:szCs w:val="19"/>
+          <w:highlight w:val="white"/>
+          <w:lang w:val="ru-RU"/>
+        </w:rPr>
+        <w:tab/>
+      </w:r>
+      <w:r>
+        <w:rPr>
+          <w:rFonts w:ascii="Cascadia Mono" w:hAnsi="Cascadia Mono" w:cs="Cascadia Mono"/>
+          <w:color w:val="000000"/>
+          <w:sz w:val="19"/>
+          <w:szCs w:val="19"/>
+          <w:highlight w:val="white"/>
+          <w:lang w:val="ru-RU"/>
+        </w:rPr>
+        <w:tab/>
+      </w:r>
+      <w:proofErr w:type="spellStart"/>
+      <w:r>
+        <w:rPr>
+          <w:rFonts w:ascii="Cascadia Mono" w:hAnsi="Cascadia Mono" w:cs="Cascadia Mono"/>
+          <w:color w:val="000000"/>
+          <w:sz w:val="19"/>
+          <w:szCs w:val="19"/>
+          <w:highlight w:val="white"/>
+          <w:lang w:val="en-US"/>
+        </w:rPr>
+        <w:t>cin</w:t>
+      </w:r>
+      <w:proofErr w:type="spellEnd"/>
+      <w:r>
+        <w:rPr>
+          <w:rFonts w:ascii="Cascadia Mono" w:hAnsi="Cascadia Mono" w:cs="Cascadia Mono"/>
+          <w:color w:val="000000"/>
+          <w:sz w:val="19"/>
+          <w:szCs w:val="19"/>
+          <w:highlight w:val="white"/>
+          <w:lang w:val="en-US"/>
+        </w:rPr>
+        <w:t xml:space="preserve"> </w:t>
+      </w:r>
+      <w:r>
+        <w:rPr>
+          <w:rFonts w:ascii="Cascadia Mono" w:hAnsi="Cascadia Mono" w:cs="Cascadia Mono"/>
+          <w:color w:val="008080"/>
+          <w:sz w:val="19"/>
+          <w:szCs w:val="19"/>
+          <w:highlight w:val="white"/>
+          <w:lang w:val="en-US"/>
+        </w:rPr>
+        <w:t>&gt;&gt;</w:t>
+      </w:r>
+      <w:r>
+        <w:rPr>
+          <w:rFonts w:ascii="Cascadia Mono" w:hAnsi="Cascadia Mono" w:cs="Cascadia Mono"/>
+          <w:color w:val="000000"/>
+          <w:sz w:val="19"/>
+          <w:szCs w:val="19"/>
+          <w:highlight w:val="white"/>
+          <w:lang w:val="en-US"/>
+        </w:rPr>
+        <w:t xml:space="preserve"> count;</w:t>
+      </w:r>
+    </w:p>
+    <w:p>
+      <w:pPr>
+        <w:autoSpaceDE w:val="0"/>
+        <w:autoSpaceDN w:val="0"/>
+        <w:adjustRightInd w:val="0"/>
+        <w:spacing w:after="0" w:line="240" w:lineRule="auto"/>
+        <w:rPr>
+          <w:rFonts w:ascii="Cascadia Mono" w:hAnsi="Cascadia Mono" w:cs="Cascadia Mono"/>
+          <w:color w:val="000000"/>
+          <w:sz w:val="19"/>
+          <w:szCs w:val="19"/>
+          <w:highlight w:val="white"/>
+          <w:lang w:val="en-US"/>
+        </w:rPr>
+      </w:pPr>
+      <w:r>
+        <w:rPr>
+          <w:rFonts w:ascii="Cascadia Mono" w:hAnsi="Cascadia Mono" w:cs="Cascadia Mono"/>
+          <w:color w:val="000000"/>
+          <w:sz w:val="19"/>
+          <w:szCs w:val="19"/>
+          <w:highlight w:val="white"/>
+          <w:lang w:val="en-US"/>
+        </w:rPr>
+        <w:tab/>
+        <w:t>}</w:t>
+      </w:r>
+    </w:p>
+    <w:p>
+      <w:pPr>
+        <w:autoSpaceDE w:val="0"/>
+        <w:autoSpaceDN w:val="0"/>
+        <w:adjustRightInd w:val="0"/>
+        <w:spacing w:after="0" w:line="240" w:lineRule="auto"/>
+        <w:rPr>
+          <w:rFonts w:ascii="Cascadia Mono" w:hAnsi="Cascadia Mono" w:cs="Cascadia Mono"/>
+          <w:color w:val="000000"/>
+          <w:sz w:val="19"/>
+          <w:szCs w:val="19"/>
+          <w:highlight w:val="white"/>
+          <w:lang w:val="en-US"/>
+        </w:rPr>
+      </w:pPr>
+      <w:r>
+        <w:rPr>
+          <w:rFonts w:ascii="Cascadia Mono" w:hAnsi="Cascadia Mono" w:cs="Cascadia Mono"/>
+          <w:color w:val="000000"/>
+          <w:sz w:val="19"/>
+          <w:szCs w:val="19"/>
+          <w:highlight w:val="white"/>
+          <w:lang w:val="en-US"/>
+        </w:rPr>
+        <w:tab/>
+      </w:r>
+      <w:proofErr w:type="spellStart"/>
+      <w:r>
+        <w:rPr>
+          <w:rFonts w:ascii="Cascadia Mono" w:hAnsi="Cascadia Mono" w:cs="Cascadia Mono"/>
+          <w:color w:val="000000"/>
+          <w:sz w:val="19"/>
+          <w:szCs w:val="19"/>
+          <w:highlight w:val="white"/>
+          <w:lang w:val="en-US"/>
+        </w:rPr>
+        <w:t>cout</w:t>
+      </w:r>
+      <w:proofErr w:type="spellEnd"/>
+      <w:r>
+        <w:rPr>
+          <w:rFonts w:ascii="Cascadia Mono" w:hAnsi="Cascadia Mono" w:cs="Cascadia Mono"/>
+          <w:color w:val="000000"/>
+          <w:sz w:val="19"/>
+          <w:szCs w:val="19"/>
+          <w:highlight w:val="white"/>
+          <w:lang w:val="en-US"/>
+        </w:rPr>
+        <w:t xml:space="preserve"> </w:t>
+      </w:r>
+      <w:r>
+        <w:rPr>
+          <w:rFonts w:ascii="Cascadia Mono" w:hAnsi="Cascadia Mono" w:cs="Cascadia Mono"/>
+          <w:color w:val="008080"/>
+          <w:sz w:val="19"/>
+          <w:szCs w:val="19"/>
+          <w:highlight w:val="white"/>
+          <w:lang w:val="en-US"/>
+        </w:rPr>
+        <w:t>&lt;&lt;</w:t>
+      </w:r>
+      <w:r>
+        <w:rPr>
+          <w:rFonts w:ascii="Cascadia Mono" w:hAnsi="Cascadia Mono" w:cs="Cascadia Mono"/>
+          <w:color w:val="000000"/>
+          <w:sz w:val="19"/>
+          <w:szCs w:val="19"/>
+          <w:highlight w:val="white"/>
+          <w:lang w:val="en-US"/>
+        </w:rPr>
+        <w:t xml:space="preserve"> </w:t>
+      </w:r>
+      <w:r>
+        <w:rPr>
+          <w:rFonts w:ascii="Cascadia Mono" w:hAnsi="Cascadia Mono" w:cs="Cascadia Mono"/>
+          <w:color w:val="A31515"/>
+          <w:sz w:val="19"/>
+          <w:szCs w:val="19"/>
+          <w:highlight w:val="white"/>
+          <w:lang w:val="en-US"/>
+        </w:rPr>
+        <w:t>"</w:t>
+      </w:r>
+      <w:proofErr w:type="spellStart"/>
+      <w:r>
+        <w:rPr>
+          <w:rFonts w:ascii="Cascadia Mono" w:hAnsi="Cascadia Mono" w:cs="Cascadia Mono"/>
+          <w:color w:val="A31515"/>
+          <w:sz w:val="19"/>
+          <w:szCs w:val="19"/>
+          <w:highlight w:val="white"/>
+          <w:lang w:val="en-US"/>
+        </w:rPr>
+        <w:t>Programm</w:t>
+      </w:r>
+      <w:proofErr w:type="spellEnd"/>
+      <w:r>
+        <w:rPr>
+          <w:rFonts w:ascii="Cascadia Mono" w:hAnsi="Cascadia Mono" w:cs="Cascadia Mono"/>
+          <w:color w:val="A31515"/>
+          <w:sz w:val="19"/>
+          <w:szCs w:val="19"/>
+          <w:highlight w:val="white"/>
+          <w:lang w:val="en-US"/>
+        </w:rPr>
+        <w:t xml:space="preserve"> </w:t>
+      </w:r>
+      <w:proofErr w:type="spellStart"/>
+      <w:r>
+        <w:rPr>
+          <w:rFonts w:ascii="Cascadia Mono" w:hAnsi="Cascadia Mono" w:cs="Cascadia Mono"/>
+          <w:color w:val="A31515"/>
+          <w:sz w:val="19"/>
+          <w:szCs w:val="19"/>
+          <w:highlight w:val="white"/>
+          <w:lang w:val="en-US"/>
+        </w:rPr>
+        <w:t>stoped</w:t>
+      </w:r>
+      <w:proofErr w:type="spellEnd"/>
+      <w:r>
+        <w:rPr>
+          <w:rFonts w:ascii="Cascadia Mono" w:hAnsi="Cascadia Mono" w:cs="Cascadia Mono"/>
+          <w:color w:val="A31515"/>
+          <w:sz w:val="19"/>
+          <w:szCs w:val="19"/>
+          <w:highlight w:val="white"/>
+          <w:lang w:val="en-US"/>
+        </w:rPr>
+        <w:t>. \n"</w:t>
+      </w:r>
+      <w:r>
+        <w:rPr>
+          <w:rFonts w:ascii="Cascadia Mono" w:hAnsi="Cascadia Mono" w:cs="Cascadia Mono"/>
+          <w:color w:val="000000"/>
+          <w:sz w:val="19"/>
+          <w:szCs w:val="19"/>
+          <w:highlight w:val="white"/>
+          <w:lang w:val="en-US"/>
+        </w:rPr>
+        <w:t>;</w:t>
+      </w:r>
+    </w:p>
+    <w:p>
+      <w:pPr>
+        <w:autoSpaceDE w:val="0"/>
+        <w:autoSpaceDN w:val="0"/>
+        <w:adjustRightInd w:val="0"/>
+        <w:spacing w:after="0" w:line="240" w:lineRule="auto"/>
+        <w:rPr>
+          <w:rFonts w:ascii="Cascadia Mono" w:hAnsi="Cascadia Mono" w:cs="Cascadia Mono"/>
+          <w:color w:val="000000"/>
+          <w:sz w:val="19"/>
+          <w:szCs w:val="19"/>
+          <w:highlight w:val="white"/>
+          <w:lang w:val="en-US"/>
+        </w:rPr>
+      </w:pPr>
+      <w:r>
+        <w:rPr>
+          <w:rFonts w:ascii="Cascadia Mono" w:hAnsi="Cascadia Mono" w:cs="Cascadia Mono"/>
+          <w:color w:val="000000"/>
+          <w:sz w:val="19"/>
+          <w:szCs w:val="19"/>
+          <w:highlight w:val="white"/>
+          <w:lang w:val="en-US"/>
+        </w:rPr>
+        <w:tab/>
+        <w:t>system(</w:t>
+      </w:r>
+      <w:r>
+        <w:rPr>
+          <w:rFonts w:ascii="Cascadia Mono" w:hAnsi="Cascadia Mono" w:cs="Cascadia Mono"/>
+          <w:color w:val="A31515"/>
+          <w:sz w:val="19"/>
+          <w:szCs w:val="19"/>
+          <w:highlight w:val="white"/>
+          <w:lang w:val="en-US"/>
+        </w:rPr>
+        <w:t>"pause"</w:t>
+      </w:r>
+      <w:r>
+        <w:rPr>
+          <w:rFonts w:ascii="Cascadia Mono" w:hAnsi="Cascadia Mono" w:cs="Cascadia Mono"/>
+          <w:color w:val="000000"/>
+          <w:sz w:val="19"/>
+          <w:szCs w:val="19"/>
+          <w:highlight w:val="white"/>
+          <w:lang w:val="en-US"/>
+        </w:rPr>
+        <w:t>);</w:t>
+      </w:r>
+    </w:p>
+    <w:p>
+      <w:pPr>
+        <w:autoSpaceDE w:val="0"/>
+        <w:autoSpaceDN w:val="0"/>
+        <w:adjustRightInd w:val="0"/>
+        <w:spacing w:after="0" w:line="240" w:lineRule="auto"/>
+        <w:rPr>
+          <w:rFonts w:ascii="Cascadia Mono" w:hAnsi="Cascadia Mono" w:cs="Cascadia Mono"/>
+          <w:color w:val="000000"/>
+          <w:sz w:val="19"/>
+          <w:szCs w:val="19"/>
+          <w:highlight w:val="white"/>
+          <w:lang w:val="en-US"/>
+        </w:rPr>
+      </w:pPr>
+      <w:r>
+        <w:rPr>
+          <w:rFonts w:ascii="Cascadia Mono" w:hAnsi="Cascadia Mono" w:cs="Cascadia Mono"/>
+          <w:color w:val="000000"/>
+          <w:sz w:val="19"/>
+          <w:szCs w:val="19"/>
+          <w:highlight w:val="white"/>
+          <w:lang w:val="en-US"/>
+        </w:rPr>
+        <w:tab/>
+      </w:r>
+      <w:r>
+        <w:rPr>
+          <w:rFonts w:ascii="Cascadia Mono" w:hAnsi="Cascadia Mono" w:cs="Cascadia Mono"/>
+          <w:color w:val="0000FF"/>
+          <w:sz w:val="19"/>
+          <w:szCs w:val="19"/>
+          <w:highlight w:val="white"/>
+          <w:lang w:val="en-US"/>
+        </w:rPr>
+        <w:t>return</w:t>
+      </w:r>
+      <w:r>
+        <w:rPr>
+          <w:rFonts w:ascii="Cascadia Mono" w:hAnsi="Cascadia Mono" w:cs="Cascadia Mono"/>
+          <w:color w:val="000000"/>
+          <w:sz w:val="19"/>
+          <w:szCs w:val="19"/>
+          <w:highlight w:val="white"/>
+          <w:lang w:val="en-US"/>
+        </w:rPr>
+        <w:t xml:space="preserve"> 0;</w:t>
       </w:r>
     </w:p>
     <w:p>
@@ -1375,53 +6202,14 @@
       </w:pPr>
       <w:r>
         <w:rPr>
-          <w:rFonts w:ascii="Times New Roman" w:hAnsi="Times New Roman" w:cs="Times New Roman"/>
-          <w:noProof/>
-          <w:sz w:val="28"/>
-          <w:szCs w:val="28"/>
-          <w:lang w:val="en-US"/>
-        </w:rPr>
-        <w:drawing>
-          <wp:inline distT="0" distB="0" distL="0" distR="0" wp14:anchorId="5DB4402D" wp14:editId="7ED055CA">
-            <wp:extent cx="5940425" cy="3276600"/>
-            <wp:effectExtent l="0" t="0" r="3175" b="0"/>
-            <wp:docPr id="7" name="Рисунок 7"/>
-            <wp:cNvGraphicFramePr>
-              <a:graphicFrameLocks xmlns:a="http://schemas.openxmlformats.org/drawingml/2006/main" noChangeAspect="1"/>
-            </wp:cNvGraphicFramePr>
-            <a:graphic xmlns:a="http://schemas.openxmlformats.org/drawingml/2006/main">
-              <a:graphicData uri="http://schemas.openxmlformats.org/drawingml/2006/picture">
-                <pic:pic xmlns:pic="http://schemas.openxmlformats.org/drawingml/2006/picture">
-                  <pic:nvPicPr>
-                    <pic:cNvPr id="7" name="Снимок экрана 2024-09-10 184242.png"/>
-                    <pic:cNvPicPr/>
-                  </pic:nvPicPr>
-                  <pic:blipFill>
-                    <a:blip r:embed="rId4" cstate="print">
-                      <a:extLst>
-                        <a:ext uri="{28A0092B-C50C-407E-A947-70E740481C1C}">
-                          <a14:useLocalDpi xmlns:a14="http://schemas.microsoft.com/office/drawing/2010/main" val="0"/>
-                        </a:ext>
-                      </a:extLst>
-                    </a:blip>
-                    <a:stretch>
-                      <a:fillRect/>
-                    </a:stretch>
-                  </pic:blipFill>
-                  <pic:spPr>
-                    <a:xfrm>
-                      <a:off x="0" y="0"/>
-                      <a:ext cx="5940425" cy="3276600"/>
-                    </a:xfrm>
-                    <a:prstGeom prst="rect">
-                      <a:avLst/>
-                    </a:prstGeom>
-                  </pic:spPr>
-                </pic:pic>
-              </a:graphicData>
-            </a:graphic>
-          </wp:inline>
-        </w:drawing>
+          <w:rFonts w:ascii="Cascadia Mono" w:hAnsi="Cascadia Mono" w:cs="Cascadia Mono"/>
+          <w:color w:val="000000"/>
+          <w:sz w:val="19"/>
+          <w:szCs w:val="19"/>
+          <w:highlight w:val="white"/>
+          <w:lang w:val="en-US"/>
+        </w:rPr>
+        <w:t>}</w:t>
       </w:r>
     </w:p>
     <w:p>
@@ -1442,28 +6230,8 @@
           <w:szCs w:val="28"/>
           <w:lang w:val="ru-RU"/>
         </w:rPr>
-        <w:t xml:space="preserve">Рисунок 1 – Скриншот </w:t>
-      </w:r>
-      <w:r>
-        <w:rPr>
-          <w:rFonts w:ascii="Times New Roman" w:hAnsi="Times New Roman" w:cs="Times New Roman"/>
-          <w:sz w:val="28"/>
-          <w:szCs w:val="28"/>
-          <w:lang w:val="ru-RU"/>
-        </w:rPr>
-        <w:t xml:space="preserve">кода </w:t>
-      </w:r>
-      <w:proofErr w:type="spellStart"/>
-      <w:r>
-        <w:rPr>
-          <w:rFonts w:ascii="Times New Roman" w:hAnsi="Times New Roman" w:cs="Times New Roman"/>
-          <w:sz w:val="28"/>
-          <w:szCs w:val="28"/>
-          <w:lang w:val="ru-RU"/>
-        </w:rPr>
-        <w:t>прграммы</w:t>
-      </w:r>
-      <w:proofErr w:type="spellEnd"/>
+        <w:t>Код программы</w:t>
+      </w:r>
     </w:p>
     <w:p>
       <w:pPr>
@@ -1484,7 +6252,6 @@
           <w:szCs w:val="28"/>
           <w:lang w:val="en-US"/>
         </w:rPr>
-        <w:lastRenderedPageBreak/>
         <w:drawing>
           <wp:inline distT="0" distB="0" distL="0" distR="0" wp14:anchorId="7D6201F1" wp14:editId="5DBA9CE3">
             <wp:extent cx="5861674" cy="3105340"/>
@@ -1501,7 +6268,7 @@
                     <pic:cNvPicPr/>
                   </pic:nvPicPr>
                   <pic:blipFill>
-                    <a:blip r:embed="rId5" cstate="print">
+                    <a:blip r:embed="rId4" cstate="print">
                       <a:extLst>
                         <a:ext uri="{28A0092B-C50C-407E-A947-70E740481C1C}">
                           <a14:useLocalDpi xmlns:a14="http://schemas.microsoft.com/office/drawing/2010/main" val="0"/>
@@ -1546,7 +6313,25 @@
           <w:szCs w:val="28"/>
           <w:lang w:val="ru-RU"/>
         </w:rPr>
-        <w:t>Рисунок 2 – Скриншот запроса данных у пользователя программой</w:t>
+        <w:t xml:space="preserve">Рисунок </w:t>
+      </w:r>
+      <w:r>
+        <w:rPr>
+          <w:rFonts w:ascii="Times New Roman" w:hAnsi="Times New Roman" w:cs="Times New Roman"/>
+          <w:sz w:val="28"/>
+          <w:szCs w:val="28"/>
+          <w:lang w:val="ru-RU"/>
+        </w:rPr>
+        <w:t>1</w:t>
+      </w:r>
+      <w:r>
+        <w:rPr>
+          <w:rFonts w:ascii="Times New Roman" w:hAnsi="Times New Roman" w:cs="Times New Roman"/>
+          <w:sz w:val="28"/>
+          <w:szCs w:val="28"/>
+          <w:lang w:val="ru-RU"/>
+        </w:rPr>
+        <w:t xml:space="preserve"> – Скриншот запроса данных у пользователя программой</w:t>
       </w:r>
     </w:p>
     <w:p>
@@ -1568,6 +6353,7 @@
           <w:szCs w:val="28"/>
           <w:lang w:val="en-US"/>
         </w:rPr>
+        <w:lastRenderedPageBreak/>
         <w:drawing>
           <wp:inline distT="0" distB="0" distL="0" distR="0" wp14:anchorId="27196EF6" wp14:editId="3454307E">
             <wp:extent cx="5940425" cy="3160395"/>
@@ -1584,7 +6370,7 @@
                     <pic:cNvPicPr/>
                   </pic:nvPicPr>
                   <pic:blipFill>
-                    <a:blip r:embed="rId6" cstate="print">
+                    <a:blip r:embed="rId5" cstate="print">
                       <a:extLst>
                         <a:ext uri="{28A0092B-C50C-407E-A947-70E740481C1C}">
                           <a14:useLocalDpi xmlns:a14="http://schemas.microsoft.com/office/drawing/2010/main" val="0"/>
@@ -1629,7 +6415,25 @@
           <w:szCs w:val="28"/>
           <w:lang w:val="ru-RU"/>
         </w:rPr>
-        <w:t xml:space="preserve">Рисунок 3 – Скриншот </w:t>
+        <w:t xml:space="preserve">Рисунок </w:t>
+      </w:r>
+      <w:r>
+        <w:rPr>
+          <w:rFonts w:ascii="Times New Roman" w:hAnsi="Times New Roman" w:cs="Times New Roman"/>
+          <w:sz w:val="28"/>
+          <w:szCs w:val="28"/>
+          <w:lang w:val="ru-RU"/>
+        </w:rPr>
+        <w:t>2</w:t>
+      </w:r>
+      <w:r>
+        <w:rPr>
+          <w:rFonts w:ascii="Times New Roman" w:hAnsi="Times New Roman" w:cs="Times New Roman"/>
+          <w:sz w:val="28"/>
+          <w:szCs w:val="28"/>
+          <w:lang w:val="ru-RU"/>
+        </w:rPr>
+        <w:t xml:space="preserve"> – Скриншот </w:t>
       </w:r>
       <w:r>
         <w:rPr>
@@ -1660,7 +6464,6 @@
           <w:szCs w:val="28"/>
           <w:lang w:val="en-US"/>
         </w:rPr>
-        <w:lastRenderedPageBreak/>
         <w:drawing>
           <wp:inline distT="0" distB="0" distL="0" distR="0" wp14:anchorId="1BED7DE3" wp14:editId="65991536">
             <wp:extent cx="5940425" cy="3168015"/>
@@ -1677,7 +6480,7 @@
                     <pic:cNvPicPr/>
                   </pic:nvPicPr>
                   <pic:blipFill>
-                    <a:blip r:embed="rId7" cstate="print">
+                    <a:blip r:embed="rId6" cstate="print">
                       <a:extLst>
                         <a:ext uri="{28A0092B-C50C-407E-A947-70E740481C1C}">
                           <a14:useLocalDpi xmlns:a14="http://schemas.microsoft.com/office/drawing/2010/main" val="0"/>
@@ -1722,7 +6525,25 @@
           <w:szCs w:val="28"/>
           <w:lang w:val="ru-RU"/>
         </w:rPr>
-        <w:t xml:space="preserve">Рисунок 4 – Скриншот с </w:t>
+        <w:t xml:space="preserve">Рисунок </w:t>
+      </w:r>
+      <w:r>
+        <w:rPr>
+          <w:rFonts w:ascii="Times New Roman" w:hAnsi="Times New Roman" w:cs="Times New Roman"/>
+          <w:sz w:val="28"/>
+          <w:szCs w:val="28"/>
+          <w:lang w:val="ru-RU"/>
+        </w:rPr>
+        <w:t>3</w:t>
+      </w:r>
+      <w:r>
+        <w:rPr>
+          <w:rFonts w:ascii="Times New Roman" w:hAnsi="Times New Roman" w:cs="Times New Roman"/>
+          <w:sz w:val="28"/>
+          <w:szCs w:val="28"/>
+          <w:lang w:val="ru-RU"/>
+        </w:rPr>
+        <w:t xml:space="preserve"> – Скриншот с </w:t>
       </w:r>
       <w:r>
         <w:rPr>
@@ -1771,7 +6592,17 @@
           <w:szCs w:val="28"/>
           <w:lang w:val="ru-RU"/>
         </w:rPr>
-        <w:t xml:space="preserve">в ходе выполнения работы создана программа производящее вычисление по заданным формулам. Итоговый результат вычисляется как средне арифметическое результатов вычисления по двум заданным формулам, округлённое до 5 знака после запятой. В ходе выполнения работы появилась необходимость ввести условный оператор поскольку одна из формул даёт результат с неопределённым знаком </w:t>
+        <w:t xml:space="preserve">в ходе выполнения работы создана программа производящее вычисление по заданным формулам. Итоговый результат вычисляется как средне арифметическое результатов вычисления по двум заданным формулам, округлённое до 5 знака после запятой. В ходе выполнения работы появилась необходимость ввести условный оператор поскольку одна из формул даёт </w:t>
+      </w:r>
+      <w:r>
+        <w:rPr>
+          <w:rFonts w:ascii="Times New Roman" w:hAnsi="Times New Roman" w:cs="Times New Roman"/>
+          <w:sz w:val="28"/>
+          <w:szCs w:val="28"/>
+          <w:lang w:val="ru-RU"/>
+        </w:rPr>
+        <w:lastRenderedPageBreak/>
+        <w:t xml:space="preserve">результат с неопределённым знаком </w:t>
       </w:r>
       <w:r>
         <w:rPr>

--- a/подрябинкинзахар/1laba/Отчёт_по_лабараторной_работе_№1_ЛА.docx
+++ b/подрябинкинзахар/1laba/Отчёт_по_лабараторной_работе_№1_ЛА.docx
@@ -1431,38 +1431,7 @@
           <w:szCs w:val="28"/>
           <w:lang w:val="ru-RU" w:eastAsia="ru-RU"/>
         </w:rPr>
-        <w:t>для выполнения условия из задания понадобилось использовать условный оператор</w:t>
-      </w:r>
-      <w:proofErr w:type="gramStart"/>
-      <w:r>
-        <w:rPr>
-          <w:rFonts w:ascii="Times New Roman" w:eastAsia="Times New Roman" w:hAnsi="Times New Roman" w:cs="Times New Roman"/>
-          <w:sz w:val="28"/>
-          <w:szCs w:val="28"/>
-          <w:lang w:val="ru-RU" w:eastAsia="ru-RU"/>
-        </w:rPr>
-        <w:t xml:space="preserve">. </w:t>
-      </w:r>
-      <w:proofErr w:type="gramEnd"/>
-      <w:r>
-        <w:rPr>
-          <w:rFonts w:ascii="Times New Roman" w:eastAsia="Times New Roman" w:hAnsi="Times New Roman" w:cs="Times New Roman"/>
-          <w:sz w:val="28"/>
-          <w:szCs w:val="28"/>
-          <w:lang w:val="ru-RU" w:eastAsia="ru-RU"/>
-        </w:rPr>
-        <w:t>А раз придётся выйти за рамки</w:t>
-      </w:r>
-      <w:bookmarkStart w:id="0" w:name="_GoBack"/>
-      <w:bookmarkEnd w:id="0"/>
-      <w:r>
-        <w:rPr>
-          <w:rFonts w:ascii="Times New Roman" w:eastAsia="Times New Roman" w:hAnsi="Times New Roman" w:cs="Times New Roman"/>
-          <w:sz w:val="28"/>
-          <w:szCs w:val="28"/>
-          <w:lang w:val="ru-RU" w:eastAsia="ru-RU"/>
-        </w:rPr>
-        <w:t xml:space="preserve"> темы, то для удобства проверки присутствую цикл)</w:t>
+        <w:t>для выполнения условия из задания понадобилось использовать условный оператор. А раз придётся выйти за рамки темы, то для удобства проверки присутствую цикл)</w:t>
       </w:r>
     </w:p>
     <w:p>
@@ -1477,7 +1446,7 @@
           <w:sz w:val="19"/>
           <w:szCs w:val="19"/>
           <w:highlight w:val="white"/>
-          <w:lang w:val="ru-RU"/>
+          <w:lang w:val="en-US"/>
         </w:rPr>
       </w:pPr>
       <w:r>
@@ -1487,40 +1456,29 @@
           <w:sz w:val="19"/>
           <w:szCs w:val="19"/>
           <w:highlight w:val="white"/>
-          <w:lang w:val="ru-RU"/>
-        </w:rPr>
-        <w:t>#</w:t>
-      </w:r>
-      <w:r>
-        <w:rPr>
-          <w:rFonts w:ascii="Cascadia Mono" w:hAnsi="Cascadia Mono" w:cs="Cascadia Mono"/>
-          <w:color w:val="808080"/>
-          <w:sz w:val="19"/>
-          <w:szCs w:val="19"/>
-          <w:highlight w:val="white"/>
-          <w:lang w:val="en-US"/>
-        </w:rPr>
-        <w:t>include</w:t>
-      </w:r>
-      <w:r>
-        <w:rPr>
-          <w:rFonts w:ascii="Cascadia Mono" w:hAnsi="Cascadia Mono" w:cs="Cascadia Mono"/>
-          <w:color w:val="000000"/>
-          <w:sz w:val="19"/>
-          <w:szCs w:val="19"/>
-          <w:highlight w:val="white"/>
-          <w:lang w:val="ru-RU"/>
+          <w:lang w:val="en-US"/>
+        </w:rPr>
+        <w:t>#include</w:t>
+      </w:r>
+      <w:r>
+        <w:rPr>
+          <w:rFonts w:ascii="Cascadia Mono" w:hAnsi="Cascadia Mono" w:cs="Cascadia Mono"/>
+          <w:color w:val="000000"/>
+          <w:sz w:val="19"/>
+          <w:szCs w:val="19"/>
+          <w:highlight w:val="white"/>
+          <w:lang w:val="en-US"/>
         </w:rPr>
         <w:t xml:space="preserve"> </w:t>
       </w:r>
       <w:r>
         <w:rPr>
           <w:rFonts w:ascii="Cascadia Mono" w:hAnsi="Cascadia Mono" w:cs="Cascadia Mono"/>
-          <w:color w:val="0000FF"/>
-          <w:sz w:val="19"/>
-          <w:szCs w:val="19"/>
-          <w:highlight w:val="white"/>
-          <w:lang w:val="ru-RU"/>
+          <w:color w:val="A31515"/>
+          <w:sz w:val="19"/>
+          <w:szCs w:val="19"/>
+          <w:highlight w:val="white"/>
+          <w:lang w:val="en-US"/>
         </w:rPr>
         <w:t>&lt;</w:t>
       </w:r>
@@ -1528,7 +1486,7 @@
       <w:r>
         <w:rPr>
           <w:rFonts w:ascii="Cascadia Mono" w:hAnsi="Cascadia Mono" w:cs="Cascadia Mono"/>
-          <w:color w:val="0000FF"/>
+          <w:color w:val="A31515"/>
           <w:sz w:val="19"/>
           <w:szCs w:val="19"/>
           <w:highlight w:val="white"/>
@@ -1540,11 +1498,11 @@
       <w:r>
         <w:rPr>
           <w:rFonts w:ascii="Cascadia Mono" w:hAnsi="Cascadia Mono" w:cs="Cascadia Mono"/>
-          <w:color w:val="0000FF"/>
-          <w:sz w:val="19"/>
-          <w:szCs w:val="19"/>
-          <w:highlight w:val="white"/>
-          <w:lang w:val="ru-RU"/>
+          <w:color w:val="A31515"/>
+          <w:sz w:val="19"/>
+          <w:szCs w:val="19"/>
+          <w:highlight w:val="white"/>
+          <w:lang w:val="en-US"/>
         </w:rPr>
         <w:t>&gt;</w:t>
       </w:r>
@@ -1586,6 +1544,7 @@
         </w:rPr>
         <w:t xml:space="preserve"> </w:t>
       </w:r>
+      <w:proofErr w:type="gramStart"/>
       <w:r>
         <w:rPr>
           <w:rFonts w:ascii="Cascadia Mono" w:hAnsi="Cascadia Mono" w:cs="Cascadia Mono"/>
@@ -1606,8 +1565,116 @@
           <w:highlight w:val="white"/>
           <w:lang w:val="en-US"/>
         </w:rPr>
-        <w:t xml:space="preserve"> -2/3 </w:t>
-      </w:r>
+        <w:t xml:space="preserve">  3.14</w:t>
+      </w:r>
+      <w:proofErr w:type="gramEnd"/>
+      <w:r>
+        <w:rPr>
+          <w:rFonts w:ascii="Cascadia Mono" w:hAnsi="Cascadia Mono" w:cs="Cascadia Mono"/>
+          <w:color w:val="000000"/>
+          <w:sz w:val="19"/>
+          <w:szCs w:val="19"/>
+          <w:highlight w:val="white"/>
+          <w:lang w:val="en-US"/>
+        </w:rPr>
+        <w:t xml:space="preserve">  </w:t>
+      </w:r>
+      <w:r>
+        <w:rPr>
+          <w:rFonts w:ascii="Cascadia Mono" w:hAnsi="Cascadia Mono" w:cs="Cascadia Mono"/>
+          <w:color w:val="008000"/>
+          <w:sz w:val="19"/>
+          <w:szCs w:val="19"/>
+          <w:highlight w:val="white"/>
+          <w:lang w:val="en-US"/>
+        </w:rPr>
+        <w:t xml:space="preserve">// </w:t>
+      </w:r>
+      <w:proofErr w:type="spellStart"/>
+      <w:r>
+        <w:rPr>
+          <w:rFonts w:ascii="Cascadia Mono" w:hAnsi="Cascadia Mono" w:cs="Cascadia Mono"/>
+          <w:color w:val="008000"/>
+          <w:sz w:val="19"/>
+          <w:szCs w:val="19"/>
+          <w:highlight w:val="white"/>
+          <w:lang w:val="en-US"/>
+        </w:rPr>
+        <w:t>Число</w:t>
+      </w:r>
+      <w:proofErr w:type="spellEnd"/>
+      <w:r>
+        <w:rPr>
+          <w:rFonts w:ascii="Cascadia Mono" w:hAnsi="Cascadia Mono" w:cs="Cascadia Mono"/>
+          <w:color w:val="008000"/>
+          <w:sz w:val="19"/>
+          <w:szCs w:val="19"/>
+          <w:highlight w:val="white"/>
+          <w:lang w:val="en-US"/>
+        </w:rPr>
+        <w:t xml:space="preserve"> </w:t>
+      </w:r>
+      <w:proofErr w:type="spellStart"/>
+      <w:r>
+        <w:rPr>
+          <w:rFonts w:ascii="Cascadia Mono" w:hAnsi="Cascadia Mono" w:cs="Cascadia Mono"/>
+          <w:color w:val="008000"/>
+          <w:sz w:val="19"/>
+          <w:szCs w:val="19"/>
+          <w:highlight w:val="white"/>
+          <w:lang w:val="en-US"/>
+        </w:rPr>
+        <w:t>Пи</w:t>
+      </w:r>
+      <w:proofErr w:type="spellEnd"/>
+      <w:r>
+        <w:rPr>
+          <w:rFonts w:ascii="Cascadia Mono" w:hAnsi="Cascadia Mono" w:cs="Cascadia Mono"/>
+          <w:color w:val="008000"/>
+          <w:sz w:val="19"/>
+          <w:szCs w:val="19"/>
+          <w:highlight w:val="white"/>
+          <w:lang w:val="en-US"/>
+        </w:rPr>
+        <w:t xml:space="preserve"> </w:t>
+      </w:r>
+      <w:proofErr w:type="spellStart"/>
+      <w:r>
+        <w:rPr>
+          <w:rFonts w:ascii="Cascadia Mono" w:hAnsi="Cascadia Mono" w:cs="Cascadia Mono"/>
+          <w:color w:val="008000"/>
+          <w:sz w:val="19"/>
+          <w:szCs w:val="19"/>
+          <w:highlight w:val="white"/>
+          <w:lang w:val="en-US"/>
+        </w:rPr>
+        <w:t>для</w:t>
+      </w:r>
+      <w:proofErr w:type="spellEnd"/>
+      <w:r>
+        <w:rPr>
+          <w:rFonts w:ascii="Cascadia Mono" w:hAnsi="Cascadia Mono" w:cs="Cascadia Mono"/>
+          <w:color w:val="008000"/>
+          <w:sz w:val="19"/>
+          <w:szCs w:val="19"/>
+          <w:highlight w:val="white"/>
+          <w:lang w:val="en-US"/>
+        </w:rPr>
+        <w:t xml:space="preserve"> </w:t>
+      </w:r>
+      <w:proofErr w:type="spellStart"/>
+      <w:r>
+        <w:rPr>
+          <w:rFonts w:ascii="Cascadia Mono" w:hAnsi="Cascadia Mono" w:cs="Cascadia Mono"/>
+          <w:color w:val="008000"/>
+          <w:sz w:val="19"/>
+          <w:szCs w:val="19"/>
+          <w:highlight w:val="white"/>
+          <w:lang w:val="en-US"/>
+        </w:rPr>
+        <w:t>вычислений</w:t>
+      </w:r>
+      <w:proofErr w:type="spellEnd"/>
     </w:p>
     <w:p>
       <w:pPr>
@@ -1767,7 +1834,7 @@
           <w:sz w:val="19"/>
           <w:szCs w:val="19"/>
           <w:highlight w:val="white"/>
-          <w:lang w:val="ru-RU"/>
+          <w:lang w:val="en-US"/>
         </w:rPr>
       </w:pPr>
       <w:r>
@@ -1788,7 +1855,7 @@
           <w:sz w:val="19"/>
           <w:szCs w:val="19"/>
           <w:highlight w:val="white"/>
-          <w:lang w:val="ru-RU"/>
+          <w:lang w:val="en-US"/>
         </w:rPr>
         <w:t xml:space="preserve"> </w:t>
       </w:r>
@@ -1810,7 +1877,7 @@
           <w:sz w:val="19"/>
           <w:szCs w:val="19"/>
           <w:highlight w:val="white"/>
-          <w:lang w:val="ru-RU"/>
+          <w:lang w:val="en-US"/>
         </w:rPr>
         <w:t xml:space="preserve"> </w:t>
       </w:r>
@@ -1834,7 +1901,7 @@
           <w:sz w:val="19"/>
           <w:szCs w:val="19"/>
           <w:highlight w:val="white"/>
-          <w:lang w:val="ru-RU"/>
+          <w:lang w:val="en-US"/>
         </w:rPr>
         <w:t>;</w:t>
       </w:r>
@@ -1851,30 +1918,19 @@
           <w:sz w:val="19"/>
           <w:szCs w:val="19"/>
           <w:highlight w:val="white"/>
-          <w:lang w:val="ru-RU"/>
-        </w:rPr>
-      </w:pPr>
-      <w:r>
-        <w:rPr>
-          <w:rFonts w:ascii="Cascadia Mono" w:hAnsi="Cascadia Mono" w:cs="Cascadia Mono"/>
-          <w:color w:val="000000"/>
-          <w:sz w:val="19"/>
-          <w:szCs w:val="19"/>
-          <w:highlight w:val="white"/>
-          <w:lang w:val="ru-RU"/>
+          <w:lang w:val="en-US"/>
+        </w:rPr>
+      </w:pPr>
+      <w:r>
+        <w:rPr>
+          <w:rFonts w:ascii="Cascadia Mono" w:hAnsi="Cascadia Mono" w:cs="Cascadia Mono"/>
+          <w:color w:val="000000"/>
+          <w:sz w:val="19"/>
+          <w:szCs w:val="19"/>
+          <w:highlight w:val="white"/>
+          <w:lang w:val="en-US"/>
         </w:rPr>
         <w:t xml:space="preserve"> </w:t>
-      </w:r>
-      <w:r>
-        <w:rPr>
-          <w:rFonts w:ascii="Cascadia Mono" w:hAnsi="Cascadia Mono" w:cs="Cascadia Mono"/>
-          <w:color w:val="008000"/>
-          <w:sz w:val="19"/>
-          <w:szCs w:val="19"/>
-          <w:highlight w:val="white"/>
-          <w:lang w:val="ru-RU"/>
-        </w:rPr>
-        <w:t>// Число Пи для вычислений</w:t>
       </w:r>
     </w:p>
     <w:p>
@@ -2215,19 +2271,29 @@
           <w:sz w:val="19"/>
           <w:szCs w:val="19"/>
           <w:highlight w:val="white"/>
-          <w:lang w:val="en-US"/>
-        </w:rPr>
-      </w:pPr>
-      <w:r>
-        <w:rPr>
-          <w:rFonts w:ascii="Cascadia Mono" w:hAnsi="Cascadia Mono" w:cs="Cascadia Mono"/>
-          <w:color w:val="000000"/>
-          <w:sz w:val="19"/>
-          <w:szCs w:val="19"/>
-          <w:highlight w:val="white"/>
-          <w:lang w:val="en-US"/>
-        </w:rPr>
-        <w:tab/>
+          <w:lang w:val="ru-RU"/>
+        </w:rPr>
+      </w:pPr>
+      <w:r>
+        <w:rPr>
+          <w:rFonts w:ascii="Cascadia Mono" w:hAnsi="Cascadia Mono" w:cs="Cascadia Mono"/>
+          <w:color w:val="000000"/>
+          <w:sz w:val="19"/>
+          <w:szCs w:val="19"/>
+          <w:highlight w:val="white"/>
+          <w:lang w:val="en-US"/>
+        </w:rPr>
+        <w:tab/>
+      </w:r>
+      <w:r>
+        <w:rPr>
+          <w:rFonts w:ascii="Cascadia Mono" w:hAnsi="Cascadia Mono" w:cs="Cascadia Mono"/>
+          <w:color w:val="000000"/>
+          <w:sz w:val="19"/>
+          <w:szCs w:val="19"/>
+          <w:highlight w:val="white"/>
+          <w:lang w:val="ru-RU"/>
+        </w:rPr>
         <w:t>{</w:t>
       </w:r>
     </w:p>
@@ -2243,28 +2309,28 @@
           <w:sz w:val="19"/>
           <w:szCs w:val="19"/>
           <w:highlight w:val="white"/>
-          <w:lang w:val="en-US"/>
-        </w:rPr>
-      </w:pPr>
-      <w:r>
-        <w:rPr>
-          <w:rFonts w:ascii="Cascadia Mono" w:hAnsi="Cascadia Mono" w:cs="Cascadia Mono"/>
-          <w:color w:val="000000"/>
-          <w:sz w:val="19"/>
-          <w:szCs w:val="19"/>
-          <w:highlight w:val="white"/>
-          <w:lang w:val="en-US"/>
-        </w:rPr>
-        <w:tab/>
-      </w:r>
-      <w:r>
-        <w:rPr>
-          <w:rFonts w:ascii="Cascadia Mono" w:hAnsi="Cascadia Mono" w:cs="Cascadia Mono"/>
-          <w:color w:val="000000"/>
-          <w:sz w:val="19"/>
-          <w:szCs w:val="19"/>
-          <w:highlight w:val="white"/>
-          <w:lang w:val="en-US"/>
+          <w:lang w:val="ru-RU"/>
+        </w:rPr>
+      </w:pPr>
+      <w:r>
+        <w:rPr>
+          <w:rFonts w:ascii="Cascadia Mono" w:hAnsi="Cascadia Mono" w:cs="Cascadia Mono"/>
+          <w:color w:val="000000"/>
+          <w:sz w:val="19"/>
+          <w:szCs w:val="19"/>
+          <w:highlight w:val="white"/>
+          <w:lang w:val="ru-RU"/>
+        </w:rPr>
+        <w:tab/>
+      </w:r>
+      <w:r>
+        <w:rPr>
+          <w:rFonts w:ascii="Cascadia Mono" w:hAnsi="Cascadia Mono" w:cs="Cascadia Mono"/>
+          <w:color w:val="000000"/>
+          <w:sz w:val="19"/>
+          <w:szCs w:val="19"/>
+          <w:highlight w:val="white"/>
+          <w:lang w:val="ru-RU"/>
         </w:rPr>
         <w:tab/>
       </w:r>
@@ -2286,7 +2352,7 @@
           <w:sz w:val="19"/>
           <w:szCs w:val="19"/>
           <w:highlight w:val="white"/>
-          <w:lang w:val="en-US"/>
+          <w:lang w:val="ru-RU"/>
         </w:rPr>
         <w:t xml:space="preserve"> </w:t>
       </w:r>
@@ -2310,7 +2376,7 @@
           <w:sz w:val="19"/>
           <w:szCs w:val="19"/>
           <w:highlight w:val="white"/>
-          <w:lang w:val="en-US"/>
+          <w:lang w:val="ru-RU"/>
         </w:rPr>
         <w:t xml:space="preserve">; </w:t>
       </w:r>
@@ -2321,47 +2387,10 @@
           <w:sz w:val="19"/>
           <w:szCs w:val="19"/>
           <w:highlight w:val="white"/>
-          <w:lang w:val="en-US"/>
-        </w:rPr>
-        <w:t xml:space="preserve">// </w:t>
-      </w:r>
-      <w:proofErr w:type="spellStart"/>
-      <w:r>
-        <w:rPr>
-          <w:rFonts w:ascii="Cascadia Mono" w:hAnsi="Cascadia Mono" w:cs="Cascadia Mono"/>
-          <w:color w:val="008000"/>
-          <w:sz w:val="19"/>
-          <w:szCs w:val="19"/>
-          <w:highlight w:val="white"/>
-          <w:lang w:val="en-US"/>
-        </w:rPr>
-        <w:t>Основная</w:t>
-      </w:r>
-      <w:proofErr w:type="spellEnd"/>
-      <w:r>
-        <w:rPr>
-          <w:rFonts w:ascii="Cascadia Mono" w:hAnsi="Cascadia Mono" w:cs="Cascadia Mono"/>
-          <w:color w:val="008000"/>
-          <w:sz w:val="19"/>
-          <w:szCs w:val="19"/>
-          <w:highlight w:val="white"/>
-          <w:lang w:val="en-US"/>
-        </w:rPr>
-        <w:t xml:space="preserve"> </w:t>
-      </w:r>
-      <w:proofErr w:type="spellStart"/>
-      <w:r>
-        <w:rPr>
-          <w:rFonts w:ascii="Cascadia Mono" w:hAnsi="Cascadia Mono" w:cs="Cascadia Mono"/>
-          <w:color w:val="008000"/>
-          <w:sz w:val="19"/>
-          <w:szCs w:val="19"/>
-          <w:highlight w:val="white"/>
-          <w:lang w:val="en-US"/>
-        </w:rPr>
-        <w:t>переменная</w:t>
-      </w:r>
-      <w:proofErr w:type="spellEnd"/>
+          <w:lang w:val="ru-RU"/>
+        </w:rPr>
+        <w:t>// Основная переменная</w:t>
+      </w:r>
     </w:p>
     <w:p>
       <w:pPr>
@@ -2375,28 +2404,28 @@
           <w:sz w:val="19"/>
           <w:szCs w:val="19"/>
           <w:highlight w:val="white"/>
-          <w:lang w:val="en-US"/>
-        </w:rPr>
-      </w:pPr>
-      <w:r>
-        <w:rPr>
-          <w:rFonts w:ascii="Cascadia Mono" w:hAnsi="Cascadia Mono" w:cs="Cascadia Mono"/>
-          <w:color w:val="000000"/>
-          <w:sz w:val="19"/>
-          <w:szCs w:val="19"/>
-          <w:highlight w:val="white"/>
-          <w:lang w:val="en-US"/>
-        </w:rPr>
-        <w:tab/>
-      </w:r>
-      <w:r>
-        <w:rPr>
-          <w:rFonts w:ascii="Cascadia Mono" w:hAnsi="Cascadia Mono" w:cs="Cascadia Mono"/>
-          <w:color w:val="000000"/>
-          <w:sz w:val="19"/>
-          <w:szCs w:val="19"/>
-          <w:highlight w:val="white"/>
-          <w:lang w:val="en-US"/>
+          <w:lang w:val="ru-RU"/>
+        </w:rPr>
+      </w:pPr>
+      <w:r>
+        <w:rPr>
+          <w:rFonts w:ascii="Cascadia Mono" w:hAnsi="Cascadia Mono" w:cs="Cascadia Mono"/>
+          <w:color w:val="000000"/>
+          <w:sz w:val="19"/>
+          <w:szCs w:val="19"/>
+          <w:highlight w:val="white"/>
+          <w:lang w:val="ru-RU"/>
+        </w:rPr>
+        <w:tab/>
+      </w:r>
+      <w:r>
+        <w:rPr>
+          <w:rFonts w:ascii="Cascadia Mono" w:hAnsi="Cascadia Mono" w:cs="Cascadia Mono"/>
+          <w:color w:val="000000"/>
+          <w:sz w:val="19"/>
+          <w:szCs w:val="19"/>
+          <w:highlight w:val="white"/>
+          <w:lang w:val="ru-RU"/>
         </w:rPr>
         <w:tab/>
       </w:r>
@@ -2418,9 +2447,31 @@
           <w:sz w:val="19"/>
           <w:szCs w:val="19"/>
           <w:highlight w:val="white"/>
-          <w:lang w:val="en-US"/>
-        </w:rPr>
-        <w:t xml:space="preserve"> Res1;</w:t>
+          <w:lang w:val="ru-RU"/>
+        </w:rPr>
+        <w:t xml:space="preserve"> </w:t>
+      </w:r>
+      <w:r>
+        <w:rPr>
+          <w:rFonts w:ascii="Cascadia Mono" w:hAnsi="Cascadia Mono" w:cs="Cascadia Mono"/>
+          <w:color w:val="000000"/>
+          <w:sz w:val="19"/>
+          <w:szCs w:val="19"/>
+          <w:highlight w:val="white"/>
+          <w:lang w:val="en-US"/>
+        </w:rPr>
+        <w:t>Res</w:t>
+      </w:r>
+      <w:r>
+        <w:rPr>
+          <w:rFonts w:ascii="Cascadia Mono" w:hAnsi="Cascadia Mono" w:cs="Cascadia Mono"/>
+          <w:color w:val="000000"/>
+          <w:sz w:val="19"/>
+          <w:szCs w:val="19"/>
+          <w:highlight w:val="white"/>
+          <w:lang w:val="ru-RU"/>
+        </w:rPr>
+        <w:t>1;</w:t>
       </w:r>
     </w:p>
     <w:p>
@@ -2445,18 +2496,18 @@
           <w:sz w:val="19"/>
           <w:szCs w:val="19"/>
           <w:highlight w:val="white"/>
-          <w:lang w:val="en-US"/>
-        </w:rPr>
-        <w:tab/>
-      </w:r>
-      <w:r>
-        <w:rPr>
-          <w:rFonts w:ascii="Cascadia Mono" w:hAnsi="Cascadia Mono" w:cs="Cascadia Mono"/>
-          <w:color w:val="000000"/>
-          <w:sz w:val="19"/>
-          <w:szCs w:val="19"/>
-          <w:highlight w:val="white"/>
-          <w:lang w:val="en-US"/>
+          <w:lang w:val="ru-RU"/>
+        </w:rPr>
+        <w:tab/>
+      </w:r>
+      <w:r>
+        <w:rPr>
+          <w:rFonts w:ascii="Cascadia Mono" w:hAnsi="Cascadia Mono" w:cs="Cascadia Mono"/>
+          <w:color w:val="000000"/>
+          <w:sz w:val="19"/>
+          <w:szCs w:val="19"/>
+          <w:highlight w:val="white"/>
+          <w:lang w:val="ru-RU"/>
         </w:rPr>
         <w:tab/>
       </w:r>
@@ -6195,11 +6246,14 @@
         <w:ind w:firstLine="720"/>
         <w:jc w:val="center"/>
         <w:rPr>
-          <w:rFonts w:ascii="Times New Roman" w:hAnsi="Times New Roman" w:cs="Times New Roman"/>
-          <w:sz w:val="28"/>
-          <w:szCs w:val="28"/>
-        </w:rPr>
-      </w:pPr>
+          <w:rFonts w:ascii="Cascadia Mono" w:hAnsi="Cascadia Mono" w:cs="Cascadia Mono"/>
+          <w:color w:val="000000"/>
+          <w:sz w:val="19"/>
+          <w:szCs w:val="19"/>
+          <w:lang w:val="en-US"/>
+        </w:rPr>
+      </w:pPr>
+      <w:proofErr w:type="gramStart"/>
       <w:r>
         <w:rPr>
           <w:rFonts w:ascii="Cascadia Mono" w:hAnsi="Cascadia Mono" w:cs="Cascadia Mono"/>
@@ -6211,6 +6265,9 @@
         </w:rPr>
         <w:t>}</w:t>
       </w:r>
+      <w:bookmarkStart w:id="0" w:name="_GoBack"/>
+      <w:bookmarkEnd w:id="0"/>
+      <w:proofErr w:type="gramEnd"/>
     </w:p>
     <w:p>
       <w:pPr>
@@ -6223,14 +6280,25 @@
           <w:lang w:val="ru-RU"/>
         </w:rPr>
       </w:pPr>
-      <w:r>
-        <w:rPr>
-          <w:rFonts w:ascii="Times New Roman" w:hAnsi="Times New Roman" w:cs="Times New Roman"/>
-          <w:sz w:val="28"/>
-          <w:szCs w:val="28"/>
-          <w:lang w:val="ru-RU"/>
-        </w:rPr>
-        <w:t>Код программы</w:t>
+      <w:proofErr w:type="gramStart"/>
+      <w:r>
+        <w:rPr>
+          <w:rFonts w:ascii="Times New Roman" w:hAnsi="Times New Roman" w:cs="Times New Roman"/>
+          <w:sz w:val="28"/>
+          <w:szCs w:val="28"/>
+          <w:lang w:val="ru-RU"/>
+        </w:rPr>
+        <w:t>Код</w:t>
+      </w:r>
+      <w:proofErr w:type="gramEnd"/>
+      <w:r>
+        <w:rPr>
+          <w:rFonts w:ascii="Times New Roman" w:hAnsi="Times New Roman" w:cs="Times New Roman"/>
+          <w:sz w:val="28"/>
+          <w:szCs w:val="28"/>
+          <w:lang w:val="ru-RU"/>
+        </w:rPr>
+        <w:t xml:space="preserve"> программы</w:t>
       </w:r>
     </w:p>
     <w:p>
